--- a/Report/Milestone report - stage 2.docx
+++ b/Report/Milestone report - stage 2.docx
@@ -1,6 +1,6 @@
 
 <file path=word/document.xml><?xml version="1.0" encoding="utf-8"?>
-<w:document xmlns:wpc="http://schemas.microsoft.com/office/word/2010/wordprocessingCanvas" xmlns:cx="http://schemas.microsoft.com/office/drawing/2014/chartex" xmlns:cx1="http://schemas.microsoft.com/office/drawing/2015/9/8/chartex" xmlns:cx2="http://schemas.microsoft.com/office/drawing/2015/10/21/chartex" xmlns:cx3="http://schemas.microsoft.com/office/drawing/2016/5/9/chartex" xmlns:cx4="http://schemas.microsoft.com/office/drawing/2016/5/10/chartex" xmlns:cx5="http://schemas.microsoft.com/office/drawing/2016/5/11/chartex" xmlns:cx6="http://schemas.microsoft.com/office/drawing/2016/5/12/chartex" xmlns:cx7="http://schemas.microsoft.com/office/drawing/2016/5/13/chartex" xmlns:cx8="http://schemas.microsoft.com/office/drawing/2016/5/14/chartex" xmlns:mc="http://schemas.openxmlformats.org/markup-compatibility/2006" xmlns:aink="http://schemas.microsoft.com/office/drawing/2016/ink" xmlns:am3d="http://schemas.microsoft.com/office/drawing/2017/model3d" xmlns:o="urn:schemas-microsoft-com:office:office" xmlns:r="http://schemas.openxmlformats.org/officeDocument/2006/relationships" xmlns:m="http://schemas.openxmlformats.org/officeDocument/2006/math" xmlns:v="urn:schemas-microsoft-com:vml" xmlns:wp14="http://schemas.microsoft.com/office/word/2010/wordprocessingDrawing" xmlns:wp="http://schemas.openxmlformats.org/drawingml/2006/wordprocessingDrawing" xmlns:w10="urn:schemas-microsoft-com:office:word" xmlns:w="http://schemas.openxmlformats.org/wordprocessingml/2006/main" xmlns:w14="http://schemas.microsoft.com/office/word/2010/wordml" xmlns:w15="http://schemas.microsoft.com/office/word/2012/wordml" xmlns:w16cex="http://schemas.microsoft.com/office/word/2018/wordml/cex" xmlns:w16cid="http://schemas.microsoft.com/office/word/2016/wordml/cid" xmlns:w16="http://schemas.microsoft.com/office/word/2018/wordml" xmlns:w16se="http://schemas.microsoft.com/office/word/2015/wordml/symex" xmlns:wpg="http://schemas.microsoft.com/office/word/2010/wordprocessingGroup" xmlns:wpi="http://schemas.microsoft.com/office/word/2010/wordprocessingInk" xmlns:wne="http://schemas.microsoft.com/office/word/2006/wordml" xmlns:wps="http://schemas.microsoft.com/office/word/2010/wordprocessingShape" mc:Ignorable="w14 w15 w16se w16cid w16 w16cex wp14">
+<w:document xmlns:wpc="http://schemas.microsoft.com/office/word/2010/wordprocessingCanvas" xmlns:cx="http://schemas.microsoft.com/office/drawing/2014/chartex" xmlns:cx1="http://schemas.microsoft.com/office/drawing/2015/9/8/chartex" xmlns:cx2="http://schemas.microsoft.com/office/drawing/2015/10/21/chartex" xmlns:cx3="http://schemas.microsoft.com/office/drawing/2016/5/9/chartex" xmlns:cx4="http://schemas.microsoft.com/office/drawing/2016/5/10/chartex" xmlns:cx5="http://schemas.microsoft.com/office/drawing/2016/5/11/chartex" xmlns:cx6="http://schemas.microsoft.com/office/drawing/2016/5/12/chartex" xmlns:cx7="http://schemas.microsoft.com/office/drawing/2016/5/13/chartex" xmlns:cx8="http://schemas.microsoft.com/office/drawing/2016/5/14/chartex" xmlns:mc="http://schemas.openxmlformats.org/markup-compatibility/2006" xmlns:aink="http://schemas.microsoft.com/office/drawing/2016/ink" xmlns:am3d="http://schemas.microsoft.com/office/drawing/2017/model3d" xmlns:o="urn:schemas-microsoft-com:office:office" xmlns:r="http://schemas.openxmlformats.org/officeDocument/2006/relationships" xmlns:m="http://schemas.openxmlformats.org/officeDocument/2006/math" xmlns:v="urn:schemas-microsoft-com:vml" xmlns:wp14="http://schemas.microsoft.com/office/word/2010/wordprocessingDrawing" xmlns:wp="http://schemas.openxmlformats.org/drawingml/2006/wordprocessingDrawing" xmlns:w10="urn:schemas-microsoft-com:office:word" xmlns:w="http://schemas.openxmlformats.org/wordprocessingml/2006/main" xmlns:w14="http://schemas.microsoft.com/office/word/2010/wordml" xmlns:w15="http://schemas.microsoft.com/office/word/2012/wordml" xmlns:w16cex="http://schemas.microsoft.com/office/word/2018/wordml/cex" xmlns:w16cid="http://schemas.microsoft.com/office/word/2016/wordml/cid" xmlns:w16="http://schemas.microsoft.com/office/word/2018/wordml" xmlns:w16sdtdh="http://schemas.microsoft.com/office/word/2020/wordml/sdtdatahash" xmlns:w16se="http://schemas.microsoft.com/office/word/2015/wordml/symex" xmlns:wpg="http://schemas.microsoft.com/office/word/2010/wordprocessingGroup" xmlns:wpi="http://schemas.microsoft.com/office/word/2010/wordprocessingInk" xmlns:wne="http://schemas.microsoft.com/office/word/2006/wordml" xmlns:wps="http://schemas.microsoft.com/office/word/2010/wordprocessingShape" mc:Ignorable="w14 w15 w16se w16cid w16 w16cex w16sdtdh wp14">
   <w:body>
     <w:p>
       <w:pPr>
@@ -163,7 +163,33 @@
         <w:rPr>
           <w:b/>
         </w:rPr>
-        <w:t>&lt;Your names here&gt;</w:t>
+        <w:t>&lt;</w:t>
+      </w:r>
+      <w:r>
+        <w:rPr>
+          <w:b/>
+          <w:bCs/>
+          <w:color w:val="000000"/>
+          <w:sz w:val="22"/>
+          <w:szCs w:val="22"/>
+        </w:rPr>
+        <w:t xml:space="preserve"> </w:t>
+      </w:r>
+      <w:r>
+        <w:rPr>
+          <w:b/>
+          <w:bCs/>
+          <w:color w:val="000000"/>
+          <w:sz w:val="22"/>
+          <w:szCs w:val="22"/>
+        </w:rPr>
+        <w:t xml:space="preserve">lian zeng, yechen wang, zehcen yuan </w:t>
+      </w:r>
+      <w:r>
+        <w:rPr>
+          <w:b/>
+        </w:rPr>
+        <w:t>&gt;</w:t>
       </w:r>
     </w:p>
     <w:p>
@@ -181,7 +207,96 @@
           <w:b/>
           <w:lang w:eastAsia="zh-CN"/>
         </w:rPr>
-        <w:t>&lt;Your emails here&gt;</w:t>
+        <w:t>&lt;</w:t>
+      </w:r>
+      <w:r>
+        <w:rPr>
+          <w:rFonts w:ascii="Arial" w:hAnsi="Arial" w:cs="Arial"/>
+          <w:b/>
+          <w:bCs/>
+          <w:color w:val="000000"/>
+          <w:sz w:val="22"/>
+          <w:szCs w:val="22"/>
+        </w:rPr>
+        <w:t xml:space="preserve"> </w:t>
+      </w:r>
+      <w:r>
+        <w:rPr>
+          <w:rFonts w:ascii="Arial" w:hAnsi="Arial" w:cs="Arial"/>
+          <w:b/>
+          <w:bCs/>
+          <w:color w:val="000000"/>
+          <w:sz w:val="22"/>
+          <w:szCs w:val="22"/>
+        </w:rPr>
+        <w:t> </w:t>
+      </w:r>
+      <w:hyperlink r:id="rId9" w:history="1">
+        <w:r>
+          <w:rPr>
+            <w:rStyle w:val="ae"/>
+            <w:b/>
+            <w:bCs/>
+            <w:color w:val="1155CC"/>
+            <w:sz w:val="22"/>
+            <w:szCs w:val="22"/>
+          </w:rPr>
+          <w:t>lz166@duke.edu</w:t>
+        </w:r>
+      </w:hyperlink>
+      <w:r>
+        <w:rPr>
+          <w:b/>
+          <w:bCs/>
+          <w:color w:val="000000"/>
+          <w:sz w:val="22"/>
+          <w:szCs w:val="22"/>
+        </w:rPr>
+        <w:t xml:space="preserve">, </w:t>
+      </w:r>
+      <w:hyperlink r:id="rId10" w:history="1">
+        <w:r>
+          <w:rPr>
+            <w:rStyle w:val="ae"/>
+            <w:b/>
+            <w:bCs/>
+            <w:color w:val="1155CC"/>
+            <w:sz w:val="22"/>
+            <w:szCs w:val="22"/>
+          </w:rPr>
+          <w:t>yechen.wang@dukekunshan.edu.cn</w:t>
+        </w:r>
+      </w:hyperlink>
+      <w:r>
+        <w:rPr>
+          <w:b/>
+          <w:bCs/>
+          <w:color w:val="000000"/>
+          <w:sz w:val="22"/>
+          <w:szCs w:val="22"/>
+        </w:rPr>
+        <w:t xml:space="preserve"> , </w:t>
+      </w:r>
+      <w:hyperlink r:id="rId11" w:history="1">
+        <w:r>
+          <w:rPr>
+            <w:rStyle w:val="ae"/>
+            <w:b/>
+            <w:bCs/>
+            <w:color w:val="1155CC"/>
+            <w:sz w:val="22"/>
+            <w:szCs w:val="22"/>
+          </w:rPr>
+          <w:t>zy96@duke.edu</w:t>
+        </w:r>
+      </w:hyperlink>
+      <w:r>
+        <w:rPr>
+          <w:rFonts w:eastAsia="@???"/>
+          <w:b/>
+          <w:lang w:eastAsia="zh-CN"/>
+        </w:rPr>
+        <w:t>&gt;</w:t>
       </w:r>
     </w:p>
     <w:p>
@@ -349,6 +464,1603 @@
     </w:p>
     <w:p>
       <w:pPr>
+        <w:pStyle w:val="ad"/>
+        <w:spacing w:before="240" w:beforeAutospacing="0" w:after="240" w:afterAutospacing="0"/>
+        <w:jc w:val="both"/>
+      </w:pPr>
+      <w:r>
+        <w:rPr>
+          <w:rFonts w:ascii="Arial" w:hAnsi="Arial" w:cs="Arial"/>
+          <w:b/>
+          <w:bCs/>
+          <w:color w:val="000000"/>
+          <w:sz w:val="22"/>
+          <w:szCs w:val="22"/>
+        </w:rPr>
+        <w:t>Data</w:t>
+      </w:r>
+    </w:p>
+    <w:p>
+      <w:pPr>
+        <w:pStyle w:val="ad"/>
+        <w:spacing w:before="240" w:beforeAutospacing="0" w:after="240" w:afterAutospacing="0"/>
+        <w:jc w:val="both"/>
+        <w:rPr>
+          <w:rFonts w:ascii="Arial" w:hAnsi="Arial" w:cs="Arial"/>
+          <w:b/>
+          <w:bCs/>
+          <w:color w:val="000000"/>
+          <w:sz w:val="22"/>
+          <w:szCs w:val="22"/>
+        </w:rPr>
+      </w:pPr>
+      <w:r>
+        <w:rPr>
+          <w:rFonts w:ascii="Arial" w:hAnsi="Arial" w:cs="Arial"/>
+          <w:b/>
+          <w:bCs/>
+          <w:color w:val="000000"/>
+          <w:sz w:val="22"/>
+          <w:szCs w:val="22"/>
+        </w:rPr>
+        <w:t>Demographic Filtering (DF)</w:t>
+      </w:r>
+    </w:p>
+    <w:p>
+      <w:pPr>
+        <w:spacing w:before="240" w:after="240"/>
+        <w:ind w:firstLine="720"/>
+        <w:jc w:val="both"/>
+        <w:rPr>
+          <w:rFonts w:ascii="宋体" w:hAnsi="宋体" w:cs="宋体"/>
+          <w:sz w:val="24"/>
+          <w:szCs w:val="24"/>
+          <w:lang w:eastAsia="zh-CN"/>
+        </w:rPr>
+      </w:pPr>
+      <w:r>
+        <w:rPr>
+          <w:color w:val="000000"/>
+          <w:sz w:val="22"/>
+          <w:szCs w:val="22"/>
+          <w:lang w:eastAsia="zh-CN"/>
+        </w:rPr>
+        <w:t>We have already finished the first part of our recommendation system: demographic filtering. Demographic filtering will provide recommendations based on the movies’ popularity and rating voted from users. </w:t>
+      </w:r>
+    </w:p>
+    <w:p>
+      <w:pPr>
+        <w:spacing w:before="240" w:after="240"/>
+        <w:jc w:val="both"/>
+        <w:rPr>
+          <w:rFonts w:ascii="宋体" w:hAnsi="宋体" w:cs="宋体"/>
+          <w:sz w:val="24"/>
+          <w:szCs w:val="24"/>
+          <w:lang w:eastAsia="zh-CN"/>
+        </w:rPr>
+      </w:pPr>
+      <w:r>
+        <w:rPr>
+          <w:color w:val="000000"/>
+          <w:sz w:val="22"/>
+          <w:szCs w:val="22"/>
+          <w:lang w:eastAsia="zh-CN"/>
+        </w:rPr>
+        <w:tab/>
+        <w:t>The basic mechanism for this filtering method:</w:t>
+      </w:r>
+    </w:p>
+    <w:p>
+      <w:pPr>
+        <w:numPr>
+          <w:ilvl w:val="0"/>
+          <w:numId w:val="4"/>
+        </w:numPr>
+        <w:spacing w:before="240"/>
+        <w:jc w:val="both"/>
+        <w:textAlignment w:val="baseline"/>
+        <w:rPr>
+          <w:color w:val="000000"/>
+          <w:sz w:val="22"/>
+          <w:szCs w:val="22"/>
+          <w:lang w:eastAsia="zh-CN"/>
+        </w:rPr>
+      </w:pPr>
+      <w:r>
+        <w:rPr>
+          <w:color w:val="000000"/>
+          <w:sz w:val="22"/>
+          <w:szCs w:val="22"/>
+          <w:lang w:eastAsia="zh-CN"/>
+        </w:rPr>
+        <w:t>Calculate</w:t>
+      </w:r>
+      <w:r>
+        <w:rPr>
+          <w:rFonts w:ascii="Arial" w:hAnsi="Arial" w:cs="Arial"/>
+          <w:color w:val="000000"/>
+          <w:sz w:val="21"/>
+          <w:szCs w:val="21"/>
+          <w:shd w:val="clear" w:color="auto" w:fill="FFFFFF"/>
+          <w:lang w:eastAsia="zh-CN"/>
+        </w:rPr>
+        <w:t xml:space="preserve"> the count of votes and the total score of ratings each movie received.</w:t>
+      </w:r>
+    </w:p>
+    <w:p>
+      <w:pPr>
+        <w:numPr>
+          <w:ilvl w:val="0"/>
+          <w:numId w:val="4"/>
+        </w:numPr>
+        <w:jc w:val="both"/>
+        <w:textAlignment w:val="baseline"/>
+        <w:rPr>
+          <w:color w:val="000000"/>
+          <w:sz w:val="22"/>
+          <w:szCs w:val="22"/>
+          <w:lang w:eastAsia="zh-CN"/>
+        </w:rPr>
+      </w:pPr>
+      <w:r>
+        <w:rPr>
+          <w:color w:val="000000"/>
+          <w:sz w:val="22"/>
+          <w:szCs w:val="22"/>
+          <w:lang w:eastAsia="zh-CN"/>
+        </w:rPr>
+        <w:t>Calculate the average score of ratings.</w:t>
+      </w:r>
+    </w:p>
+    <w:p>
+      <w:pPr>
+        <w:numPr>
+          <w:ilvl w:val="0"/>
+          <w:numId w:val="4"/>
+        </w:numPr>
+        <w:jc w:val="both"/>
+        <w:textAlignment w:val="baseline"/>
+        <w:rPr>
+          <w:color w:val="000000"/>
+          <w:sz w:val="22"/>
+          <w:szCs w:val="22"/>
+          <w:lang w:eastAsia="zh-CN"/>
+        </w:rPr>
+      </w:pPr>
+      <w:r>
+        <w:rPr>
+          <w:color w:val="000000"/>
+          <w:sz w:val="22"/>
+          <w:szCs w:val="22"/>
+          <w:lang w:eastAsia="zh-CN"/>
+        </w:rPr>
+        <w:t xml:space="preserve">Combine the popularity and average score of </w:t>
+      </w:r>
+      <w:r>
+        <w:rPr>
+          <w:color w:val="000000"/>
+          <w:sz w:val="22"/>
+          <w:szCs w:val="22"/>
+          <w:lang w:eastAsia="zh-CN"/>
+        </w:rPr>
+        <w:t>ratings.</w:t>
+      </w:r>
+    </w:p>
+    <w:p>
+      <w:pPr>
+        <w:numPr>
+          <w:ilvl w:val="0"/>
+          <w:numId w:val="4"/>
+        </w:numPr>
+        <w:textAlignment w:val="baseline"/>
+        <w:rPr>
+          <w:rFonts w:ascii="Arial" w:hAnsi="Arial" w:cs="Arial"/>
+          <w:color w:val="000000"/>
+          <w:sz w:val="21"/>
+          <w:szCs w:val="21"/>
+          <w:lang w:eastAsia="zh-CN"/>
+        </w:rPr>
+      </w:pPr>
+      <w:r>
+        <w:rPr>
+          <w:rFonts w:ascii="Arial" w:hAnsi="Arial" w:cs="Arial"/>
+          <w:color w:val="000000"/>
+          <w:sz w:val="21"/>
+          <w:szCs w:val="21"/>
+          <w:lang w:eastAsia="zh-CN"/>
+        </w:rPr>
+        <w:t xml:space="preserve">Sort the </w:t>
+      </w:r>
+      <w:r>
+        <w:rPr>
+          <w:rFonts w:ascii="Arial" w:hAnsi="Arial" w:cs="Arial"/>
+          <w:color w:val="000000"/>
+          <w:sz w:val="21"/>
+          <w:szCs w:val="21"/>
+          <w:lang w:eastAsia="zh-CN"/>
+        </w:rPr>
+        <w:t>scores.</w:t>
+      </w:r>
+      <w:r>
+        <w:rPr>
+          <w:rFonts w:ascii="Arial" w:hAnsi="Arial" w:cs="Arial"/>
+          <w:color w:val="000000"/>
+          <w:sz w:val="21"/>
+          <w:szCs w:val="21"/>
+          <w:lang w:eastAsia="zh-CN"/>
+        </w:rPr>
+        <w:t> </w:t>
+      </w:r>
+    </w:p>
+    <w:p>
+      <w:pPr>
+        <w:numPr>
+          <w:ilvl w:val="0"/>
+          <w:numId w:val="4"/>
+        </w:numPr>
+        <w:spacing w:after="300"/>
+        <w:textAlignment w:val="baseline"/>
+        <w:rPr>
+          <w:rFonts w:ascii="Arial" w:hAnsi="Arial" w:cs="Arial"/>
+          <w:color w:val="000000"/>
+          <w:sz w:val="21"/>
+          <w:szCs w:val="21"/>
+          <w:lang w:eastAsia="zh-CN"/>
+        </w:rPr>
+      </w:pPr>
+      <w:r>
+        <w:rPr>
+          <w:rFonts w:ascii="Arial" w:hAnsi="Arial" w:cs="Arial"/>
+          <w:color w:val="000000"/>
+          <w:sz w:val="21"/>
+          <w:szCs w:val="21"/>
+          <w:lang w:eastAsia="zh-CN"/>
+        </w:rPr>
+        <w:t>Recommend users movies with the high ratings</w:t>
+      </w:r>
+      <w:r>
+        <w:rPr>
+          <w:rFonts w:ascii="Arial" w:hAnsi="Arial" w:cs="Arial"/>
+          <w:color w:val="000000"/>
+          <w:sz w:val="21"/>
+          <w:szCs w:val="21"/>
+          <w:lang w:eastAsia="zh-CN"/>
+        </w:rPr>
+        <w:t>.</w:t>
+      </w:r>
+    </w:p>
+    <w:p>
+      <w:pPr>
+        <w:spacing w:before="240" w:after="300"/>
+        <w:rPr>
+          <w:rFonts w:ascii="宋体" w:hAnsi="宋体" w:cs="宋体"/>
+          <w:sz w:val="24"/>
+          <w:szCs w:val="24"/>
+          <w:lang w:eastAsia="zh-CN"/>
+        </w:rPr>
+      </w:pPr>
+      <w:r>
+        <w:rPr>
+          <w:rFonts w:ascii="Arial" w:hAnsi="Arial" w:cs="Arial"/>
+          <w:color w:val="000000"/>
+          <w:sz w:val="21"/>
+          <w:szCs w:val="21"/>
+          <w:lang w:eastAsia="zh-CN"/>
+        </w:rPr>
+        <w:t>In this way, we have made the first recommendation system based on demographic filtering. Finally, we output the original title, language, overview and score of the top 5 movies. </w:t>
+      </w:r>
+    </w:p>
+    <w:p>
+      <w:pPr>
+        <w:spacing w:before="240" w:after="240"/>
+        <w:jc w:val="center"/>
+        <w:rPr>
+          <w:color w:val="000000"/>
+          <w:sz w:val="22"/>
+          <w:szCs w:val="22"/>
+          <w:lang w:eastAsia="zh-CN"/>
+        </w:rPr>
+      </w:pPr>
+      <w:r>
+        <w:rPr>
+          <w:noProof/>
+          <w:color w:val="000000"/>
+          <w:sz w:val="22"/>
+          <w:szCs w:val="22"/>
+          <w:bdr w:val="none" w:sz="0" w:space="0" w:color="auto" w:frame="1"/>
+        </w:rPr>
+        <w:drawing>
+          <wp:inline distT="0" distB="0" distL="0" distR="0" wp14:anchorId="06D6CE4A" wp14:editId="4A5F75E9">
+            <wp:extent cx="2640330" cy="601980"/>
+            <wp:effectExtent l="0" t="0" r="7620" b="7620"/>
+            <wp:docPr id="5" name="图片 5"/>
+            <wp:cNvGraphicFramePr>
+              <a:graphicFrameLocks xmlns:a="http://schemas.openxmlformats.org/drawingml/2006/main" noChangeAspect="1"/>
+            </wp:cNvGraphicFramePr>
+            <a:graphic xmlns:a="http://schemas.openxmlformats.org/drawingml/2006/main">
+              <a:graphicData uri="http://schemas.openxmlformats.org/drawingml/2006/picture">
+                <pic:pic xmlns:pic="http://schemas.openxmlformats.org/drawingml/2006/picture">
+                  <pic:nvPicPr>
+                    <pic:cNvPr id="0" name="Picture 3"/>
+                    <pic:cNvPicPr>
+                      <a:picLocks noChangeAspect="1" noChangeArrowheads="1"/>
+                    </pic:cNvPicPr>
+                  </pic:nvPicPr>
+                  <pic:blipFill>
+                    <a:blip r:embed="rId12" cstate="print">
+                      <a:extLst>
+                        <a:ext uri="{28A0092B-C50C-407E-A947-70E740481C1C}">
+                          <a14:useLocalDpi xmlns:a14="http://schemas.microsoft.com/office/drawing/2010/main" val="0"/>
+                        </a:ext>
+                      </a:extLst>
+                    </a:blip>
+                    <a:srcRect/>
+                    <a:stretch>
+                      <a:fillRect/>
+                    </a:stretch>
+                  </pic:blipFill>
+                  <pic:spPr bwMode="auto">
+                    <a:xfrm>
+                      <a:off x="0" y="0"/>
+                      <a:ext cx="2640330" cy="601980"/>
+                    </a:xfrm>
+                    <a:prstGeom prst="rect">
+                      <a:avLst/>
+                    </a:prstGeom>
+                    <a:noFill/>
+                    <a:ln>
+                      <a:noFill/>
+                    </a:ln>
+                  </pic:spPr>
+                </pic:pic>
+              </a:graphicData>
+            </a:graphic>
+          </wp:inline>
+        </w:drawing>
+      </w:r>
+    </w:p>
+    <w:p>
+      <w:pPr>
+        <w:spacing w:before="240" w:after="240"/>
+        <w:jc w:val="center"/>
+        <w:rPr>
+          <w:rFonts w:ascii="宋体" w:hAnsi="宋体" w:cs="宋体"/>
+          <w:sz w:val="24"/>
+          <w:szCs w:val="24"/>
+          <w:lang w:eastAsia="zh-CN"/>
+        </w:rPr>
+      </w:pPr>
+      <w:r>
+        <w:rPr>
+          <w:color w:val="000000"/>
+          <w:sz w:val="22"/>
+          <w:szCs w:val="22"/>
+          <w:lang w:eastAsia="zh-CN"/>
+        </w:rPr>
+        <w:t xml:space="preserve">Figure 1 </w:t>
+      </w:r>
+      <w:r>
+        <w:rPr>
+          <w:rFonts w:ascii="Arial" w:hAnsi="Arial" w:cs="Arial"/>
+          <w:color w:val="000000"/>
+          <w:sz w:val="21"/>
+          <w:szCs w:val="21"/>
+          <w:shd w:val="clear" w:color="auto" w:fill="FFFFFF"/>
+          <w:lang w:eastAsia="zh-CN"/>
+        </w:rPr>
+        <w:t>top 5 movies (</w:t>
+      </w:r>
+      <w:r>
+        <w:rPr>
+          <w:color w:val="000000"/>
+          <w:sz w:val="22"/>
+          <w:szCs w:val="22"/>
+          <w:lang w:eastAsia="zh-CN"/>
+        </w:rPr>
+        <w:t>Demographic Filtering)</w:t>
+      </w:r>
+    </w:p>
+    <w:p>
+      <w:pPr>
+        <w:jc w:val="center"/>
+        <w:rPr>
+          <w:rFonts w:ascii="宋体" w:hAnsi="宋体" w:cs="宋体"/>
+          <w:sz w:val="24"/>
+          <w:szCs w:val="24"/>
+          <w:lang w:eastAsia="zh-CN"/>
+        </w:rPr>
+      </w:pPr>
+      <w:r>
+        <w:rPr>
+          <w:noProof/>
+        </w:rPr>
+        <w:drawing>
+          <wp:inline distT="0" distB="0" distL="0" distR="0" wp14:anchorId="12A8F24A" wp14:editId="70FF1383">
+            <wp:extent cx="3291840" cy="989965"/>
+            <wp:effectExtent l="0" t="0" r="3810" b="635"/>
+            <wp:docPr id="3" name="image3.png"/>
+            <wp:cNvGraphicFramePr/>
+            <a:graphic xmlns:a="http://schemas.openxmlformats.org/drawingml/2006/main">
+              <a:graphicData uri="http://schemas.openxmlformats.org/drawingml/2006/picture">
+                <pic:pic xmlns:pic="http://schemas.openxmlformats.org/drawingml/2006/picture">
+                  <pic:nvPicPr>
+                    <pic:cNvPr id="3" name="image3.png"/>
+                    <pic:cNvPicPr/>
+                  </pic:nvPicPr>
+                  <pic:blipFill>
+                    <a:blip r:embed="rId13"/>
+                    <a:srcRect/>
+                    <a:stretch>
+                      <a:fillRect/>
+                    </a:stretch>
+                  </pic:blipFill>
+                  <pic:spPr>
+                    <a:xfrm>
+                      <a:off x="0" y="0"/>
+                      <a:ext cx="3291840" cy="989965"/>
+                    </a:xfrm>
+                    <a:prstGeom prst="rect">
+                      <a:avLst/>
+                    </a:prstGeom>
+                    <a:ln/>
+                  </pic:spPr>
+                </pic:pic>
+              </a:graphicData>
+            </a:graphic>
+          </wp:inline>
+        </w:drawing>
+      </w:r>
+    </w:p>
+    <w:p>
+      <w:pPr>
+        <w:spacing w:before="240" w:after="240"/>
+        <w:jc w:val="center"/>
+        <w:rPr>
+          <w:rFonts w:ascii="宋体" w:hAnsi="宋体" w:cs="宋体"/>
+          <w:sz w:val="24"/>
+          <w:szCs w:val="24"/>
+          <w:lang w:eastAsia="zh-CN"/>
+        </w:rPr>
+      </w:pPr>
+      <w:r>
+        <w:rPr>
+          <w:color w:val="000000"/>
+          <w:sz w:val="22"/>
+          <w:szCs w:val="22"/>
+          <w:lang w:eastAsia="zh-CN"/>
+        </w:rPr>
+        <w:t xml:space="preserve">Figure 2 </w:t>
+      </w:r>
+      <w:r>
+        <w:rPr>
+          <w:rFonts w:ascii="Arial" w:hAnsi="Arial" w:cs="Arial"/>
+          <w:color w:val="000000"/>
+          <w:sz w:val="21"/>
+          <w:szCs w:val="21"/>
+          <w:shd w:val="clear" w:color="auto" w:fill="FFFFFF"/>
+          <w:lang w:eastAsia="zh-CN"/>
+        </w:rPr>
+        <w:t>top 5 movies (</w:t>
+      </w:r>
+      <w:r>
+        <w:rPr>
+          <w:color w:val="000000"/>
+          <w:sz w:val="22"/>
+          <w:szCs w:val="22"/>
+          <w:lang w:eastAsia="zh-CN"/>
+        </w:rPr>
+        <w:t>Demographic Filtering)</w:t>
+      </w:r>
+    </w:p>
+    <w:p>
+      <w:pPr>
+        <w:spacing w:before="240" w:after="240"/>
+        <w:jc w:val="both"/>
+        <w:rPr>
+          <w:rFonts w:ascii="宋体" w:hAnsi="宋体" w:cs="宋体"/>
+          <w:sz w:val="24"/>
+          <w:szCs w:val="24"/>
+          <w:lang w:eastAsia="zh-CN"/>
+        </w:rPr>
+      </w:pPr>
+      <w:r>
+        <w:rPr>
+          <w:b/>
+          <w:bCs/>
+          <w:color w:val="000000"/>
+          <w:sz w:val="22"/>
+          <w:szCs w:val="22"/>
+          <w:lang w:eastAsia="zh-CN"/>
+        </w:rPr>
+        <w:t>I</w:t>
+      </w:r>
+      <w:r>
+        <w:rPr>
+          <w:b/>
+          <w:bCs/>
+          <w:color w:val="000000"/>
+          <w:sz w:val="22"/>
+          <w:szCs w:val="22"/>
+          <w:lang w:eastAsia="zh-CN"/>
+        </w:rPr>
+        <w:t>nitial data preprocessing results</w:t>
+      </w:r>
+    </w:p>
+    <w:p>
+      <w:pPr>
+        <w:numPr>
+          <w:ilvl w:val="0"/>
+          <w:numId w:val="5"/>
+        </w:numPr>
+        <w:ind w:left="425"/>
+        <w:jc w:val="both"/>
+        <w:textAlignment w:val="baseline"/>
+        <w:rPr>
+          <w:color w:val="000000"/>
+          <w:sz w:val="22"/>
+          <w:szCs w:val="22"/>
+          <w:lang w:eastAsia="zh-CN"/>
+        </w:rPr>
+      </w:pPr>
+      <w:r>
+        <w:rPr>
+          <w:color w:val="000000"/>
+          <w:sz w:val="22"/>
+          <w:szCs w:val="22"/>
+          <w:lang w:eastAsia="zh-CN"/>
+        </w:rPr>
+        <w:t>The first step of data preprocessing is cleaning the dataset. We chose to keep the features of the films that were useful to us.</w:t>
+      </w:r>
+    </w:p>
+    <w:p>
+      <w:pPr>
+        <w:rPr>
+          <w:rFonts w:ascii="宋体" w:hAnsi="宋体" w:cs="宋体"/>
+          <w:sz w:val="24"/>
+          <w:szCs w:val="24"/>
+          <w:lang w:eastAsia="zh-CN"/>
+        </w:rPr>
+      </w:pPr>
+    </w:p>
+    <w:p>
+      <w:pPr>
+        <w:jc w:val="both"/>
+        <w:rPr>
+          <w:rFonts w:ascii="宋体" w:hAnsi="宋体" w:cs="宋体"/>
+          <w:sz w:val="24"/>
+          <w:szCs w:val="24"/>
+          <w:lang w:eastAsia="zh-CN"/>
+        </w:rPr>
+      </w:pPr>
+      <w:r>
+        <w:rPr>
+          <w:color w:val="000000"/>
+          <w:sz w:val="22"/>
+          <w:szCs w:val="22"/>
+          <w:lang w:eastAsia="zh-CN"/>
+        </w:rPr>
+        <w:t>Our movie dataset has the following features:</w:t>
+      </w:r>
+    </w:p>
+    <w:p>
+      <w:pPr>
+        <w:rPr>
+          <w:rFonts w:ascii="宋体" w:hAnsi="宋体" w:cs="宋体"/>
+          <w:sz w:val="24"/>
+          <w:szCs w:val="24"/>
+          <w:lang w:eastAsia="zh-CN"/>
+        </w:rPr>
+      </w:pPr>
+    </w:p>
+    <w:p>
+      <w:pPr>
+        <w:numPr>
+          <w:ilvl w:val="0"/>
+          <w:numId w:val="6"/>
+        </w:numPr>
+        <w:jc w:val="both"/>
+        <w:textAlignment w:val="baseline"/>
+        <w:rPr>
+          <w:color w:val="000000"/>
+          <w:sz w:val="22"/>
+          <w:szCs w:val="22"/>
+          <w:lang w:eastAsia="zh-CN"/>
+        </w:rPr>
+      </w:pPr>
+      <w:r>
+        <w:rPr>
+          <w:color w:val="000000"/>
+          <w:sz w:val="22"/>
+          <w:szCs w:val="22"/>
+          <w:lang w:eastAsia="zh-CN"/>
+        </w:rPr>
+        <w:t>id: unique identifiers for movies.</w:t>
+      </w:r>
+    </w:p>
+    <w:p>
+      <w:pPr>
+        <w:numPr>
+          <w:ilvl w:val="0"/>
+          <w:numId w:val="6"/>
+        </w:numPr>
+        <w:jc w:val="both"/>
+        <w:textAlignment w:val="baseline"/>
+        <w:rPr>
+          <w:color w:val="000000"/>
+          <w:sz w:val="22"/>
+          <w:szCs w:val="22"/>
+          <w:lang w:eastAsia="zh-CN"/>
+        </w:rPr>
+      </w:pPr>
+      <w:r>
+        <w:rPr>
+          <w:color w:val="000000"/>
+          <w:sz w:val="22"/>
+          <w:szCs w:val="22"/>
+          <w:lang w:eastAsia="zh-CN"/>
+        </w:rPr>
+        <w:t>original_language:</w:t>
+      </w:r>
+      <w:r>
+        <w:rPr>
+          <w:color w:val="000000"/>
+          <w:lang w:eastAsia="zh-CN"/>
+        </w:rPr>
+        <w:t xml:space="preserve"> </w:t>
+      </w:r>
+      <w:r>
+        <w:rPr>
+          <w:color w:val="000000"/>
+          <w:sz w:val="22"/>
+          <w:szCs w:val="22"/>
+          <w:lang w:eastAsia="zh-CN"/>
+        </w:rPr>
+        <w:t>The language in which the movie was created.</w:t>
+      </w:r>
+    </w:p>
+    <w:p>
+      <w:pPr>
+        <w:numPr>
+          <w:ilvl w:val="0"/>
+          <w:numId w:val="6"/>
+        </w:numPr>
+        <w:jc w:val="both"/>
+        <w:textAlignment w:val="baseline"/>
+        <w:rPr>
+          <w:color w:val="000000"/>
+          <w:sz w:val="22"/>
+          <w:szCs w:val="22"/>
+          <w:lang w:eastAsia="zh-CN"/>
+        </w:rPr>
+      </w:pPr>
+      <w:r>
+        <w:rPr>
+          <w:color w:val="000000"/>
+          <w:sz w:val="22"/>
+          <w:szCs w:val="22"/>
+          <w:lang w:eastAsia="zh-CN"/>
+        </w:rPr>
+        <w:t>original_title: The titles of the films before translation.</w:t>
+      </w:r>
+    </w:p>
+    <w:p>
+      <w:pPr>
+        <w:numPr>
+          <w:ilvl w:val="0"/>
+          <w:numId w:val="6"/>
+        </w:numPr>
+        <w:jc w:val="both"/>
+        <w:textAlignment w:val="baseline"/>
+        <w:rPr>
+          <w:color w:val="000000"/>
+          <w:sz w:val="22"/>
+          <w:szCs w:val="22"/>
+          <w:lang w:eastAsia="zh-CN"/>
+        </w:rPr>
+      </w:pPr>
+      <w:r>
+        <w:rPr>
+          <w:color w:val="000000"/>
+          <w:sz w:val="22"/>
+          <w:szCs w:val="22"/>
+          <w:lang w:eastAsia="zh-CN"/>
+        </w:rPr>
+        <w:t>overview: Descriptions of movies.</w:t>
+      </w:r>
+    </w:p>
+    <w:p>
+      <w:pPr>
+        <w:numPr>
+          <w:ilvl w:val="0"/>
+          <w:numId w:val="6"/>
+        </w:numPr>
+        <w:jc w:val="both"/>
+        <w:textAlignment w:val="baseline"/>
+        <w:rPr>
+          <w:color w:val="000000"/>
+          <w:sz w:val="22"/>
+          <w:szCs w:val="22"/>
+          <w:lang w:eastAsia="zh-CN"/>
+        </w:rPr>
+      </w:pPr>
+      <w:r>
+        <w:rPr>
+          <w:color w:val="000000"/>
+          <w:sz w:val="22"/>
+          <w:szCs w:val="22"/>
+          <w:lang w:eastAsia="zh-CN"/>
+        </w:rPr>
+        <w:t>popularity:</w:t>
+      </w:r>
+      <w:r>
+        <w:rPr>
+          <w:color w:val="000000"/>
+          <w:lang w:eastAsia="zh-CN"/>
+        </w:rPr>
+        <w:t xml:space="preserve"> </w:t>
+      </w:r>
+      <w:r>
+        <w:rPr>
+          <w:color w:val="000000"/>
+          <w:sz w:val="22"/>
+          <w:szCs w:val="22"/>
+          <w:lang w:eastAsia="zh-CN"/>
+        </w:rPr>
+        <w:t>A number that specifies the popularity of a movie.</w:t>
+      </w:r>
+    </w:p>
+    <w:p>
+      <w:pPr>
+        <w:rPr>
+          <w:rFonts w:ascii="宋体" w:hAnsi="宋体" w:cs="宋体"/>
+          <w:sz w:val="24"/>
+          <w:szCs w:val="24"/>
+          <w:lang w:eastAsia="zh-CN"/>
+        </w:rPr>
+      </w:pPr>
+    </w:p>
+    <w:p>
+      <w:pPr>
+        <w:jc w:val="both"/>
+        <w:rPr>
+          <w:rFonts w:ascii="宋体" w:hAnsi="宋体" w:cs="宋体"/>
+          <w:sz w:val="24"/>
+          <w:szCs w:val="24"/>
+          <w:lang w:eastAsia="zh-CN"/>
+        </w:rPr>
+      </w:pPr>
+      <w:r>
+        <w:rPr>
+          <w:color w:val="000000"/>
+          <w:sz w:val="22"/>
+          <w:szCs w:val="22"/>
+          <w:lang w:eastAsia="zh-CN"/>
+        </w:rPr>
+        <w:t>The chart 1 below is part of our pre-processed dataset.</w:t>
+      </w:r>
+    </w:p>
+    <w:p>
+      <w:pPr>
+        <w:jc w:val="center"/>
+        <w:rPr>
+          <w:rFonts w:ascii="宋体" w:hAnsi="宋体" w:cs="宋体"/>
+          <w:sz w:val="24"/>
+          <w:szCs w:val="24"/>
+          <w:lang w:eastAsia="zh-CN"/>
+        </w:rPr>
+      </w:pPr>
+      <w:r>
+        <w:rPr>
+          <w:noProof/>
+        </w:rPr>
+        <w:lastRenderedPageBreak/>
+        <w:drawing>
+          <wp:inline distT="0" distB="0" distL="0" distR="0" wp14:anchorId="76C543AF" wp14:editId="08C28132">
+            <wp:extent cx="2638425" cy="1524000"/>
+            <wp:effectExtent l="0" t="0" r="9525" b="0"/>
+            <wp:docPr id="6" name="image1.png"/>
+            <wp:cNvGraphicFramePr/>
+            <a:graphic xmlns:a="http://schemas.openxmlformats.org/drawingml/2006/main">
+              <a:graphicData uri="http://schemas.openxmlformats.org/drawingml/2006/picture">
+                <pic:pic xmlns:pic="http://schemas.openxmlformats.org/drawingml/2006/picture">
+                  <pic:nvPicPr>
+                    <pic:cNvPr id="1" name="image1.png"/>
+                    <pic:cNvPicPr/>
+                  </pic:nvPicPr>
+                  <pic:blipFill>
+                    <a:blip r:embed="rId14"/>
+                    <a:srcRect/>
+                    <a:stretch>
+                      <a:fillRect/>
+                    </a:stretch>
+                  </pic:blipFill>
+                  <pic:spPr>
+                    <a:xfrm>
+                      <a:off x="0" y="0"/>
+                      <a:ext cx="2638425" cy="1524000"/>
+                    </a:xfrm>
+                    <a:prstGeom prst="rect">
+                      <a:avLst/>
+                    </a:prstGeom>
+                    <a:ln/>
+                  </pic:spPr>
+                </pic:pic>
+              </a:graphicData>
+            </a:graphic>
+          </wp:inline>
+        </w:drawing>
+      </w:r>
+    </w:p>
+    <w:p>
+      <w:pPr>
+        <w:jc w:val="center"/>
+        <w:rPr>
+          <w:rFonts w:ascii="宋体" w:hAnsi="宋体" w:cs="宋体"/>
+          <w:sz w:val="24"/>
+          <w:szCs w:val="24"/>
+          <w:lang w:eastAsia="zh-CN"/>
+        </w:rPr>
+      </w:pPr>
+      <w:r>
+        <w:rPr>
+          <w:color w:val="000000"/>
+          <w:sz w:val="22"/>
+          <w:szCs w:val="22"/>
+          <w:lang w:eastAsia="zh-CN"/>
+        </w:rPr>
+        <w:t>Figure 3 pre-processed dataset</w:t>
+      </w:r>
+    </w:p>
+    <w:p>
+      <w:pPr>
+        <w:rPr>
+          <w:rFonts w:ascii="宋体" w:hAnsi="宋体" w:cs="宋体"/>
+          <w:sz w:val="24"/>
+          <w:szCs w:val="24"/>
+          <w:lang w:eastAsia="zh-CN"/>
+        </w:rPr>
+      </w:pPr>
+    </w:p>
+    <w:p>
+      <w:pPr>
+        <w:jc w:val="both"/>
+        <w:rPr>
+          <w:rFonts w:ascii="宋体" w:hAnsi="宋体" w:cs="宋体"/>
+          <w:sz w:val="24"/>
+          <w:szCs w:val="24"/>
+          <w:lang w:eastAsia="zh-CN"/>
+        </w:rPr>
+      </w:pPr>
+      <w:r>
+        <w:rPr>
+          <w:color w:val="000000"/>
+          <w:sz w:val="22"/>
+          <w:szCs w:val="22"/>
+          <w:lang w:eastAsia="zh-CN"/>
+        </w:rPr>
+        <w:t>2</w:t>
+      </w:r>
+      <w:r>
+        <w:rPr>
+          <w:color w:val="000000"/>
+          <w:sz w:val="22"/>
+          <w:szCs w:val="22"/>
+          <w:lang w:eastAsia="zh-CN"/>
+        </w:rPr>
+        <w:t>）</w:t>
+      </w:r>
+      <w:r>
+        <w:rPr>
+          <w:color w:val="000000"/>
+          <w:sz w:val="22"/>
+          <w:szCs w:val="22"/>
+          <w:lang w:eastAsia="zh-CN"/>
+        </w:rPr>
+        <w:t xml:space="preserve">The second step is to clean up the movies which miss some features and only keep the </w:t>
+      </w:r>
+      <w:r>
+        <w:rPr>
+          <w:color w:val="000000"/>
+          <w:sz w:val="22"/>
+          <w:szCs w:val="22"/>
+          <w:lang w:eastAsia="zh-CN"/>
+        </w:rPr>
+        <w:t>English</w:t>
+      </w:r>
+      <w:r>
+        <w:rPr>
+          <w:color w:val="000000"/>
+          <w:sz w:val="22"/>
+          <w:szCs w:val="22"/>
+          <w:lang w:eastAsia="zh-CN"/>
+        </w:rPr>
+        <w:t xml:space="preserve"> movies for further purpose.</w:t>
+      </w:r>
+    </w:p>
+    <w:p>
+      <w:pPr>
+        <w:pStyle w:val="ad"/>
+        <w:spacing w:before="240" w:beforeAutospacing="0" w:after="240" w:afterAutospacing="0"/>
+        <w:jc w:val="both"/>
+        <w:rPr>
+          <w:rFonts w:ascii="Arial" w:hAnsi="Arial" w:cs="Arial"/>
+          <w:b/>
+          <w:bCs/>
+          <w:color w:val="000000"/>
+          <w:sz w:val="22"/>
+          <w:szCs w:val="22"/>
+        </w:rPr>
+      </w:pPr>
+      <w:r>
+        <w:rPr>
+          <w:rFonts w:ascii="Arial" w:hAnsi="Arial" w:cs="Arial"/>
+          <w:b/>
+          <w:bCs/>
+          <w:color w:val="000000"/>
+          <w:sz w:val="22"/>
+          <w:szCs w:val="22"/>
+        </w:rPr>
+        <w:t>Content Based Filtering (CB)</w:t>
+      </w:r>
+    </w:p>
+    <w:p>
+      <w:pPr>
+        <w:spacing w:before="240" w:after="240"/>
+        <w:jc w:val="both"/>
+        <w:rPr>
+          <w:rFonts w:ascii="宋体" w:hAnsi="宋体" w:cs="宋体"/>
+          <w:sz w:val="24"/>
+          <w:szCs w:val="24"/>
+          <w:lang w:eastAsia="zh-CN"/>
+        </w:rPr>
+      </w:pPr>
+      <w:r>
+        <w:rPr>
+          <w:rFonts w:ascii="Arial" w:hAnsi="Arial" w:cs="Arial"/>
+          <w:color w:val="000000"/>
+          <w:sz w:val="22"/>
+          <w:szCs w:val="22"/>
+          <w:lang w:eastAsia="zh-CN"/>
+        </w:rPr>
+        <w:t>The idea behind CB is to cluster the data into several groups and if a user likes an item in one of these groups, then it is likely that the items clustered into the same group will be attractive to the user as well.</w:t>
+      </w:r>
+      <w:r>
+        <w:rPr>
+          <w:rFonts w:ascii="宋体" w:hAnsi="宋体" w:cs="宋体" w:hint="eastAsia"/>
+          <w:sz w:val="24"/>
+          <w:szCs w:val="24"/>
+          <w:lang w:eastAsia="zh-CN"/>
+        </w:rPr>
+        <w:t xml:space="preserve"> </w:t>
+      </w:r>
+      <w:r>
+        <w:rPr>
+          <w:rFonts w:ascii="Arial" w:hAnsi="Arial" w:cs="Arial"/>
+          <w:color w:val="000000"/>
+          <w:sz w:val="22"/>
+          <w:szCs w:val="22"/>
+          <w:lang w:eastAsia="zh-CN"/>
+        </w:rPr>
+        <w:t>In our project, we want to do the clustering based on the overviews of each movie. </w:t>
+      </w:r>
+    </w:p>
+    <w:p>
+      <w:pPr>
+        <w:spacing w:before="240" w:after="240"/>
+        <w:jc w:val="both"/>
+        <w:rPr>
+          <w:rFonts w:ascii="宋体" w:hAnsi="宋体" w:cs="宋体"/>
+          <w:sz w:val="24"/>
+          <w:szCs w:val="24"/>
+          <w:lang w:eastAsia="zh-CN"/>
+        </w:rPr>
+      </w:pPr>
+      <w:r>
+        <w:rPr>
+          <w:rFonts w:ascii="Arial" w:hAnsi="Arial" w:cs="Arial"/>
+          <w:color w:val="000000"/>
+          <w:sz w:val="22"/>
+          <w:szCs w:val="22"/>
+          <w:lang w:eastAsia="zh-CN"/>
+        </w:rPr>
+        <w:t>In traditional NLP models, it is common to use one-hot encoding, that is, each word in the vocabulary is represented by an N-dimensional one-hot vector,</w:t>
+      </w:r>
+      <w:r>
+        <w:rPr>
+          <w:rFonts w:ascii="Arial" w:hAnsi="Arial" w:cs="Arial"/>
+          <w:color w:val="000000"/>
+          <w:sz w:val="22"/>
+          <w:szCs w:val="22"/>
+          <w:lang w:eastAsia="zh-CN"/>
+        </w:rPr>
+        <w:t xml:space="preserve"> </w:t>
+      </w:r>
+      <w:r>
+        <w:rPr>
+          <w:rFonts w:ascii="Arial" w:hAnsi="Arial" w:cs="Arial"/>
+          <w:color w:val="000000"/>
+          <w:sz w:val="22"/>
+          <w:szCs w:val="22"/>
+          <w:lang w:eastAsia="zh-CN"/>
+        </w:rPr>
+        <w:t xml:space="preserve">where N is the size of the vocabulary. For instance, if a vocabulary contains 5000 words, then N = 5000. All entries of the vector are 0 except the i-th element with value 1, where i is the index of the word in the vocabulary. Take a vocabulary contains 5000 words whose first word is “a” and last word is “zoo” as an example, “a” will be represented by </w:t>
+      </w:r>
+      <w:r>
+        <w:rPr>
+          <w:rFonts w:ascii="Arial" w:hAnsi="Arial" w:cs="Arial"/>
+          <w:color w:val="000000"/>
+          <w:sz w:val="22"/>
+          <w:szCs w:val="22"/>
+          <w:lang w:eastAsia="zh-CN"/>
+        </w:rPr>
+        <w:t>a</w:t>
+      </w:r>
+      <w:r>
+        <w:rPr>
+          <w:rFonts w:ascii="Arial" w:hAnsi="Arial" w:cs="Arial"/>
+          <w:color w:val="000000"/>
+          <w:sz w:val="22"/>
+          <w:szCs w:val="22"/>
+          <w:lang w:eastAsia="zh-CN"/>
+        </w:rPr>
+        <w:t xml:space="preserve"> one-hot vector with zero entries except the first entry with 1 as its value and “zoo” will be represented by a</w:t>
+      </w:r>
+      <w:r>
+        <w:rPr>
+          <w:rFonts w:ascii="Arial" w:hAnsi="Arial" w:cs="Arial"/>
+          <w:color w:val="000000"/>
+          <w:sz w:val="22"/>
+          <w:szCs w:val="22"/>
+          <w:lang w:eastAsia="zh-CN"/>
+        </w:rPr>
+        <w:t xml:space="preserve"> </w:t>
+      </w:r>
+      <w:r>
+        <w:rPr>
+          <w:rFonts w:ascii="Arial" w:hAnsi="Arial" w:cs="Arial"/>
+          <w:color w:val="000000"/>
+          <w:sz w:val="22"/>
+          <w:szCs w:val="22"/>
+          <w:lang w:eastAsia="zh-CN"/>
+        </w:rPr>
+        <w:t>one-hot vector with zero entries except the last entry with 1 as its value.</w:t>
+      </w:r>
+    </w:p>
+    <w:p>
+      <w:pPr>
+        <w:spacing w:before="240" w:after="240"/>
+        <w:jc w:val="both"/>
+        <w:rPr>
+          <w:rFonts w:ascii="宋体" w:hAnsi="宋体" w:cs="宋体"/>
+          <w:sz w:val="24"/>
+          <w:szCs w:val="24"/>
+          <w:lang w:eastAsia="zh-CN"/>
+        </w:rPr>
+      </w:pPr>
+      <w:r>
+        <w:rPr>
+          <w:rFonts w:ascii="Arial" w:hAnsi="Arial" w:cs="Arial"/>
+          <w:color w:val="000000"/>
+          <w:sz w:val="22"/>
+          <w:szCs w:val="22"/>
+          <w:lang w:eastAsia="zh-CN"/>
+        </w:rPr>
+        <w:t>This one-hot encoding technique is simple but ignores the similarity between words. We employ Word2vec, a word embedding technique mapping the words into a vector space considering the context of the word. </w:t>
+      </w:r>
+    </w:p>
+    <w:p>
+      <w:pPr>
+        <w:spacing w:before="240" w:after="240"/>
+        <w:jc w:val="both"/>
+        <w:rPr>
+          <w:rFonts w:ascii="Arial" w:hAnsi="Arial" w:cs="Arial"/>
+          <w:color w:val="000000"/>
+          <w:sz w:val="22"/>
+          <w:szCs w:val="22"/>
+          <w:lang w:eastAsia="zh-CN"/>
+        </w:rPr>
+      </w:pPr>
+      <w:r>
+        <w:rPr>
+          <w:rFonts w:ascii="Arial" w:hAnsi="Arial" w:cs="Arial" w:hint="eastAsia"/>
+          <w:color w:val="000000"/>
+          <w:sz w:val="22"/>
+          <w:szCs w:val="22"/>
+          <w:lang w:eastAsia="zh-CN"/>
+        </w:rPr>
+        <w:t>In</w:t>
+      </w:r>
+      <w:r>
+        <w:rPr>
+          <w:rFonts w:ascii="Arial" w:hAnsi="Arial" w:cs="Arial"/>
+          <w:color w:val="000000"/>
+          <w:sz w:val="22"/>
+          <w:szCs w:val="22"/>
+          <w:lang w:eastAsia="zh-CN"/>
+        </w:rPr>
+        <w:t xml:space="preserve"> </w:t>
+      </w:r>
+      <w:r>
+        <w:rPr>
+          <w:rFonts w:ascii="Arial" w:hAnsi="Arial" w:cs="Arial"/>
+          <w:color w:val="000000"/>
+          <w:sz w:val="22"/>
+          <w:szCs w:val="22"/>
+          <w:lang w:eastAsia="zh-CN"/>
+        </w:rPr>
+        <w:t>o</w:t>
+      </w:r>
+      <w:r>
+        <w:rPr>
+          <w:rFonts w:ascii="Arial" w:hAnsi="Arial" w:cs="Arial" w:hint="eastAsia"/>
+          <w:color w:val="000000"/>
+          <w:sz w:val="22"/>
+          <w:szCs w:val="22"/>
+          <w:lang w:eastAsia="zh-CN"/>
+        </w:rPr>
+        <w:t>rder</w:t>
+      </w:r>
+      <w:r>
+        <w:rPr>
+          <w:rFonts w:ascii="Arial" w:hAnsi="Arial" w:cs="Arial"/>
+          <w:color w:val="000000"/>
+          <w:sz w:val="22"/>
+          <w:szCs w:val="22"/>
+          <w:lang w:eastAsia="zh-CN"/>
+        </w:rPr>
+        <w:t xml:space="preserve"> </w:t>
+      </w:r>
+      <w:r>
+        <w:rPr>
+          <w:rFonts w:ascii="Arial" w:hAnsi="Arial" w:cs="Arial" w:hint="eastAsia"/>
+          <w:color w:val="000000"/>
+          <w:sz w:val="22"/>
+          <w:szCs w:val="22"/>
+          <w:lang w:eastAsia="zh-CN"/>
+        </w:rPr>
+        <w:t>to</w:t>
+      </w:r>
+      <w:r>
+        <w:rPr>
+          <w:rFonts w:ascii="Arial" w:hAnsi="Arial" w:cs="Arial"/>
+          <w:color w:val="000000"/>
+          <w:sz w:val="22"/>
+          <w:szCs w:val="22"/>
+          <w:lang w:eastAsia="zh-CN"/>
+        </w:rPr>
+        <w:t xml:space="preserve"> train a Word2vec model, we use the Continuous Bag-of-Words Model (CBOW) </w:t>
+      </w:r>
+      <w:r>
+        <w:rPr>
+          <w:rFonts w:ascii="Arial" w:hAnsi="Arial" w:cs="Arial" w:hint="eastAsia"/>
+          <w:color w:val="000000"/>
+          <w:sz w:val="22"/>
+          <w:szCs w:val="22"/>
+          <w:lang w:eastAsia="zh-CN"/>
+        </w:rPr>
+        <w:t>architecture</w:t>
+      </w:r>
+      <w:r>
+        <w:rPr>
+          <w:rFonts w:ascii="Arial" w:hAnsi="Arial" w:cs="Arial"/>
+          <w:color w:val="000000"/>
+          <w:sz w:val="22"/>
+          <w:szCs w:val="22"/>
+          <w:lang w:eastAsia="zh-CN"/>
+        </w:rPr>
+        <w:t xml:space="preserve"> proposed by Tomas Mikolov et al.</w:t>
+      </w:r>
+      <w:r>
+        <w:rPr>
+          <w:rFonts w:ascii="Arial" w:hAnsi="Arial" w:cs="Arial"/>
+          <w:color w:val="000000"/>
+          <w:sz w:val="22"/>
+          <w:szCs w:val="22"/>
+          <w:lang w:eastAsia="zh-CN"/>
+        </w:rPr>
+        <w:t xml:space="preserve"> [1]</w:t>
+      </w:r>
+      <w:r>
+        <w:rPr>
+          <w:rFonts w:ascii="Arial" w:hAnsi="Arial" w:cs="Arial"/>
+          <w:color w:val="000000"/>
+          <w:sz w:val="22"/>
+          <w:szCs w:val="22"/>
+          <w:lang w:eastAsia="zh-CN"/>
+        </w:rPr>
+        <w:t>, which uses the context to predict the current word</w:t>
+      </w:r>
+      <w:r>
+        <w:rPr>
+          <w:rFonts w:ascii="Arial" w:hAnsi="Arial" w:cs="Arial" w:hint="eastAsia"/>
+          <w:color w:val="000000"/>
+          <w:sz w:val="22"/>
+          <w:szCs w:val="22"/>
+          <w:lang w:eastAsia="zh-CN"/>
+        </w:rPr>
+        <w:t>.</w:t>
+      </w:r>
+    </w:p>
+    <w:p>
+      <w:pPr>
+        <w:spacing w:before="240" w:after="240"/>
+        <w:jc w:val="center"/>
+        <w:rPr>
+          <w:rFonts w:ascii="Arial" w:hAnsi="Arial" w:cs="Arial"/>
+          <w:color w:val="000000"/>
+          <w:sz w:val="22"/>
+          <w:szCs w:val="22"/>
+          <w:lang w:eastAsia="zh-CN"/>
+        </w:rPr>
+      </w:pPr>
+      <w:r>
+        <w:rPr>
+          <w:noProof/>
+          <w:color w:val="000000"/>
+          <w:sz w:val="22"/>
+          <w:szCs w:val="22"/>
+          <w:bdr w:val="none" w:sz="0" w:space="0" w:color="auto" w:frame="1"/>
+        </w:rPr>
+        <w:drawing>
+          <wp:inline distT="0" distB="0" distL="0" distR="0" wp14:anchorId="6320AFED" wp14:editId="0589FA81">
+            <wp:extent cx="2640330" cy="2945130"/>
+            <wp:effectExtent l="0" t="0" r="7620" b="7620"/>
+            <wp:docPr id="1" name="图片 1"/>
+            <wp:cNvGraphicFramePr>
+              <a:graphicFrameLocks xmlns:a="http://schemas.openxmlformats.org/drawingml/2006/main" noChangeAspect="1"/>
+            </wp:cNvGraphicFramePr>
+            <a:graphic xmlns:a="http://schemas.openxmlformats.org/drawingml/2006/main">
+              <a:graphicData uri="http://schemas.openxmlformats.org/drawingml/2006/picture">
+                <pic:pic xmlns:pic="http://schemas.openxmlformats.org/drawingml/2006/picture">
+                  <pic:nvPicPr>
+                    <pic:cNvPr id="0" name="Picture 1"/>
+                    <pic:cNvPicPr>
+                      <a:picLocks noChangeAspect="1" noChangeArrowheads="1"/>
+                    </pic:cNvPicPr>
+                  </pic:nvPicPr>
+                  <pic:blipFill>
+                    <a:blip r:embed="rId15" cstate="print">
+                      <a:extLst>
+                        <a:ext uri="{28A0092B-C50C-407E-A947-70E740481C1C}">
+                          <a14:useLocalDpi xmlns:a14="http://schemas.microsoft.com/office/drawing/2010/main" val="0"/>
+                        </a:ext>
+                      </a:extLst>
+                    </a:blip>
+                    <a:srcRect/>
+                    <a:stretch>
+                      <a:fillRect/>
+                    </a:stretch>
+                  </pic:blipFill>
+                  <pic:spPr bwMode="auto">
+                    <a:xfrm>
+                      <a:off x="0" y="0"/>
+                      <a:ext cx="2640330" cy="2945130"/>
+                    </a:xfrm>
+                    <a:prstGeom prst="rect">
+                      <a:avLst/>
+                    </a:prstGeom>
+                    <a:noFill/>
+                    <a:ln>
+                      <a:noFill/>
+                    </a:ln>
+                  </pic:spPr>
+                </pic:pic>
+              </a:graphicData>
+            </a:graphic>
+          </wp:inline>
+        </w:drawing>
+      </w:r>
+    </w:p>
+    <w:p>
+      <w:pPr>
+        <w:spacing w:before="240" w:after="240"/>
+        <w:jc w:val="center"/>
+        <w:rPr>
+          <w:rFonts w:ascii="宋体" w:hAnsi="宋体" w:cs="宋体"/>
+          <w:sz w:val="24"/>
+          <w:szCs w:val="24"/>
+          <w:lang w:eastAsia="zh-CN"/>
+        </w:rPr>
+      </w:pPr>
+      <w:r>
+        <w:rPr>
+          <w:color w:val="000000"/>
+          <w:sz w:val="22"/>
+          <w:szCs w:val="22"/>
+          <w:lang w:eastAsia="zh-CN"/>
+        </w:rPr>
+        <w:t xml:space="preserve">Figure </w:t>
+      </w:r>
+      <w:r>
+        <w:rPr>
+          <w:color w:val="000000"/>
+          <w:sz w:val="22"/>
+          <w:szCs w:val="22"/>
+          <w:lang w:eastAsia="zh-CN"/>
+        </w:rPr>
+        <w:t>4</w:t>
+      </w:r>
+      <w:r>
+        <w:rPr>
+          <w:rFonts w:ascii="Arial" w:hAnsi="Arial" w:cs="Arial"/>
+          <w:color w:val="000000"/>
+          <w:sz w:val="21"/>
+          <w:szCs w:val="21"/>
+          <w:shd w:val="clear" w:color="auto" w:fill="FFFFFF"/>
+          <w:lang w:eastAsia="zh-CN"/>
+        </w:rPr>
+        <w:t xml:space="preserve"> CBOW architecture</w:t>
+      </w:r>
+    </w:p>
+    <w:p>
+      <w:pPr>
+        <w:spacing w:before="240" w:after="240"/>
+        <w:jc w:val="both"/>
+        <w:rPr>
+          <w:rFonts w:ascii="Arial" w:hAnsi="Arial" w:cs="Arial"/>
+          <w:color w:val="000000"/>
+          <w:sz w:val="22"/>
+          <w:szCs w:val="22"/>
+          <w:lang w:eastAsia="zh-CN"/>
+        </w:rPr>
+      </w:pPr>
+      <w:r>
+        <w:rPr>
+          <w:rFonts w:ascii="Arial" w:hAnsi="Arial" w:cs="Arial"/>
+          <w:color w:val="000000"/>
+          <w:sz w:val="22"/>
+          <w:szCs w:val="22"/>
+          <w:lang w:eastAsia="zh-CN"/>
+        </w:rPr>
+        <w:t>The input of the network is the context of the targeted word and the output is the targeted word. In our model, we use a 25-dimensional vector to represent each word in the vocabulary.</w:t>
+      </w:r>
+    </w:p>
+    <w:p>
+      <w:pPr>
+        <w:spacing w:before="240" w:after="240"/>
+        <w:jc w:val="both"/>
+        <w:rPr>
+          <w:rFonts w:ascii="Arial" w:hAnsi="Arial" w:cs="Arial"/>
+          <w:color w:val="000000"/>
+          <w:sz w:val="22"/>
+          <w:szCs w:val="22"/>
+          <w:lang w:eastAsia="zh-CN"/>
+        </w:rPr>
+      </w:pPr>
+      <w:r>
+        <w:rPr>
+          <w:rFonts w:ascii="Arial" w:hAnsi="Arial" w:cs="Arial" w:hint="eastAsia"/>
+          <w:color w:val="000000"/>
+          <w:sz w:val="22"/>
+          <w:szCs w:val="22"/>
+          <w:lang w:eastAsia="zh-CN"/>
+        </w:rPr>
+        <w:t>Besides</w:t>
+      </w:r>
+      <w:r>
+        <w:rPr>
+          <w:rFonts w:ascii="Arial" w:hAnsi="Arial" w:cs="Arial"/>
+          <w:color w:val="000000"/>
+          <w:sz w:val="22"/>
+          <w:szCs w:val="22"/>
+          <w:lang w:eastAsia="zh-CN"/>
+        </w:rPr>
+        <w:t xml:space="preserve"> </w:t>
+      </w:r>
+      <w:r>
+        <w:rPr>
+          <w:rFonts w:ascii="Arial" w:hAnsi="Arial" w:cs="Arial" w:hint="eastAsia"/>
+          <w:color w:val="000000"/>
+          <w:sz w:val="22"/>
+          <w:szCs w:val="22"/>
+          <w:lang w:eastAsia="zh-CN"/>
+        </w:rPr>
+        <w:t>the</w:t>
+      </w:r>
+      <w:r>
+        <w:rPr>
+          <w:rFonts w:ascii="Arial" w:hAnsi="Arial" w:cs="Arial"/>
+          <w:color w:val="000000"/>
+          <w:sz w:val="22"/>
+          <w:szCs w:val="22"/>
+          <w:lang w:eastAsia="zh-CN"/>
+        </w:rPr>
+        <w:t xml:space="preserve"> </w:t>
+      </w:r>
+      <w:r>
+        <w:rPr>
+          <w:rFonts w:ascii="Arial" w:hAnsi="Arial" w:cs="Arial" w:hint="eastAsia"/>
+          <w:color w:val="000000"/>
+          <w:sz w:val="22"/>
+          <w:szCs w:val="22"/>
+          <w:lang w:eastAsia="zh-CN"/>
+        </w:rPr>
+        <w:t>model</w:t>
+      </w:r>
+      <w:r>
+        <w:rPr>
+          <w:rFonts w:ascii="Arial" w:hAnsi="Arial" w:cs="Arial"/>
+          <w:color w:val="000000"/>
+          <w:sz w:val="22"/>
+          <w:szCs w:val="22"/>
+          <w:lang w:eastAsia="zh-CN"/>
+        </w:rPr>
+        <w:t xml:space="preserve"> </w:t>
+      </w:r>
+      <w:r>
+        <w:rPr>
+          <w:rFonts w:ascii="Arial" w:hAnsi="Arial" w:cs="Arial" w:hint="eastAsia"/>
+          <w:color w:val="000000"/>
+          <w:sz w:val="22"/>
+          <w:szCs w:val="22"/>
+          <w:lang w:eastAsia="zh-CN"/>
+        </w:rPr>
+        <w:t>we</w:t>
+      </w:r>
+      <w:r>
+        <w:rPr>
+          <w:rFonts w:ascii="Arial" w:hAnsi="Arial" w:cs="Arial"/>
+          <w:color w:val="000000"/>
+          <w:sz w:val="22"/>
+          <w:szCs w:val="22"/>
+          <w:lang w:eastAsia="zh-CN"/>
+        </w:rPr>
+        <w:t xml:space="preserve"> </w:t>
+      </w:r>
+      <w:r>
+        <w:rPr>
+          <w:rFonts w:ascii="Arial" w:hAnsi="Arial" w:cs="Arial" w:hint="eastAsia"/>
+          <w:color w:val="000000"/>
+          <w:sz w:val="22"/>
+          <w:szCs w:val="22"/>
+          <w:lang w:eastAsia="zh-CN"/>
+        </w:rPr>
+        <w:t>trained</w:t>
+      </w:r>
+      <w:r>
+        <w:rPr>
+          <w:rFonts w:ascii="Arial" w:hAnsi="Arial" w:cs="Arial"/>
+          <w:color w:val="000000"/>
+          <w:sz w:val="22"/>
+          <w:szCs w:val="22"/>
+          <w:lang w:eastAsia="zh-CN"/>
+        </w:rPr>
+        <w:t>, we will also use other Word2vec models online that trained on larger vocabularies. We will later compare the results of different Word2vec models by checking the performance of the models on our movie dataset.</w:t>
+      </w:r>
+    </w:p>
+    <w:p>
+      <w:pPr>
+        <w:spacing w:before="240" w:after="240"/>
+        <w:jc w:val="both"/>
+        <w:rPr>
+          <w:rFonts w:ascii="Arial" w:hAnsi="Arial" w:cs="Arial"/>
+          <w:color w:val="000000"/>
+          <w:sz w:val="22"/>
+          <w:szCs w:val="22"/>
+          <w:lang w:eastAsia="zh-CN"/>
+        </w:rPr>
+      </w:pPr>
+      <w:r>
+        <w:rPr>
+          <w:rFonts w:ascii="Arial" w:hAnsi="Arial" w:cs="Arial"/>
+          <w:color w:val="000000"/>
+          <w:sz w:val="22"/>
+          <w:szCs w:val="22"/>
+          <w:lang w:eastAsia="zh-CN"/>
+        </w:rPr>
+        <w:t>The naïve but commonly used methods to embed a paragraph or a sentence is to use the maximum, minimum or average of all words in the paragraph or sentence</w:t>
+      </w:r>
+      <w:r>
+        <w:rPr>
+          <w:rFonts w:ascii="Arial" w:hAnsi="Arial" w:cs="Arial"/>
+          <w:color w:val="000000"/>
+          <w:sz w:val="22"/>
+          <w:szCs w:val="22"/>
+          <w:lang w:eastAsia="zh-CN"/>
+        </w:rPr>
+        <w:t xml:space="preserve"> </w:t>
+      </w:r>
+      <w:r>
+        <w:rPr>
+          <w:rFonts w:ascii="Arial" w:hAnsi="Arial" w:cs="Arial"/>
+          <w:color w:val="000000"/>
+          <w:sz w:val="22"/>
+          <w:szCs w:val="22"/>
+          <w:lang w:eastAsia="zh-CN"/>
+        </w:rPr>
+        <w:t>[2</w:t>
+      </w:r>
+      <w:r>
+        <w:rPr>
+          <w:rFonts w:ascii="Arial" w:hAnsi="Arial" w:cs="Arial"/>
+          <w:color w:val="000000"/>
+          <w:sz w:val="22"/>
+          <w:szCs w:val="22"/>
+          <w:lang w:eastAsia="zh-CN"/>
+        </w:rPr>
+        <w:t>,3</w:t>
+      </w:r>
+      <w:r>
+        <w:rPr>
+          <w:rFonts w:ascii="Arial" w:hAnsi="Arial" w:cs="Arial"/>
+          <w:color w:val="000000"/>
+          <w:sz w:val="22"/>
+          <w:szCs w:val="22"/>
+          <w:lang w:eastAsia="zh-CN"/>
+        </w:rPr>
+        <w:t>]</w:t>
+      </w:r>
+      <w:r>
+        <w:rPr>
+          <w:rFonts w:ascii="Arial" w:hAnsi="Arial" w:cs="Arial"/>
+          <w:color w:val="000000"/>
+          <w:sz w:val="22"/>
+          <w:szCs w:val="22"/>
+          <w:lang w:eastAsia="zh-CN"/>
+        </w:rPr>
+        <w:t xml:space="preserve">. </w:t>
+      </w:r>
+      <w:r>
+        <w:rPr>
+          <w:rFonts w:ascii="Arial" w:hAnsi="Arial" w:cs="Arial"/>
+          <w:color w:val="000000"/>
+          <w:sz w:val="22"/>
+          <w:szCs w:val="22"/>
+          <w:lang w:eastAsia="zh-CN"/>
+        </w:rPr>
+        <w:t xml:space="preserve">In order to further cluster the overviews, we </w:t>
+      </w:r>
+      <w:r>
+        <w:rPr>
+          <w:rFonts w:ascii="Arial" w:hAnsi="Arial" w:cs="Arial"/>
+          <w:color w:val="000000"/>
+          <w:sz w:val="22"/>
+          <w:szCs w:val="22"/>
+          <w:lang w:eastAsia="zh-CN"/>
+        </w:rPr>
+        <w:t xml:space="preserve">use the average method. </w:t>
+      </w:r>
+      <w:r>
+        <w:rPr>
+          <w:rFonts w:ascii="Arial" w:hAnsi="Arial" w:cs="Arial"/>
+          <w:color w:val="000000"/>
+          <w:sz w:val="22"/>
+          <w:szCs w:val="22"/>
+          <w:lang w:eastAsia="zh-CN"/>
+        </w:rPr>
+        <w:t xml:space="preserve">First, we take the sum of vectors of all words in an overview and then take the average of the sum. The outcome is treated as the vector representing of the current overview. Later, we will cluster the overviews by these </w:t>
+      </w:r>
+      <w:r>
+        <w:rPr>
+          <w:rFonts w:ascii="Arial" w:hAnsi="Arial" w:cs="Arial"/>
+          <w:color w:val="000000"/>
+          <w:sz w:val="22"/>
+          <w:szCs w:val="22"/>
+          <w:lang w:eastAsia="zh-CN"/>
+        </w:rPr>
+        <w:t>vectors.</w:t>
+      </w:r>
+    </w:p>
+    <w:p>
+      <w:pPr>
+        <w:pStyle w:val="ad"/>
+        <w:spacing w:before="240" w:beforeAutospacing="0" w:after="240" w:afterAutospacing="0"/>
+        <w:jc w:val="both"/>
+      </w:pPr>
+      <w:r>
+        <w:rPr>
+          <w:rFonts w:ascii="Arial" w:hAnsi="Arial" w:cs="Arial"/>
+          <w:b/>
+          <w:bCs/>
+          <w:color w:val="000000"/>
+          <w:sz w:val="22"/>
+          <w:szCs w:val="22"/>
+        </w:rPr>
+        <w:t>Future Plans</w:t>
+      </w:r>
+    </w:p>
+    <w:p>
+      <w:pPr>
         <w:jc w:val="both"/>
         <w:rPr>
           <w:rFonts w:eastAsia="@???"/>
@@ -375,67 +2087,62 @@
     </w:p>
     <w:p>
       <w:pPr>
+        <w:pStyle w:val="ac"/>
         <w:numPr>
           <w:ilvl w:val="0"/>
           <w:numId w:val="1"/>
         </w:numPr>
+        <w:ind w:firstLineChars="0"/>
         <w:jc w:val="both"/>
-        <w:rPr>
-          <w:rFonts w:eastAsia="@???"/>
-          <w:sz w:val="16"/>
-        </w:rPr>
-      </w:pPr>
-      <w:r>
-        <w:rPr>
-          <w:rFonts w:eastAsia="@???"/>
-          <w:sz w:val="16"/>
-        </w:rPr>
-        <w:t>Use an enumerated list here for any references, such as books or journal/conference papers.</w:t>
-      </w:r>
-    </w:p>
-    <w:p>
-      <w:pPr>
-        <w:ind w:left="360" w:hanging="360"/>
+      </w:pPr>
+      <w:r>
+        <w:t>Tomas Mikolov</w:t>
+      </w:r>
+      <w:r>
+        <w:rPr>
+          <w:rFonts w:hint="eastAsia"/>
+        </w:rPr>
+        <w:t>,</w:t>
+      </w:r>
+      <w:r>
+        <w:t xml:space="preserve"> Kai Chen, Greg Corrado, Jeffrey Dean. 2013. Efficient Estimation of Word Representations in Vector Space</w:t>
+      </w:r>
+    </w:p>
+    <w:p>
+      <w:pPr>
+        <w:pStyle w:val="ac"/>
+        <w:numPr>
+          <w:ilvl w:val="0"/>
+          <w:numId w:val="1"/>
+        </w:numPr>
+        <w:ind w:firstLineChars="0"/>
         <w:jc w:val="both"/>
-        <w:rPr>
-          <w:rFonts w:eastAsia="@???"/>
-          <w:sz w:val="16"/>
-        </w:rPr>
-      </w:pPr>
-    </w:p>
-    <w:p>
-      <w:pPr>
-        <w:ind w:left="360" w:hanging="360"/>
+      </w:pPr>
+      <w:r>
+        <w:t>Tang, D.; Wei, F.; Yang, Y.; Zhou, M.; Liu, T. and Qin, B. 2014. Learning Sentiment-Specific Word Embedding for Twitter Sentiment Classification, the 52th ACL conference, Baltimore, Maryland.</w:t>
+      </w:r>
+    </w:p>
+    <w:p>
+      <w:pPr>
+        <w:pStyle w:val="ac"/>
+        <w:numPr>
+          <w:ilvl w:val="0"/>
+          <w:numId w:val="1"/>
+        </w:numPr>
+        <w:ind w:firstLineChars="0"/>
         <w:jc w:val="both"/>
-        <w:rPr>
-          <w:rFonts w:eastAsia="@???"/>
-          <w:sz w:val="16"/>
-        </w:rPr>
-      </w:pPr>
-    </w:p>
-    <w:p>
-      <w:pPr>
-        <w:ind w:left="360" w:hanging="360"/>
-        <w:jc w:val="both"/>
-        <w:rPr>
-          <w:rFonts w:eastAsia="@???"/>
-          <w:sz w:val="16"/>
-        </w:rPr>
-      </w:pPr>
-    </w:p>
-    <w:p>
-      <w:pPr>
-        <w:ind w:left="360" w:hanging="360"/>
-        <w:jc w:val="both"/>
-        <w:rPr>
-          <w:sz w:val="16"/>
-        </w:rPr>
-      </w:pPr>
-    </w:p>
-    <w:p/>
+      </w:pPr>
+      <w:r>
+        <w:lastRenderedPageBreak/>
+        <w:t>Socher, R.; Perelygin, A.; Wu, J.; Chuang, J.; Manning, C.; Ng, A. and Potts, C., 2014. Recursive Deep Models for Semantic Compositionality Over a Sentiment Treebank, EMNLP 2014.</w:t>
+      </w:r>
+      <w:r>
+        <w:t xml:space="preserve"> </w:t>
+      </w:r>
+    </w:p>
     <w:sectPr>
-      <w:headerReference w:type="default" r:id="rId9"/>
-      <w:footerReference w:type="default" r:id="rId10"/>
+      <w:headerReference w:type="default" r:id="rId16"/>
+      <w:footerReference w:type="default" r:id="rId17"/>
       <w:type w:val="continuous"/>
       <w:pgSz w:w="12240" w:h="15840" w:code="1"/>
       <w:pgMar w:top="720" w:right="720" w:bottom="1440" w:left="720" w:header="288" w:footer="144" w:gutter="0"/>
@@ -446,7 +2153,7 @@
 </file>
 
 <file path=word/endnotes.xml><?xml version="1.0" encoding="utf-8"?>
-<w:endnotes xmlns:wpc="http://schemas.microsoft.com/office/word/2010/wordprocessingCanvas" xmlns:cx="http://schemas.microsoft.com/office/drawing/2014/chartex" xmlns:cx1="http://schemas.microsoft.com/office/drawing/2015/9/8/chartex" xmlns:cx2="http://schemas.microsoft.com/office/drawing/2015/10/21/chartex" xmlns:cx3="http://schemas.microsoft.com/office/drawing/2016/5/9/chartex" xmlns:cx4="http://schemas.microsoft.com/office/drawing/2016/5/10/chartex" xmlns:cx5="http://schemas.microsoft.com/office/drawing/2016/5/11/chartex" xmlns:cx6="http://schemas.microsoft.com/office/drawing/2016/5/12/chartex" xmlns:cx7="http://schemas.microsoft.com/office/drawing/2016/5/13/chartex" xmlns:cx8="http://schemas.microsoft.com/office/drawing/2016/5/14/chartex" xmlns:mc="http://schemas.openxmlformats.org/markup-compatibility/2006" xmlns:aink="http://schemas.microsoft.com/office/drawing/2016/ink" xmlns:am3d="http://schemas.microsoft.com/office/drawing/2017/model3d" xmlns:o="urn:schemas-microsoft-com:office:office" xmlns:r="http://schemas.openxmlformats.org/officeDocument/2006/relationships" xmlns:m="http://schemas.openxmlformats.org/officeDocument/2006/math" xmlns:v="urn:schemas-microsoft-com:vml" xmlns:wp14="http://schemas.microsoft.com/office/word/2010/wordprocessingDrawing" xmlns:wp="http://schemas.openxmlformats.org/drawingml/2006/wordprocessingDrawing" xmlns:w10="urn:schemas-microsoft-com:office:word" xmlns:w="http://schemas.openxmlformats.org/wordprocessingml/2006/main" xmlns:w14="http://schemas.microsoft.com/office/word/2010/wordml" xmlns:w15="http://schemas.microsoft.com/office/word/2012/wordml" xmlns:w16cex="http://schemas.microsoft.com/office/word/2018/wordml/cex" xmlns:w16cid="http://schemas.microsoft.com/office/word/2016/wordml/cid" xmlns:w16="http://schemas.microsoft.com/office/word/2018/wordml" xmlns:w16se="http://schemas.microsoft.com/office/word/2015/wordml/symex" xmlns:wpg="http://schemas.microsoft.com/office/word/2010/wordprocessingGroup" xmlns:wpi="http://schemas.microsoft.com/office/word/2010/wordprocessingInk" xmlns:wne="http://schemas.microsoft.com/office/word/2006/wordml" xmlns:wps="http://schemas.microsoft.com/office/word/2010/wordprocessingShape" mc:Ignorable="w14 w15 w16se w16cid w16 w16cex wp14">
+<w:endnotes xmlns:wpc="http://schemas.microsoft.com/office/word/2010/wordprocessingCanvas" xmlns:cx="http://schemas.microsoft.com/office/drawing/2014/chartex" xmlns:cx1="http://schemas.microsoft.com/office/drawing/2015/9/8/chartex" xmlns:cx2="http://schemas.microsoft.com/office/drawing/2015/10/21/chartex" xmlns:cx3="http://schemas.microsoft.com/office/drawing/2016/5/9/chartex" xmlns:cx4="http://schemas.microsoft.com/office/drawing/2016/5/10/chartex" xmlns:cx5="http://schemas.microsoft.com/office/drawing/2016/5/11/chartex" xmlns:cx6="http://schemas.microsoft.com/office/drawing/2016/5/12/chartex" xmlns:cx7="http://schemas.microsoft.com/office/drawing/2016/5/13/chartex" xmlns:cx8="http://schemas.microsoft.com/office/drawing/2016/5/14/chartex" xmlns:mc="http://schemas.openxmlformats.org/markup-compatibility/2006" xmlns:aink="http://schemas.microsoft.com/office/drawing/2016/ink" xmlns:am3d="http://schemas.microsoft.com/office/drawing/2017/model3d" xmlns:o="urn:schemas-microsoft-com:office:office" xmlns:r="http://schemas.openxmlformats.org/officeDocument/2006/relationships" xmlns:m="http://schemas.openxmlformats.org/officeDocument/2006/math" xmlns:v="urn:schemas-microsoft-com:vml" xmlns:wp14="http://schemas.microsoft.com/office/word/2010/wordprocessingDrawing" xmlns:wp="http://schemas.openxmlformats.org/drawingml/2006/wordprocessingDrawing" xmlns:w10="urn:schemas-microsoft-com:office:word" xmlns:w="http://schemas.openxmlformats.org/wordprocessingml/2006/main" xmlns:w14="http://schemas.microsoft.com/office/word/2010/wordml" xmlns:w15="http://schemas.microsoft.com/office/word/2012/wordml" xmlns:w16cex="http://schemas.microsoft.com/office/word/2018/wordml/cex" xmlns:w16cid="http://schemas.microsoft.com/office/word/2016/wordml/cid" xmlns:w16="http://schemas.microsoft.com/office/word/2018/wordml" xmlns:w16sdtdh="http://schemas.microsoft.com/office/word/2020/wordml/sdtdatahash" xmlns:w16se="http://schemas.microsoft.com/office/word/2015/wordml/symex" xmlns:wpg="http://schemas.microsoft.com/office/word/2010/wordprocessingGroup" xmlns:wpi="http://schemas.microsoft.com/office/word/2010/wordprocessingInk" xmlns:wne="http://schemas.microsoft.com/office/word/2006/wordml" xmlns:wps="http://schemas.microsoft.com/office/word/2010/wordprocessingShape" mc:Ignorable="w14 w15 w16se w16cid w16 w16cex w16sdtdh wp14">
   <w:endnote w:type="separator" w:id="-1">
     <w:p>
       <w:r>
@@ -465,7 +2172,7 @@
 </file>
 
 <file path=word/footer1.xml><?xml version="1.0" encoding="utf-8"?>
-<w:ftr xmlns:wpc="http://schemas.microsoft.com/office/word/2010/wordprocessingCanvas" xmlns:cx="http://schemas.microsoft.com/office/drawing/2014/chartex" xmlns:cx1="http://schemas.microsoft.com/office/drawing/2015/9/8/chartex" xmlns:cx2="http://schemas.microsoft.com/office/drawing/2015/10/21/chartex" xmlns:cx3="http://schemas.microsoft.com/office/drawing/2016/5/9/chartex" xmlns:cx4="http://schemas.microsoft.com/office/drawing/2016/5/10/chartex" xmlns:cx5="http://schemas.microsoft.com/office/drawing/2016/5/11/chartex" xmlns:cx6="http://schemas.microsoft.com/office/drawing/2016/5/12/chartex" xmlns:cx7="http://schemas.microsoft.com/office/drawing/2016/5/13/chartex" xmlns:cx8="http://schemas.microsoft.com/office/drawing/2016/5/14/chartex" xmlns:mc="http://schemas.openxmlformats.org/markup-compatibility/2006" xmlns:aink="http://schemas.microsoft.com/office/drawing/2016/ink" xmlns:am3d="http://schemas.microsoft.com/office/drawing/2017/model3d" xmlns:o="urn:schemas-microsoft-com:office:office" xmlns:r="http://schemas.openxmlformats.org/officeDocument/2006/relationships" xmlns:m="http://schemas.openxmlformats.org/officeDocument/2006/math" xmlns:v="urn:schemas-microsoft-com:vml" xmlns:wp14="http://schemas.microsoft.com/office/word/2010/wordprocessingDrawing" xmlns:wp="http://schemas.openxmlformats.org/drawingml/2006/wordprocessingDrawing" xmlns:w10="urn:schemas-microsoft-com:office:word" xmlns:w="http://schemas.openxmlformats.org/wordprocessingml/2006/main" xmlns:w14="http://schemas.microsoft.com/office/word/2010/wordml" xmlns:w15="http://schemas.microsoft.com/office/word/2012/wordml" xmlns:w16cex="http://schemas.microsoft.com/office/word/2018/wordml/cex" xmlns:w16cid="http://schemas.microsoft.com/office/word/2016/wordml/cid" xmlns:w16="http://schemas.microsoft.com/office/word/2018/wordml" xmlns:w16se="http://schemas.microsoft.com/office/word/2015/wordml/symex" xmlns:wpg="http://schemas.microsoft.com/office/word/2010/wordprocessingGroup" xmlns:wpi="http://schemas.microsoft.com/office/word/2010/wordprocessingInk" xmlns:wne="http://schemas.microsoft.com/office/word/2006/wordml" xmlns:wps="http://schemas.microsoft.com/office/word/2010/wordprocessingShape" mc:Ignorable="w14 w15 w16se w16cid w16 w16cex wp14">
+<w:ftr xmlns:wpc="http://schemas.microsoft.com/office/word/2010/wordprocessingCanvas" xmlns:cx="http://schemas.microsoft.com/office/drawing/2014/chartex" xmlns:cx1="http://schemas.microsoft.com/office/drawing/2015/9/8/chartex" xmlns:cx2="http://schemas.microsoft.com/office/drawing/2015/10/21/chartex" xmlns:cx3="http://schemas.microsoft.com/office/drawing/2016/5/9/chartex" xmlns:cx4="http://schemas.microsoft.com/office/drawing/2016/5/10/chartex" xmlns:cx5="http://schemas.microsoft.com/office/drawing/2016/5/11/chartex" xmlns:cx6="http://schemas.microsoft.com/office/drawing/2016/5/12/chartex" xmlns:cx7="http://schemas.microsoft.com/office/drawing/2016/5/13/chartex" xmlns:cx8="http://schemas.microsoft.com/office/drawing/2016/5/14/chartex" xmlns:mc="http://schemas.openxmlformats.org/markup-compatibility/2006" xmlns:aink="http://schemas.microsoft.com/office/drawing/2016/ink" xmlns:am3d="http://schemas.microsoft.com/office/drawing/2017/model3d" xmlns:o="urn:schemas-microsoft-com:office:office" xmlns:r="http://schemas.openxmlformats.org/officeDocument/2006/relationships" xmlns:m="http://schemas.openxmlformats.org/officeDocument/2006/math" xmlns:v="urn:schemas-microsoft-com:vml" xmlns:wp14="http://schemas.microsoft.com/office/word/2010/wordprocessingDrawing" xmlns:wp="http://schemas.openxmlformats.org/drawingml/2006/wordprocessingDrawing" xmlns:w10="urn:schemas-microsoft-com:office:word" xmlns:w="http://schemas.openxmlformats.org/wordprocessingml/2006/main" xmlns:w14="http://schemas.microsoft.com/office/word/2010/wordml" xmlns:w15="http://schemas.microsoft.com/office/word/2012/wordml" xmlns:w16cex="http://schemas.microsoft.com/office/word/2018/wordml/cex" xmlns:w16cid="http://schemas.microsoft.com/office/word/2016/wordml/cid" xmlns:w16="http://schemas.microsoft.com/office/word/2018/wordml" xmlns:w16sdtdh="http://schemas.microsoft.com/office/word/2020/wordml/sdtdatahash" xmlns:w16se="http://schemas.microsoft.com/office/word/2015/wordml/symex" xmlns:wpg="http://schemas.microsoft.com/office/word/2010/wordprocessingGroup" xmlns:wpi="http://schemas.microsoft.com/office/word/2010/wordprocessingInk" xmlns:wne="http://schemas.microsoft.com/office/word/2006/wordml" xmlns:wps="http://schemas.microsoft.com/office/word/2010/wordprocessingShape" mc:Ignorable="w14 w15 w16se w16cid w16 w16cex w16sdtdh wp14">
   <w:p>
     <w:pPr>
       <w:pStyle w:val="a3"/>
@@ -503,7 +2210,7 @@
 </file>
 
 <file path=word/footer2.xml><?xml version="1.0" encoding="utf-8"?>
-<w:ftr xmlns:wpc="http://schemas.microsoft.com/office/word/2010/wordprocessingCanvas" xmlns:cx="http://schemas.microsoft.com/office/drawing/2014/chartex" xmlns:cx1="http://schemas.microsoft.com/office/drawing/2015/9/8/chartex" xmlns:cx2="http://schemas.microsoft.com/office/drawing/2015/10/21/chartex" xmlns:cx3="http://schemas.microsoft.com/office/drawing/2016/5/9/chartex" xmlns:cx4="http://schemas.microsoft.com/office/drawing/2016/5/10/chartex" xmlns:cx5="http://schemas.microsoft.com/office/drawing/2016/5/11/chartex" xmlns:cx6="http://schemas.microsoft.com/office/drawing/2016/5/12/chartex" xmlns:cx7="http://schemas.microsoft.com/office/drawing/2016/5/13/chartex" xmlns:cx8="http://schemas.microsoft.com/office/drawing/2016/5/14/chartex" xmlns:mc="http://schemas.openxmlformats.org/markup-compatibility/2006" xmlns:aink="http://schemas.microsoft.com/office/drawing/2016/ink" xmlns:am3d="http://schemas.microsoft.com/office/drawing/2017/model3d" xmlns:o="urn:schemas-microsoft-com:office:office" xmlns:r="http://schemas.openxmlformats.org/officeDocument/2006/relationships" xmlns:m="http://schemas.openxmlformats.org/officeDocument/2006/math" xmlns:v="urn:schemas-microsoft-com:vml" xmlns:wp14="http://schemas.microsoft.com/office/word/2010/wordprocessingDrawing" xmlns:wp="http://schemas.openxmlformats.org/drawingml/2006/wordprocessingDrawing" xmlns:w10="urn:schemas-microsoft-com:office:word" xmlns:w="http://schemas.openxmlformats.org/wordprocessingml/2006/main" xmlns:w14="http://schemas.microsoft.com/office/word/2010/wordml" xmlns:w15="http://schemas.microsoft.com/office/word/2012/wordml" xmlns:w16cex="http://schemas.microsoft.com/office/word/2018/wordml/cex" xmlns:w16cid="http://schemas.microsoft.com/office/word/2016/wordml/cid" xmlns:w16="http://schemas.microsoft.com/office/word/2018/wordml" xmlns:w16se="http://schemas.microsoft.com/office/word/2015/wordml/symex" xmlns:wpg="http://schemas.microsoft.com/office/word/2010/wordprocessingGroup" xmlns:wpi="http://schemas.microsoft.com/office/word/2010/wordprocessingInk" xmlns:wne="http://schemas.microsoft.com/office/word/2006/wordml" xmlns:wps="http://schemas.microsoft.com/office/word/2010/wordprocessingShape" mc:Ignorable="w14 w15 w16se w16cid w16 w16cex wp14">
+<w:ftr xmlns:wpc="http://schemas.microsoft.com/office/word/2010/wordprocessingCanvas" xmlns:cx="http://schemas.microsoft.com/office/drawing/2014/chartex" xmlns:cx1="http://schemas.microsoft.com/office/drawing/2015/9/8/chartex" xmlns:cx2="http://schemas.microsoft.com/office/drawing/2015/10/21/chartex" xmlns:cx3="http://schemas.microsoft.com/office/drawing/2016/5/9/chartex" xmlns:cx4="http://schemas.microsoft.com/office/drawing/2016/5/10/chartex" xmlns:cx5="http://schemas.microsoft.com/office/drawing/2016/5/11/chartex" xmlns:cx6="http://schemas.microsoft.com/office/drawing/2016/5/12/chartex" xmlns:cx7="http://schemas.microsoft.com/office/drawing/2016/5/13/chartex" xmlns:cx8="http://schemas.microsoft.com/office/drawing/2016/5/14/chartex" xmlns:mc="http://schemas.openxmlformats.org/markup-compatibility/2006" xmlns:aink="http://schemas.microsoft.com/office/drawing/2016/ink" xmlns:am3d="http://schemas.microsoft.com/office/drawing/2017/model3d" xmlns:o="urn:schemas-microsoft-com:office:office" xmlns:r="http://schemas.openxmlformats.org/officeDocument/2006/relationships" xmlns:m="http://schemas.openxmlformats.org/officeDocument/2006/math" xmlns:v="urn:schemas-microsoft-com:vml" xmlns:wp14="http://schemas.microsoft.com/office/word/2010/wordprocessingDrawing" xmlns:wp="http://schemas.openxmlformats.org/drawingml/2006/wordprocessingDrawing" xmlns:w10="urn:schemas-microsoft-com:office:word" xmlns:w="http://schemas.openxmlformats.org/wordprocessingml/2006/main" xmlns:w14="http://schemas.microsoft.com/office/word/2010/wordml" xmlns:w15="http://schemas.microsoft.com/office/word/2012/wordml" xmlns:w16cex="http://schemas.microsoft.com/office/word/2018/wordml/cex" xmlns:w16cid="http://schemas.microsoft.com/office/word/2016/wordml/cid" xmlns:w16="http://schemas.microsoft.com/office/word/2018/wordml" xmlns:w16sdtdh="http://schemas.microsoft.com/office/word/2020/wordml/sdtdatahash" xmlns:w16se="http://schemas.microsoft.com/office/word/2015/wordml/symex" xmlns:wpg="http://schemas.microsoft.com/office/word/2010/wordprocessingGroup" xmlns:wpi="http://schemas.microsoft.com/office/word/2010/wordprocessingInk" xmlns:wne="http://schemas.microsoft.com/office/word/2006/wordml" xmlns:wps="http://schemas.microsoft.com/office/word/2010/wordprocessingShape" mc:Ignorable="w14 w15 w16se w16cid w16 w16cex w16sdtdh wp14">
   <w:p>
     <w:pPr>
       <w:pStyle w:val="a3"/>
@@ -564,7 +2271,7 @@
 </file>
 
 <file path=word/footer3.xml><?xml version="1.0" encoding="utf-8"?>
-<w:ftr xmlns:wpc="http://schemas.microsoft.com/office/word/2010/wordprocessingCanvas" xmlns:cx="http://schemas.microsoft.com/office/drawing/2014/chartex" xmlns:cx1="http://schemas.microsoft.com/office/drawing/2015/9/8/chartex" xmlns:cx2="http://schemas.microsoft.com/office/drawing/2015/10/21/chartex" xmlns:cx3="http://schemas.microsoft.com/office/drawing/2016/5/9/chartex" xmlns:cx4="http://schemas.microsoft.com/office/drawing/2016/5/10/chartex" xmlns:cx5="http://schemas.microsoft.com/office/drawing/2016/5/11/chartex" xmlns:cx6="http://schemas.microsoft.com/office/drawing/2016/5/12/chartex" xmlns:cx7="http://schemas.microsoft.com/office/drawing/2016/5/13/chartex" xmlns:cx8="http://schemas.microsoft.com/office/drawing/2016/5/14/chartex" xmlns:mc="http://schemas.openxmlformats.org/markup-compatibility/2006" xmlns:aink="http://schemas.microsoft.com/office/drawing/2016/ink" xmlns:am3d="http://schemas.microsoft.com/office/drawing/2017/model3d" xmlns:o="urn:schemas-microsoft-com:office:office" xmlns:r="http://schemas.openxmlformats.org/officeDocument/2006/relationships" xmlns:m="http://schemas.openxmlformats.org/officeDocument/2006/math" xmlns:v="urn:schemas-microsoft-com:vml" xmlns:wp14="http://schemas.microsoft.com/office/word/2010/wordprocessingDrawing" xmlns:wp="http://schemas.openxmlformats.org/drawingml/2006/wordprocessingDrawing" xmlns:w10="urn:schemas-microsoft-com:office:word" xmlns:w="http://schemas.openxmlformats.org/wordprocessingml/2006/main" xmlns:w14="http://schemas.microsoft.com/office/word/2010/wordml" xmlns:w15="http://schemas.microsoft.com/office/word/2012/wordml" xmlns:w16cex="http://schemas.microsoft.com/office/word/2018/wordml/cex" xmlns:w16cid="http://schemas.microsoft.com/office/word/2016/wordml/cid" xmlns:w16="http://schemas.microsoft.com/office/word/2018/wordml" xmlns:w16se="http://schemas.microsoft.com/office/word/2015/wordml/symex" xmlns:wpg="http://schemas.microsoft.com/office/word/2010/wordprocessingGroup" xmlns:wpi="http://schemas.microsoft.com/office/word/2010/wordprocessingInk" xmlns:wne="http://schemas.microsoft.com/office/word/2006/wordml" xmlns:wps="http://schemas.microsoft.com/office/word/2010/wordprocessingShape" mc:Ignorable="w14 w15 w16se w16cid w16 w16cex wp14">
+<w:ftr xmlns:wpc="http://schemas.microsoft.com/office/word/2010/wordprocessingCanvas" xmlns:cx="http://schemas.microsoft.com/office/drawing/2014/chartex" xmlns:cx1="http://schemas.microsoft.com/office/drawing/2015/9/8/chartex" xmlns:cx2="http://schemas.microsoft.com/office/drawing/2015/10/21/chartex" xmlns:cx3="http://schemas.microsoft.com/office/drawing/2016/5/9/chartex" xmlns:cx4="http://schemas.microsoft.com/office/drawing/2016/5/10/chartex" xmlns:cx5="http://schemas.microsoft.com/office/drawing/2016/5/11/chartex" xmlns:cx6="http://schemas.microsoft.com/office/drawing/2016/5/12/chartex" xmlns:cx7="http://schemas.microsoft.com/office/drawing/2016/5/13/chartex" xmlns:cx8="http://schemas.microsoft.com/office/drawing/2016/5/14/chartex" xmlns:mc="http://schemas.openxmlformats.org/markup-compatibility/2006" xmlns:aink="http://schemas.microsoft.com/office/drawing/2016/ink" xmlns:am3d="http://schemas.microsoft.com/office/drawing/2017/model3d" xmlns:o="urn:schemas-microsoft-com:office:office" xmlns:r="http://schemas.openxmlformats.org/officeDocument/2006/relationships" xmlns:m="http://schemas.openxmlformats.org/officeDocument/2006/math" xmlns:v="urn:schemas-microsoft-com:vml" xmlns:wp14="http://schemas.microsoft.com/office/word/2010/wordprocessingDrawing" xmlns:wp="http://schemas.openxmlformats.org/drawingml/2006/wordprocessingDrawing" xmlns:w10="urn:schemas-microsoft-com:office:word" xmlns:w="http://schemas.openxmlformats.org/wordprocessingml/2006/main" xmlns:w14="http://schemas.microsoft.com/office/word/2010/wordml" xmlns:w15="http://schemas.microsoft.com/office/word/2012/wordml" xmlns:w16cex="http://schemas.microsoft.com/office/word/2018/wordml/cex" xmlns:w16cid="http://schemas.microsoft.com/office/word/2016/wordml/cid" xmlns:w16="http://schemas.microsoft.com/office/word/2018/wordml" xmlns:w16sdtdh="http://schemas.microsoft.com/office/word/2020/wordml/sdtdatahash" xmlns:w16se="http://schemas.microsoft.com/office/word/2015/wordml/symex" xmlns:wpg="http://schemas.microsoft.com/office/word/2010/wordprocessingGroup" xmlns:wpi="http://schemas.microsoft.com/office/word/2010/wordprocessingInk" xmlns:wne="http://schemas.microsoft.com/office/word/2006/wordml" xmlns:wps="http://schemas.microsoft.com/office/word/2010/wordprocessingShape" mc:Ignorable="w14 w15 w16se w16cid w16 w16cex w16sdtdh wp14">
   <w:p>
     <w:pPr>
       <w:pStyle w:val="a3"/>
@@ -575,7 +2282,7 @@
 </file>
 
 <file path=word/footnotes.xml><?xml version="1.0" encoding="utf-8"?>
-<w:footnotes xmlns:wpc="http://schemas.microsoft.com/office/word/2010/wordprocessingCanvas" xmlns:cx="http://schemas.microsoft.com/office/drawing/2014/chartex" xmlns:cx1="http://schemas.microsoft.com/office/drawing/2015/9/8/chartex" xmlns:cx2="http://schemas.microsoft.com/office/drawing/2015/10/21/chartex" xmlns:cx3="http://schemas.microsoft.com/office/drawing/2016/5/9/chartex" xmlns:cx4="http://schemas.microsoft.com/office/drawing/2016/5/10/chartex" xmlns:cx5="http://schemas.microsoft.com/office/drawing/2016/5/11/chartex" xmlns:cx6="http://schemas.microsoft.com/office/drawing/2016/5/12/chartex" xmlns:cx7="http://schemas.microsoft.com/office/drawing/2016/5/13/chartex" xmlns:cx8="http://schemas.microsoft.com/office/drawing/2016/5/14/chartex" xmlns:mc="http://schemas.openxmlformats.org/markup-compatibility/2006" xmlns:aink="http://schemas.microsoft.com/office/drawing/2016/ink" xmlns:am3d="http://schemas.microsoft.com/office/drawing/2017/model3d" xmlns:o="urn:schemas-microsoft-com:office:office" xmlns:r="http://schemas.openxmlformats.org/officeDocument/2006/relationships" xmlns:m="http://schemas.openxmlformats.org/officeDocument/2006/math" xmlns:v="urn:schemas-microsoft-com:vml" xmlns:wp14="http://schemas.microsoft.com/office/word/2010/wordprocessingDrawing" xmlns:wp="http://schemas.openxmlformats.org/drawingml/2006/wordprocessingDrawing" xmlns:w10="urn:schemas-microsoft-com:office:word" xmlns:w="http://schemas.openxmlformats.org/wordprocessingml/2006/main" xmlns:w14="http://schemas.microsoft.com/office/word/2010/wordml" xmlns:w15="http://schemas.microsoft.com/office/word/2012/wordml" xmlns:w16cex="http://schemas.microsoft.com/office/word/2018/wordml/cex" xmlns:w16cid="http://schemas.microsoft.com/office/word/2016/wordml/cid" xmlns:w16="http://schemas.microsoft.com/office/word/2018/wordml" xmlns:w16se="http://schemas.microsoft.com/office/word/2015/wordml/symex" xmlns:wpg="http://schemas.microsoft.com/office/word/2010/wordprocessingGroup" xmlns:wpi="http://schemas.microsoft.com/office/word/2010/wordprocessingInk" xmlns:wne="http://schemas.microsoft.com/office/word/2006/wordml" xmlns:wps="http://schemas.microsoft.com/office/word/2010/wordprocessingShape" mc:Ignorable="w14 w15 w16se w16cid w16 w16cex wp14">
+<w:footnotes xmlns:wpc="http://schemas.microsoft.com/office/word/2010/wordprocessingCanvas" xmlns:cx="http://schemas.microsoft.com/office/drawing/2014/chartex" xmlns:cx1="http://schemas.microsoft.com/office/drawing/2015/9/8/chartex" xmlns:cx2="http://schemas.microsoft.com/office/drawing/2015/10/21/chartex" xmlns:cx3="http://schemas.microsoft.com/office/drawing/2016/5/9/chartex" xmlns:cx4="http://schemas.microsoft.com/office/drawing/2016/5/10/chartex" xmlns:cx5="http://schemas.microsoft.com/office/drawing/2016/5/11/chartex" xmlns:cx6="http://schemas.microsoft.com/office/drawing/2016/5/12/chartex" xmlns:cx7="http://schemas.microsoft.com/office/drawing/2016/5/13/chartex" xmlns:cx8="http://schemas.microsoft.com/office/drawing/2016/5/14/chartex" xmlns:mc="http://schemas.openxmlformats.org/markup-compatibility/2006" xmlns:aink="http://schemas.microsoft.com/office/drawing/2016/ink" xmlns:am3d="http://schemas.microsoft.com/office/drawing/2017/model3d" xmlns:o="urn:schemas-microsoft-com:office:office" xmlns:r="http://schemas.openxmlformats.org/officeDocument/2006/relationships" xmlns:m="http://schemas.openxmlformats.org/officeDocument/2006/math" xmlns:v="urn:schemas-microsoft-com:vml" xmlns:wp14="http://schemas.microsoft.com/office/word/2010/wordprocessingDrawing" xmlns:wp="http://schemas.openxmlformats.org/drawingml/2006/wordprocessingDrawing" xmlns:w10="urn:schemas-microsoft-com:office:word" xmlns:w="http://schemas.openxmlformats.org/wordprocessingml/2006/main" xmlns:w14="http://schemas.microsoft.com/office/word/2010/wordml" xmlns:w15="http://schemas.microsoft.com/office/word/2012/wordml" xmlns:w16cex="http://schemas.microsoft.com/office/word/2018/wordml/cex" xmlns:w16cid="http://schemas.microsoft.com/office/word/2016/wordml/cid" xmlns:w16="http://schemas.microsoft.com/office/word/2018/wordml" xmlns:w16sdtdh="http://schemas.microsoft.com/office/word/2020/wordml/sdtdatahash" xmlns:w16se="http://schemas.microsoft.com/office/word/2015/wordml/symex" xmlns:wpg="http://schemas.microsoft.com/office/word/2010/wordprocessingGroup" xmlns:wpi="http://schemas.microsoft.com/office/word/2010/wordprocessingInk" xmlns:wne="http://schemas.microsoft.com/office/word/2006/wordml" xmlns:wps="http://schemas.microsoft.com/office/word/2010/wordprocessingShape" mc:Ignorable="w14 w15 w16se w16cid w16 w16cex w16sdtdh wp14">
   <w:footnote w:type="separator" w:id="-1">
     <w:p>
       <w:r>
@@ -594,7 +2301,7 @@
 </file>
 
 <file path=word/header1.xml><?xml version="1.0" encoding="utf-8"?>
-<w:hdr xmlns:wpc="http://schemas.microsoft.com/office/word/2010/wordprocessingCanvas" xmlns:cx="http://schemas.microsoft.com/office/drawing/2014/chartex" xmlns:cx1="http://schemas.microsoft.com/office/drawing/2015/9/8/chartex" xmlns:cx2="http://schemas.microsoft.com/office/drawing/2015/10/21/chartex" xmlns:cx3="http://schemas.microsoft.com/office/drawing/2016/5/9/chartex" xmlns:cx4="http://schemas.microsoft.com/office/drawing/2016/5/10/chartex" xmlns:cx5="http://schemas.microsoft.com/office/drawing/2016/5/11/chartex" xmlns:cx6="http://schemas.microsoft.com/office/drawing/2016/5/12/chartex" xmlns:cx7="http://schemas.microsoft.com/office/drawing/2016/5/13/chartex" xmlns:cx8="http://schemas.microsoft.com/office/drawing/2016/5/14/chartex" xmlns:mc="http://schemas.openxmlformats.org/markup-compatibility/2006" xmlns:aink="http://schemas.microsoft.com/office/drawing/2016/ink" xmlns:am3d="http://schemas.microsoft.com/office/drawing/2017/model3d" xmlns:o="urn:schemas-microsoft-com:office:office" xmlns:r="http://schemas.openxmlformats.org/officeDocument/2006/relationships" xmlns:m="http://schemas.openxmlformats.org/officeDocument/2006/math" xmlns:v="urn:schemas-microsoft-com:vml" xmlns:wp14="http://schemas.microsoft.com/office/word/2010/wordprocessingDrawing" xmlns:wp="http://schemas.openxmlformats.org/drawingml/2006/wordprocessingDrawing" xmlns:w10="urn:schemas-microsoft-com:office:word" xmlns:w="http://schemas.openxmlformats.org/wordprocessingml/2006/main" xmlns:w14="http://schemas.microsoft.com/office/word/2010/wordml" xmlns:w15="http://schemas.microsoft.com/office/word/2012/wordml" xmlns:w16cex="http://schemas.microsoft.com/office/word/2018/wordml/cex" xmlns:w16cid="http://schemas.microsoft.com/office/word/2016/wordml/cid" xmlns:w16="http://schemas.microsoft.com/office/word/2018/wordml" xmlns:w16se="http://schemas.microsoft.com/office/word/2015/wordml/symex" xmlns:wpg="http://schemas.microsoft.com/office/word/2010/wordprocessingGroup" xmlns:wpi="http://schemas.microsoft.com/office/word/2010/wordprocessingInk" xmlns:wne="http://schemas.microsoft.com/office/word/2006/wordml" xmlns:wps="http://schemas.microsoft.com/office/word/2010/wordprocessingShape" mc:Ignorable="w14 w15 w16se w16cid w16 w16cex wp14">
+<w:hdr xmlns:wpc="http://schemas.microsoft.com/office/word/2010/wordprocessingCanvas" xmlns:cx="http://schemas.microsoft.com/office/drawing/2014/chartex" xmlns:cx1="http://schemas.microsoft.com/office/drawing/2015/9/8/chartex" xmlns:cx2="http://schemas.microsoft.com/office/drawing/2015/10/21/chartex" xmlns:cx3="http://schemas.microsoft.com/office/drawing/2016/5/9/chartex" xmlns:cx4="http://schemas.microsoft.com/office/drawing/2016/5/10/chartex" xmlns:cx5="http://schemas.microsoft.com/office/drawing/2016/5/11/chartex" xmlns:cx6="http://schemas.microsoft.com/office/drawing/2016/5/12/chartex" xmlns:cx7="http://schemas.microsoft.com/office/drawing/2016/5/13/chartex" xmlns:cx8="http://schemas.microsoft.com/office/drawing/2016/5/14/chartex" xmlns:mc="http://schemas.openxmlformats.org/markup-compatibility/2006" xmlns:aink="http://schemas.microsoft.com/office/drawing/2016/ink" xmlns:am3d="http://schemas.microsoft.com/office/drawing/2017/model3d" xmlns:o="urn:schemas-microsoft-com:office:office" xmlns:r="http://schemas.openxmlformats.org/officeDocument/2006/relationships" xmlns:m="http://schemas.openxmlformats.org/officeDocument/2006/math" xmlns:v="urn:schemas-microsoft-com:vml" xmlns:wp14="http://schemas.microsoft.com/office/word/2010/wordprocessingDrawing" xmlns:wp="http://schemas.openxmlformats.org/drawingml/2006/wordprocessingDrawing" xmlns:w10="urn:schemas-microsoft-com:office:word" xmlns:w="http://schemas.openxmlformats.org/wordprocessingml/2006/main" xmlns:w14="http://schemas.microsoft.com/office/word/2010/wordml" xmlns:w15="http://schemas.microsoft.com/office/word/2012/wordml" xmlns:w16cex="http://schemas.microsoft.com/office/word/2018/wordml/cex" xmlns:w16cid="http://schemas.microsoft.com/office/word/2016/wordml/cid" xmlns:w16="http://schemas.microsoft.com/office/word/2018/wordml" xmlns:w16sdtdh="http://schemas.microsoft.com/office/word/2020/wordml/sdtdatahash" xmlns:w16se="http://schemas.microsoft.com/office/word/2015/wordml/symex" xmlns:wpg="http://schemas.microsoft.com/office/word/2010/wordprocessingGroup" xmlns:wpi="http://schemas.microsoft.com/office/word/2010/wordprocessingInk" xmlns:wne="http://schemas.microsoft.com/office/word/2006/wordml" xmlns:wps="http://schemas.microsoft.com/office/word/2010/wordprocessingShape" mc:Ignorable="w14 w15 w16se w16cid w16 w16cex w16sdtdh wp14">
   <w:p>
     <w:pPr>
       <w:pStyle w:val="aa"/>
@@ -604,8 +2311,157 @@
 </file>
 
 <file path=word/numbering.xml><?xml version="1.0" encoding="utf-8"?>
-<w:numbering xmlns:wpc="http://schemas.microsoft.com/office/word/2010/wordprocessingCanvas" xmlns:cx="http://schemas.microsoft.com/office/drawing/2014/chartex" xmlns:cx1="http://schemas.microsoft.com/office/drawing/2015/9/8/chartex" xmlns:cx2="http://schemas.microsoft.com/office/drawing/2015/10/21/chartex" xmlns:cx3="http://schemas.microsoft.com/office/drawing/2016/5/9/chartex" xmlns:cx4="http://schemas.microsoft.com/office/drawing/2016/5/10/chartex" xmlns:cx5="http://schemas.microsoft.com/office/drawing/2016/5/11/chartex" xmlns:cx6="http://schemas.microsoft.com/office/drawing/2016/5/12/chartex" xmlns:cx7="http://schemas.microsoft.com/office/drawing/2016/5/13/chartex" xmlns:cx8="http://schemas.microsoft.com/office/drawing/2016/5/14/chartex" xmlns:mc="http://schemas.openxmlformats.org/markup-compatibility/2006" xmlns:aink="http://schemas.microsoft.com/office/drawing/2016/ink" xmlns:am3d="http://schemas.microsoft.com/office/drawing/2017/model3d" xmlns:o="urn:schemas-microsoft-com:office:office" xmlns:r="http://schemas.openxmlformats.org/officeDocument/2006/relationships" xmlns:m="http://schemas.openxmlformats.org/officeDocument/2006/math" xmlns:v="urn:schemas-microsoft-com:vml" xmlns:wp14="http://schemas.microsoft.com/office/word/2010/wordprocessingDrawing" xmlns:wp="http://schemas.openxmlformats.org/drawingml/2006/wordprocessingDrawing" xmlns:w10="urn:schemas-microsoft-com:office:word" xmlns:w="http://schemas.openxmlformats.org/wordprocessingml/2006/main" xmlns:w14="http://schemas.microsoft.com/office/word/2010/wordml" xmlns:w15="http://schemas.microsoft.com/office/word/2012/wordml" xmlns:w16cex="http://schemas.microsoft.com/office/word/2018/wordml/cex" xmlns:w16cid="http://schemas.microsoft.com/office/word/2016/wordml/cid" xmlns:w16="http://schemas.microsoft.com/office/word/2018/wordml" xmlns:w16se="http://schemas.microsoft.com/office/word/2015/wordml/symex" xmlns:wpg="http://schemas.microsoft.com/office/word/2010/wordprocessingGroup" xmlns:wpi="http://schemas.microsoft.com/office/word/2010/wordprocessingInk" xmlns:wne="http://schemas.microsoft.com/office/word/2006/wordml" xmlns:wps="http://schemas.microsoft.com/office/word/2010/wordprocessingShape" mc:Ignorable="w14 w15 w16se w16cid w16 w16cex wp14">
+<w:numbering xmlns:wpc="http://schemas.microsoft.com/office/word/2010/wordprocessingCanvas" xmlns:cx="http://schemas.microsoft.com/office/drawing/2014/chartex" xmlns:cx1="http://schemas.microsoft.com/office/drawing/2015/9/8/chartex" xmlns:cx2="http://schemas.microsoft.com/office/drawing/2015/10/21/chartex" xmlns:cx3="http://schemas.microsoft.com/office/drawing/2016/5/9/chartex" xmlns:cx4="http://schemas.microsoft.com/office/drawing/2016/5/10/chartex" xmlns:cx5="http://schemas.microsoft.com/office/drawing/2016/5/11/chartex" xmlns:cx6="http://schemas.microsoft.com/office/drawing/2016/5/12/chartex" xmlns:cx7="http://schemas.microsoft.com/office/drawing/2016/5/13/chartex" xmlns:cx8="http://schemas.microsoft.com/office/drawing/2016/5/14/chartex" xmlns:mc="http://schemas.openxmlformats.org/markup-compatibility/2006" xmlns:aink="http://schemas.microsoft.com/office/drawing/2016/ink" xmlns:am3d="http://schemas.microsoft.com/office/drawing/2017/model3d" xmlns:o="urn:schemas-microsoft-com:office:office" xmlns:r="http://schemas.openxmlformats.org/officeDocument/2006/relationships" xmlns:m="http://schemas.openxmlformats.org/officeDocument/2006/math" xmlns:v="urn:schemas-microsoft-com:vml" xmlns:wp14="http://schemas.microsoft.com/office/word/2010/wordprocessingDrawing" xmlns:wp="http://schemas.openxmlformats.org/drawingml/2006/wordprocessingDrawing" xmlns:w10="urn:schemas-microsoft-com:office:word" xmlns:w="http://schemas.openxmlformats.org/wordprocessingml/2006/main" xmlns:w14="http://schemas.microsoft.com/office/word/2010/wordml" xmlns:w15="http://schemas.microsoft.com/office/word/2012/wordml" xmlns:w16cex="http://schemas.microsoft.com/office/word/2018/wordml/cex" xmlns:w16cid="http://schemas.microsoft.com/office/word/2016/wordml/cid" xmlns:w16="http://schemas.microsoft.com/office/word/2018/wordml" xmlns:w16sdtdh="http://schemas.microsoft.com/office/word/2020/wordml/sdtdatahash" xmlns:w16se="http://schemas.microsoft.com/office/word/2015/wordml/symex" xmlns:wpg="http://schemas.microsoft.com/office/word/2010/wordprocessingGroup" xmlns:wpi="http://schemas.microsoft.com/office/word/2010/wordprocessingInk" xmlns:wne="http://schemas.microsoft.com/office/word/2006/wordml" xmlns:wps="http://schemas.microsoft.com/office/word/2010/wordprocessingShape" mc:Ignorable="w14 w15 w16se w16cid w16 w16cex w16sdtdh wp14">
   <w:abstractNum w:abstractNumId="0" w15:restartNumberingAfterBreak="0">
+    <w:nsid w:val="0A4C2FD6"/>
+    <w:multiLevelType w:val="multilevel"/>
+    <w:tmpl w:val="A8AEAD1A"/>
+    <w:lvl w:ilvl="0">
+      <w:start w:val="1"/>
+      <w:numFmt w:val="bullet"/>
+      <w:lvlText w:val=""/>
+      <w:lvlJc w:val="left"/>
+      <w:pPr>
+        <w:tabs>
+          <w:tab w:val="num" w:pos="720"/>
+        </w:tabs>
+        <w:ind w:left="720" w:hanging="360"/>
+      </w:pPr>
+      <w:rPr>
+        <w:rFonts w:ascii="Symbol" w:hAnsi="Symbol" w:hint="default"/>
+        <w:sz w:val="20"/>
+      </w:rPr>
+    </w:lvl>
+    <w:lvl w:ilvl="1" w:tentative="1">
+      <w:start w:val="1"/>
+      <w:numFmt w:val="bullet"/>
+      <w:lvlText w:val="o"/>
+      <w:lvlJc w:val="left"/>
+      <w:pPr>
+        <w:tabs>
+          <w:tab w:val="num" w:pos="1440"/>
+        </w:tabs>
+        <w:ind w:left="1440" w:hanging="360"/>
+      </w:pPr>
+      <w:rPr>
+        <w:rFonts w:ascii="Courier New" w:hAnsi="Courier New" w:hint="default"/>
+        <w:sz w:val="20"/>
+      </w:rPr>
+    </w:lvl>
+    <w:lvl w:ilvl="2" w:tentative="1">
+      <w:start w:val="1"/>
+      <w:numFmt w:val="bullet"/>
+      <w:lvlText w:val=""/>
+      <w:lvlJc w:val="left"/>
+      <w:pPr>
+        <w:tabs>
+          <w:tab w:val="num" w:pos="2160"/>
+        </w:tabs>
+        <w:ind w:left="2160" w:hanging="360"/>
+      </w:pPr>
+      <w:rPr>
+        <w:rFonts w:ascii="Wingdings" w:hAnsi="Wingdings" w:hint="default"/>
+        <w:sz w:val="20"/>
+      </w:rPr>
+    </w:lvl>
+    <w:lvl w:ilvl="3" w:tentative="1">
+      <w:start w:val="1"/>
+      <w:numFmt w:val="bullet"/>
+      <w:lvlText w:val=""/>
+      <w:lvlJc w:val="left"/>
+      <w:pPr>
+        <w:tabs>
+          <w:tab w:val="num" w:pos="2880"/>
+        </w:tabs>
+        <w:ind w:left="2880" w:hanging="360"/>
+      </w:pPr>
+      <w:rPr>
+        <w:rFonts w:ascii="Wingdings" w:hAnsi="Wingdings" w:hint="default"/>
+        <w:sz w:val="20"/>
+      </w:rPr>
+    </w:lvl>
+    <w:lvl w:ilvl="4" w:tentative="1">
+      <w:start w:val="1"/>
+      <w:numFmt w:val="bullet"/>
+      <w:lvlText w:val=""/>
+      <w:lvlJc w:val="left"/>
+      <w:pPr>
+        <w:tabs>
+          <w:tab w:val="num" w:pos="3600"/>
+        </w:tabs>
+        <w:ind w:left="3600" w:hanging="360"/>
+      </w:pPr>
+      <w:rPr>
+        <w:rFonts w:ascii="Wingdings" w:hAnsi="Wingdings" w:hint="default"/>
+        <w:sz w:val="20"/>
+      </w:rPr>
+    </w:lvl>
+    <w:lvl w:ilvl="5" w:tentative="1">
+      <w:start w:val="1"/>
+      <w:numFmt w:val="bullet"/>
+      <w:lvlText w:val=""/>
+      <w:lvlJc w:val="left"/>
+      <w:pPr>
+        <w:tabs>
+          <w:tab w:val="num" w:pos="4320"/>
+        </w:tabs>
+        <w:ind w:left="4320" w:hanging="360"/>
+      </w:pPr>
+      <w:rPr>
+        <w:rFonts w:ascii="Wingdings" w:hAnsi="Wingdings" w:hint="default"/>
+        <w:sz w:val="20"/>
+      </w:rPr>
+    </w:lvl>
+    <w:lvl w:ilvl="6" w:tentative="1">
+      <w:start w:val="1"/>
+      <w:numFmt w:val="bullet"/>
+      <w:lvlText w:val=""/>
+      <w:lvlJc w:val="left"/>
+      <w:pPr>
+        <w:tabs>
+          <w:tab w:val="num" w:pos="5040"/>
+        </w:tabs>
+        <w:ind w:left="5040" w:hanging="360"/>
+      </w:pPr>
+      <w:rPr>
+        <w:rFonts w:ascii="Wingdings" w:hAnsi="Wingdings" w:hint="default"/>
+        <w:sz w:val="20"/>
+      </w:rPr>
+    </w:lvl>
+    <w:lvl w:ilvl="7" w:tentative="1">
+      <w:start w:val="1"/>
+      <w:numFmt w:val="bullet"/>
+      <w:lvlText w:val=""/>
+      <w:lvlJc w:val="left"/>
+      <w:pPr>
+        <w:tabs>
+          <w:tab w:val="num" w:pos="5760"/>
+        </w:tabs>
+        <w:ind w:left="5760" w:hanging="360"/>
+      </w:pPr>
+      <w:rPr>
+        <w:rFonts w:ascii="Wingdings" w:hAnsi="Wingdings" w:hint="default"/>
+        <w:sz w:val="20"/>
+      </w:rPr>
+    </w:lvl>
+    <w:lvl w:ilvl="8" w:tentative="1">
+      <w:start w:val="1"/>
+      <w:numFmt w:val="bullet"/>
+      <w:lvlText w:val=""/>
+      <w:lvlJc w:val="left"/>
+      <w:pPr>
+        <w:tabs>
+          <w:tab w:val="num" w:pos="6480"/>
+        </w:tabs>
+        <w:ind w:left="6480" w:hanging="360"/>
+      </w:pPr>
+      <w:rPr>
+        <w:rFonts w:ascii="Wingdings" w:hAnsi="Wingdings" w:hint="default"/>
+        <w:sz w:val="20"/>
+      </w:rPr>
+    </w:lvl>
+  </w:abstractNum>
+  <w:abstractNum w:abstractNumId="1" w15:restartNumberingAfterBreak="0">
     <w:nsid w:val="264E3394"/>
     <w:multiLevelType w:val="hybridMultilevel"/>
     <w:tmpl w:val="E7229F8A"/>
@@ -721,7 +2577,269 @@
       </w:pPr>
     </w:lvl>
   </w:abstractNum>
-  <w:abstractNum w:abstractNumId="1" w15:restartNumberingAfterBreak="0">
+  <w:abstractNum w:abstractNumId="2" w15:restartNumberingAfterBreak="0">
+    <w:nsid w:val="316A772A"/>
+    <w:multiLevelType w:val="multilevel"/>
+    <w:tmpl w:val="CF16F368"/>
+    <w:lvl w:ilvl="0">
+      <w:start w:val="1"/>
+      <w:numFmt w:val="decimal"/>
+      <w:lvlText w:val="%1."/>
+      <w:lvlJc w:val="left"/>
+      <w:pPr>
+        <w:tabs>
+          <w:tab w:val="num" w:pos="720"/>
+        </w:tabs>
+        <w:ind w:left="720" w:hanging="360"/>
+      </w:pPr>
+    </w:lvl>
+    <w:lvl w:ilvl="1" w:tentative="1">
+      <w:start w:val="1"/>
+      <w:numFmt w:val="decimal"/>
+      <w:lvlText w:val="%2."/>
+      <w:lvlJc w:val="left"/>
+      <w:pPr>
+        <w:tabs>
+          <w:tab w:val="num" w:pos="1440"/>
+        </w:tabs>
+        <w:ind w:left="1440" w:hanging="360"/>
+      </w:pPr>
+    </w:lvl>
+    <w:lvl w:ilvl="2" w:tentative="1">
+      <w:start w:val="1"/>
+      <w:numFmt w:val="decimal"/>
+      <w:lvlText w:val="%3."/>
+      <w:lvlJc w:val="left"/>
+      <w:pPr>
+        <w:tabs>
+          <w:tab w:val="num" w:pos="2160"/>
+        </w:tabs>
+        <w:ind w:left="2160" w:hanging="360"/>
+      </w:pPr>
+    </w:lvl>
+    <w:lvl w:ilvl="3" w:tentative="1">
+      <w:start w:val="1"/>
+      <w:numFmt w:val="decimal"/>
+      <w:lvlText w:val="%4."/>
+      <w:lvlJc w:val="left"/>
+      <w:pPr>
+        <w:tabs>
+          <w:tab w:val="num" w:pos="2880"/>
+        </w:tabs>
+        <w:ind w:left="2880" w:hanging="360"/>
+      </w:pPr>
+    </w:lvl>
+    <w:lvl w:ilvl="4" w:tentative="1">
+      <w:start w:val="1"/>
+      <w:numFmt w:val="decimal"/>
+      <w:lvlText w:val="%5."/>
+      <w:lvlJc w:val="left"/>
+      <w:pPr>
+        <w:tabs>
+          <w:tab w:val="num" w:pos="3600"/>
+        </w:tabs>
+        <w:ind w:left="3600" w:hanging="360"/>
+      </w:pPr>
+    </w:lvl>
+    <w:lvl w:ilvl="5" w:tentative="1">
+      <w:start w:val="1"/>
+      <w:numFmt w:val="decimal"/>
+      <w:lvlText w:val="%6."/>
+      <w:lvlJc w:val="left"/>
+      <w:pPr>
+        <w:tabs>
+          <w:tab w:val="num" w:pos="4320"/>
+        </w:tabs>
+        <w:ind w:left="4320" w:hanging="360"/>
+      </w:pPr>
+    </w:lvl>
+    <w:lvl w:ilvl="6" w:tentative="1">
+      <w:start w:val="1"/>
+      <w:numFmt w:val="decimal"/>
+      <w:lvlText w:val="%7."/>
+      <w:lvlJc w:val="left"/>
+      <w:pPr>
+        <w:tabs>
+          <w:tab w:val="num" w:pos="5040"/>
+        </w:tabs>
+        <w:ind w:left="5040" w:hanging="360"/>
+      </w:pPr>
+    </w:lvl>
+    <w:lvl w:ilvl="7" w:tentative="1">
+      <w:start w:val="1"/>
+      <w:numFmt w:val="decimal"/>
+      <w:lvlText w:val="%8."/>
+      <w:lvlJc w:val="left"/>
+      <w:pPr>
+        <w:tabs>
+          <w:tab w:val="num" w:pos="5760"/>
+        </w:tabs>
+        <w:ind w:left="5760" w:hanging="360"/>
+      </w:pPr>
+    </w:lvl>
+    <w:lvl w:ilvl="8" w:tentative="1">
+      <w:start w:val="1"/>
+      <w:numFmt w:val="decimal"/>
+      <w:lvlText w:val="%9."/>
+      <w:lvlJc w:val="left"/>
+      <w:pPr>
+        <w:tabs>
+          <w:tab w:val="num" w:pos="6480"/>
+        </w:tabs>
+        <w:ind w:left="6480" w:hanging="360"/>
+      </w:pPr>
+    </w:lvl>
+  </w:abstractNum>
+  <w:abstractNum w:abstractNumId="3" w15:restartNumberingAfterBreak="0">
+    <w:nsid w:val="53E36251"/>
+    <w:multiLevelType w:val="multilevel"/>
+    <w:tmpl w:val="FB465814"/>
+    <w:lvl w:ilvl="0">
+      <w:start w:val="1"/>
+      <w:numFmt w:val="bullet"/>
+      <w:lvlText w:val=""/>
+      <w:lvlJc w:val="left"/>
+      <w:pPr>
+        <w:tabs>
+          <w:tab w:val="num" w:pos="720"/>
+        </w:tabs>
+        <w:ind w:left="720" w:hanging="360"/>
+      </w:pPr>
+      <w:rPr>
+        <w:rFonts w:ascii="Symbol" w:hAnsi="Symbol" w:hint="default"/>
+        <w:sz w:val="20"/>
+      </w:rPr>
+    </w:lvl>
+    <w:lvl w:ilvl="1" w:tentative="1">
+      <w:start w:val="1"/>
+      <w:numFmt w:val="bullet"/>
+      <w:lvlText w:val="o"/>
+      <w:lvlJc w:val="left"/>
+      <w:pPr>
+        <w:tabs>
+          <w:tab w:val="num" w:pos="1440"/>
+        </w:tabs>
+        <w:ind w:left="1440" w:hanging="360"/>
+      </w:pPr>
+      <w:rPr>
+        <w:rFonts w:ascii="Courier New" w:hAnsi="Courier New" w:hint="default"/>
+        <w:sz w:val="20"/>
+      </w:rPr>
+    </w:lvl>
+    <w:lvl w:ilvl="2" w:tentative="1">
+      <w:start w:val="1"/>
+      <w:numFmt w:val="bullet"/>
+      <w:lvlText w:val=""/>
+      <w:lvlJc w:val="left"/>
+      <w:pPr>
+        <w:tabs>
+          <w:tab w:val="num" w:pos="2160"/>
+        </w:tabs>
+        <w:ind w:left="2160" w:hanging="360"/>
+      </w:pPr>
+      <w:rPr>
+        <w:rFonts w:ascii="Wingdings" w:hAnsi="Wingdings" w:hint="default"/>
+        <w:sz w:val="20"/>
+      </w:rPr>
+    </w:lvl>
+    <w:lvl w:ilvl="3" w:tentative="1">
+      <w:start w:val="1"/>
+      <w:numFmt w:val="bullet"/>
+      <w:lvlText w:val=""/>
+      <w:lvlJc w:val="left"/>
+      <w:pPr>
+        <w:tabs>
+          <w:tab w:val="num" w:pos="2880"/>
+        </w:tabs>
+        <w:ind w:left="2880" w:hanging="360"/>
+      </w:pPr>
+      <w:rPr>
+        <w:rFonts w:ascii="Wingdings" w:hAnsi="Wingdings" w:hint="default"/>
+        <w:sz w:val="20"/>
+      </w:rPr>
+    </w:lvl>
+    <w:lvl w:ilvl="4" w:tentative="1">
+      <w:start w:val="1"/>
+      <w:numFmt w:val="bullet"/>
+      <w:lvlText w:val=""/>
+      <w:lvlJc w:val="left"/>
+      <w:pPr>
+        <w:tabs>
+          <w:tab w:val="num" w:pos="3600"/>
+        </w:tabs>
+        <w:ind w:left="3600" w:hanging="360"/>
+      </w:pPr>
+      <w:rPr>
+        <w:rFonts w:ascii="Wingdings" w:hAnsi="Wingdings" w:hint="default"/>
+        <w:sz w:val="20"/>
+      </w:rPr>
+    </w:lvl>
+    <w:lvl w:ilvl="5" w:tentative="1">
+      <w:start w:val="1"/>
+      <w:numFmt w:val="bullet"/>
+      <w:lvlText w:val=""/>
+      <w:lvlJc w:val="left"/>
+      <w:pPr>
+        <w:tabs>
+          <w:tab w:val="num" w:pos="4320"/>
+        </w:tabs>
+        <w:ind w:left="4320" w:hanging="360"/>
+      </w:pPr>
+      <w:rPr>
+        <w:rFonts w:ascii="Wingdings" w:hAnsi="Wingdings" w:hint="default"/>
+        <w:sz w:val="20"/>
+      </w:rPr>
+    </w:lvl>
+    <w:lvl w:ilvl="6" w:tentative="1">
+      <w:start w:val="1"/>
+      <w:numFmt w:val="bullet"/>
+      <w:lvlText w:val=""/>
+      <w:lvlJc w:val="left"/>
+      <w:pPr>
+        <w:tabs>
+          <w:tab w:val="num" w:pos="5040"/>
+        </w:tabs>
+        <w:ind w:left="5040" w:hanging="360"/>
+      </w:pPr>
+      <w:rPr>
+        <w:rFonts w:ascii="Wingdings" w:hAnsi="Wingdings" w:hint="default"/>
+        <w:sz w:val="20"/>
+      </w:rPr>
+    </w:lvl>
+    <w:lvl w:ilvl="7" w:tentative="1">
+      <w:start w:val="1"/>
+      <w:numFmt w:val="bullet"/>
+      <w:lvlText w:val=""/>
+      <w:lvlJc w:val="left"/>
+      <w:pPr>
+        <w:tabs>
+          <w:tab w:val="num" w:pos="5760"/>
+        </w:tabs>
+        <w:ind w:left="5760" w:hanging="360"/>
+      </w:pPr>
+      <w:rPr>
+        <w:rFonts w:ascii="Wingdings" w:hAnsi="Wingdings" w:hint="default"/>
+        <w:sz w:val="20"/>
+      </w:rPr>
+    </w:lvl>
+    <w:lvl w:ilvl="8" w:tentative="1">
+      <w:start w:val="1"/>
+      <w:numFmt w:val="bullet"/>
+      <w:lvlText w:val=""/>
+      <w:lvlJc w:val="left"/>
+      <w:pPr>
+        <w:tabs>
+          <w:tab w:val="num" w:pos="6480"/>
+        </w:tabs>
+        <w:ind w:left="6480" w:hanging="360"/>
+      </w:pPr>
+      <w:rPr>
+        <w:rFonts w:ascii="Wingdings" w:hAnsi="Wingdings" w:hint="default"/>
+        <w:sz w:val="20"/>
+      </w:rPr>
+    </w:lvl>
+  </w:abstractNum>
+  <w:abstractNum w:abstractNumId="4" w15:restartNumberingAfterBreak="0">
     <w:nsid w:val="587D0B84"/>
     <w:multiLevelType w:val="hybridMultilevel"/>
     <w:tmpl w:val="0FE05EE4"/>
@@ -810,7 +2928,7 @@
       </w:pPr>
     </w:lvl>
   </w:abstractNum>
-  <w:abstractNum w:abstractNumId="2" w15:restartNumberingAfterBreak="0">
+  <w:abstractNum w:abstractNumId="5" w15:restartNumberingAfterBreak="0">
     <w:nsid w:val="64794AD4"/>
     <w:multiLevelType w:val="hybridMultilevel"/>
     <w:tmpl w:val="672C9964"/>
@@ -900,19 +3018,28 @@
     </w:lvl>
   </w:abstractNum>
   <w:num w:numId="1">
+    <w:abstractNumId w:val="1"/>
+  </w:num>
+  <w:num w:numId="2">
+    <w:abstractNumId w:val="5"/>
+  </w:num>
+  <w:num w:numId="3">
+    <w:abstractNumId w:val="4"/>
+  </w:num>
+  <w:num w:numId="4">
     <w:abstractNumId w:val="0"/>
   </w:num>
-  <w:num w:numId="2">
+  <w:num w:numId="5">
     <w:abstractNumId w:val="2"/>
   </w:num>
-  <w:num w:numId="3">
-    <w:abstractNumId w:val="1"/>
+  <w:num w:numId="6">
+    <w:abstractNumId w:val="3"/>
   </w:num>
 </w:numbering>
 </file>
 
 <file path=word/styles.xml><?xml version="1.0" encoding="utf-8"?>
-<w:styles xmlns:mc="http://schemas.openxmlformats.org/markup-compatibility/2006" xmlns:r="http://schemas.openxmlformats.org/officeDocument/2006/relationships" xmlns:w="http://schemas.openxmlformats.org/wordprocessingml/2006/main" xmlns:w14="http://schemas.microsoft.com/office/word/2010/wordml" xmlns:w15="http://schemas.microsoft.com/office/word/2012/wordml" xmlns:w16cex="http://schemas.microsoft.com/office/word/2018/wordml/cex" xmlns:w16cid="http://schemas.microsoft.com/office/word/2016/wordml/cid" xmlns:w16="http://schemas.microsoft.com/office/word/2018/wordml" xmlns:w16se="http://schemas.microsoft.com/office/word/2015/wordml/symex" mc:Ignorable="w14 w15 w16se w16cid w16 w16cex">
+<w:styles xmlns:mc="http://schemas.openxmlformats.org/markup-compatibility/2006" xmlns:r="http://schemas.openxmlformats.org/officeDocument/2006/relationships" xmlns:w="http://schemas.openxmlformats.org/wordprocessingml/2006/main" xmlns:w14="http://schemas.microsoft.com/office/word/2010/wordml" xmlns:w15="http://schemas.microsoft.com/office/word/2012/wordml" xmlns:w16cex="http://schemas.microsoft.com/office/word/2018/wordml/cex" xmlns:w16cid="http://schemas.microsoft.com/office/word/2016/wordml/cid" xmlns:w16="http://schemas.microsoft.com/office/word/2018/wordml" xmlns:w16sdtdh="http://schemas.microsoft.com/office/word/2020/wordml/sdtdatahash" xmlns:w16se="http://schemas.microsoft.com/office/word/2015/wordml/symex" mc:Ignorable="w14 w15 w16se w16cid w16 w16cex w16sdtdh">
   <w:docDefaults>
     <w:rPrDefault>
       <w:rPr>
@@ -1521,6 +3648,40 @@
       <w:ind w:firstLineChars="200" w:firstLine="420"/>
     </w:pPr>
   </w:style>
+  <w:style w:type="paragraph" w:styleId="ad">
+    <w:name w:val="Normal (Web)"/>
+    <w:basedOn w:val="a"/>
+    <w:uiPriority w:val="99"/>
+    <w:semiHidden/>
+    <w:unhideWhenUsed/>
+    <w:rsid w:val="00C67338"/>
+    <w:pPr>
+      <w:spacing w:before="100" w:beforeAutospacing="1" w:after="100" w:afterAutospacing="1"/>
+    </w:pPr>
+    <w:rPr>
+      <w:rFonts w:ascii="宋体" w:hAnsi="宋体" w:cs="宋体"/>
+      <w:sz w:val="24"/>
+      <w:szCs w:val="24"/>
+      <w:lang w:eastAsia="zh-CN"/>
+    </w:rPr>
+  </w:style>
+  <w:style w:type="character" w:styleId="ae">
+    <w:name w:val="Hyperlink"/>
+    <w:basedOn w:val="a0"/>
+    <w:uiPriority w:val="99"/>
+    <w:semiHidden/>
+    <w:unhideWhenUsed/>
+    <w:rsid w:val="00F4793B"/>
+    <w:rPr>
+      <w:color w:val="0000FF"/>
+      <w:u w:val="single"/>
+    </w:rPr>
+  </w:style>
+  <w:style w:type="character" w:customStyle="1" w:styleId="apple-tab-span">
+    <w:name w:val="apple-tab-span"/>
+    <w:basedOn w:val="a0"/>
+    <w:rsid w:val="00B03AF4"/>
+  </w:style>
 </w:styles>
 </file>
 

--- a/Report/Milestone report - stage 2.docx
+++ b/Report/Milestone report - stage 2.docx
@@ -16,36 +16,11 @@
       </w:pPr>
       <w:r>
         <w:rPr>
-          <w:rFonts w:hint="eastAsia"/>
           <w:b/>
           <w:sz w:val="36"/>
           <w:lang w:eastAsia="zh-CN"/>
         </w:rPr>
-        <w:t>STATS</w:t>
-      </w:r>
-      <w:r>
-        <w:rPr>
-          <w:b/>
-          <w:sz w:val="36"/>
-          <w:lang w:eastAsia="zh-CN"/>
-        </w:rPr>
-        <w:t xml:space="preserve"> 402 </w:t>
-      </w:r>
-      <w:r>
-        <w:rPr>
-          <w:b/>
-          <w:sz w:val="36"/>
-          <w:lang w:eastAsia="zh-CN"/>
-        </w:rPr>
-        <w:t>-</w:t>
-      </w:r>
-      <w:r>
-        <w:rPr>
-          <w:b/>
-          <w:sz w:val="36"/>
-          <w:lang w:eastAsia="zh-CN"/>
-        </w:rPr>
-        <w:t xml:space="preserve"> </w:t>
+        <w:t xml:space="preserve">STATS 402 - </w:t>
       </w:r>
       <w:r>
         <w:rPr>
@@ -72,7 +47,6 @@
       </w:pPr>
       <w:r>
         <w:rPr>
-          <w:rFonts w:ascii="宋体" w:hAnsi="宋体" w:hint="eastAsia"/>
           <w:b/>
           <w:bCs/>
           <w:sz w:val="36"/>
@@ -80,6 +54,50 @@
           <w:lang w:eastAsia="zh-CN"/>
         </w:rPr>
         <w:t>&lt;</w:t>
+      </w:r>
+      <w:r>
+        <w:rPr>
+          <w:rFonts w:eastAsia="Times New Roman"/>
+          <w:b/>
+          <w:bCs/>
+          <w:color w:val="000000"/>
+          <w:sz w:val="22"/>
+          <w:szCs w:val="22"/>
+        </w:rPr>
+        <w:t xml:space="preserve"> </w:t>
+      </w:r>
+      <w:r>
+        <w:rPr>
+          <w:rFonts w:eastAsia="Times New Roman"/>
+          <w:b/>
+          <w:bCs/>
+          <w:color w:val="000000"/>
+          <w:sz w:val="22"/>
+          <w:szCs w:val="22"/>
+        </w:rPr>
+        <w:t>Recommen</w:t>
+      </w:r>
+      <w:r>
+        <w:rPr>
+          <w:rFonts w:eastAsia="Times New Roman"/>
+          <w:b/>
+          <w:bCs/>
+          <w:color w:val="000000"/>
+          <w:sz w:val="22"/>
+          <w:szCs w:val="22"/>
+        </w:rPr>
+        <w:t>dation</w:t>
+      </w:r>
+      <w:r>
+        <w:rPr>
+          <w:rFonts w:eastAsia="Times New Roman"/>
+          <w:b/>
+          <w:bCs/>
+          <w:color w:val="000000"/>
+          <w:sz w:val="22"/>
+          <w:szCs w:val="22"/>
+        </w:rPr>
+        <w:t xml:space="preserve"> System for Social Media</w:t>
       </w:r>
       <w:r>
         <w:rPr>
@@ -89,7 +107,17 @@
           <w:sz w:val="36"/>
           <w:szCs w:val="36"/>
         </w:rPr>
-        <w:t>Project Title&gt;</w:t>
+        <w:t xml:space="preserve"> </w:t>
+      </w:r>
+      <w:r>
+        <w:rPr>
+          <w:rFonts w:eastAsiaTheme="minorEastAsia"/>
+          <w:b/>
+          <w:bCs/>
+          <w:sz w:val="36"/>
+          <w:szCs w:val="36"/>
+        </w:rPr>
+        <w:t>&gt;</w:t>
       </w:r>
     </w:p>
     <w:p>
@@ -107,24 +135,7 @@
           <w:szCs w:val="32"/>
           <w:lang w:eastAsia="zh-CN"/>
         </w:rPr>
-        <w:t>Mile</w:t>
-      </w:r>
-      <w:r>
-        <w:rPr>
-          <w:rFonts w:hint="eastAsia"/>
-          <w:sz w:val="32"/>
-          <w:szCs w:val="32"/>
-          <w:lang w:eastAsia="zh-CN"/>
-        </w:rPr>
-        <w:t>st</w:t>
-      </w:r>
-      <w:r>
-        <w:rPr>
-          <w:sz w:val="32"/>
-          <w:szCs w:val="32"/>
-          <w:lang w:eastAsia="zh-CN"/>
-        </w:rPr>
-        <w:t xml:space="preserve">one Report: Stage </w:t>
+        <w:t xml:space="preserve">Milestone Report: Stage </w:t>
       </w:r>
       <w:r>
         <w:rPr>
@@ -175,6 +186,7 @@
         </w:rPr>
         <w:t xml:space="preserve"> </w:t>
       </w:r>
+      <w:proofErr w:type="spellStart"/>
       <w:r>
         <w:rPr>
           <w:b/>
@@ -183,7 +195,106 @@
           <w:sz w:val="22"/>
           <w:szCs w:val="22"/>
         </w:rPr>
-        <w:t xml:space="preserve">lian zeng, yechen wang, zehcen yuan </w:t>
+        <w:t>lian</w:t>
+      </w:r>
+      <w:proofErr w:type="spellEnd"/>
+      <w:r>
+        <w:rPr>
+          <w:b/>
+          <w:bCs/>
+          <w:color w:val="000000"/>
+          <w:sz w:val="22"/>
+          <w:szCs w:val="22"/>
+        </w:rPr>
+        <w:t xml:space="preserve"> </w:t>
+      </w:r>
+      <w:proofErr w:type="spellStart"/>
+      <w:r>
+        <w:rPr>
+          <w:b/>
+          <w:bCs/>
+          <w:color w:val="000000"/>
+          <w:sz w:val="22"/>
+          <w:szCs w:val="22"/>
+        </w:rPr>
+        <w:t>zeng</w:t>
+      </w:r>
+      <w:proofErr w:type="spellEnd"/>
+      <w:r>
+        <w:rPr>
+          <w:b/>
+          <w:bCs/>
+          <w:color w:val="000000"/>
+          <w:sz w:val="22"/>
+          <w:szCs w:val="22"/>
+        </w:rPr>
+        <w:t xml:space="preserve">, </w:t>
+      </w:r>
+      <w:proofErr w:type="spellStart"/>
+      <w:r>
+        <w:rPr>
+          <w:b/>
+          <w:bCs/>
+          <w:color w:val="000000"/>
+          <w:sz w:val="22"/>
+          <w:szCs w:val="22"/>
+        </w:rPr>
+        <w:t>yechen</w:t>
+      </w:r>
+      <w:proofErr w:type="spellEnd"/>
+      <w:r>
+        <w:rPr>
+          <w:b/>
+          <w:bCs/>
+          <w:color w:val="000000"/>
+          <w:sz w:val="22"/>
+          <w:szCs w:val="22"/>
+        </w:rPr>
+        <w:t xml:space="preserve"> </w:t>
+      </w:r>
+      <w:proofErr w:type="gramStart"/>
+      <w:r>
+        <w:rPr>
+          <w:b/>
+          <w:bCs/>
+          <w:color w:val="000000"/>
+          <w:sz w:val="22"/>
+          <w:szCs w:val="22"/>
+        </w:rPr>
+        <w:t>wang</w:t>
+      </w:r>
+      <w:proofErr w:type="gramEnd"/>
+      <w:r>
+        <w:rPr>
+          <w:b/>
+          <w:bCs/>
+          <w:color w:val="000000"/>
+          <w:sz w:val="22"/>
+          <w:szCs w:val="22"/>
+        </w:rPr>
+        <w:t xml:space="preserve">, </w:t>
+      </w:r>
+      <w:proofErr w:type="spellStart"/>
+      <w:r>
+        <w:rPr>
+          <w:b/>
+          <w:bCs/>
+          <w:color w:val="000000"/>
+          <w:sz w:val="22"/>
+          <w:szCs w:val="22"/>
+        </w:rPr>
+        <w:t>zehcen</w:t>
+      </w:r>
+      <w:proofErr w:type="spellEnd"/>
+      <w:r>
+        <w:rPr>
+          <w:b/>
+          <w:bCs/>
+          <w:color w:val="000000"/>
+          <w:sz w:val="22"/>
+          <w:szCs w:val="22"/>
+        </w:rPr>
+        <w:t xml:space="preserve"> yuan </w:t>
       </w:r>
       <w:r>
         <w:rPr>
@@ -211,25 +322,13 @@
       </w:r>
       <w:r>
         <w:rPr>
-          <w:rFonts w:ascii="Arial" w:hAnsi="Arial" w:cs="Arial"/>
           <w:b/>
           <w:bCs/>
           <w:color w:val="000000"/>
           <w:sz w:val="22"/>
           <w:szCs w:val="22"/>
         </w:rPr>
-        <w:t xml:space="preserve"> </w:t>
-      </w:r>
-      <w:r>
-        <w:rPr>
-          <w:rFonts w:ascii="Arial" w:hAnsi="Arial" w:cs="Arial"/>
-          <w:b/>
-          <w:bCs/>
-          <w:color w:val="000000"/>
-          <w:sz w:val="22"/>
-          <w:szCs w:val="22"/>
-        </w:rPr>
-        <w:t> </w:t>
+        <w:t xml:space="preserve">  </w:t>
       </w:r>
       <w:hyperlink r:id="rId9" w:history="1">
         <w:r>
@@ -306,7 +405,6 @@
     </w:p>
     <w:p>
       <w:pPr>
-        <w:jc w:val="center"/>
         <w:sectPr>
           <w:type w:val="continuous"/>
           <w:pgSz w:w="12240" w:h="15840" w:code="1"/>
@@ -317,167 +415,100 @@
     </w:p>
     <w:p>
       <w:pPr>
-        <w:jc w:val="both"/>
-        <w:rPr>
-          <w:b/>
-          <w:sz w:val="22"/>
-        </w:rPr>
-      </w:pPr>
-      <w:r>
-        <w:rPr>
-          <w:b/>
-          <w:sz w:val="22"/>
-        </w:rPr>
-        <w:t>There are no specific requirements for the stage 2 report since the progress may vary among different groups. Generally, there are four parts you need to cover in your report.</w:t>
-      </w:r>
-    </w:p>
-    <w:p>
-      <w:pPr>
-        <w:pStyle w:val="ac"/>
-        <w:numPr>
-          <w:ilvl w:val="0"/>
-          <w:numId w:val="3"/>
-        </w:numPr>
-        <w:ind w:firstLineChars="0"/>
-        <w:jc w:val="both"/>
-        <w:rPr>
-          <w:b/>
-          <w:sz w:val="22"/>
-        </w:rPr>
-      </w:pPr>
-      <w:r>
-        <w:rPr>
-          <w:b/>
-          <w:sz w:val="22"/>
-        </w:rPr>
-        <w:t xml:space="preserve">The current status of your project </w:t>
-      </w:r>
-    </w:p>
-    <w:p>
-      <w:pPr>
-        <w:pStyle w:val="ac"/>
-        <w:ind w:left="720" w:firstLineChars="0" w:firstLine="0"/>
-        <w:jc w:val="both"/>
-        <w:rPr>
-          <w:b/>
-          <w:sz w:val="22"/>
-        </w:rPr>
-      </w:pPr>
-      <w:r>
-        <w:rPr>
-          <w:b/>
-          <w:sz w:val="22"/>
-        </w:rPr>
-        <w:t>For example, t</w:t>
-      </w:r>
-      <w:r>
-        <w:rPr>
-          <w:b/>
-          <w:sz w:val="22"/>
-        </w:rPr>
-        <w:t xml:space="preserve">he detailed techniques you adopted to conduct the project. </w:t>
-      </w:r>
-      <w:r>
-        <w:rPr>
-          <w:b/>
-          <w:sz w:val="22"/>
-        </w:rPr>
-        <w:t>Has your group made any technical route adjustments</w:t>
-      </w:r>
-      <w:r>
-        <w:rPr>
-          <w:b/>
-          <w:sz w:val="22"/>
-          <w:lang w:val="en-CA" w:eastAsia="zh-CN"/>
-        </w:rPr>
-        <w:t xml:space="preserve">? </w:t>
-      </w:r>
-      <w:r>
-        <w:rPr>
-          <w:b/>
-          <w:sz w:val="22"/>
-        </w:rPr>
-        <w:t>This part is essential for the groups whose actual adopted method is different from their milestone report 1. You need to explain the reason for the change.</w:t>
-      </w:r>
-    </w:p>
-    <w:p>
-      <w:pPr>
-        <w:jc w:val="both"/>
-        <w:rPr>
-          <w:b/>
-          <w:sz w:val="22"/>
-        </w:rPr>
-      </w:pPr>
-      <w:r>
-        <w:rPr>
-          <w:b/>
-          <w:sz w:val="22"/>
-        </w:rPr>
-        <w:t>2</w:t>
-      </w:r>
-      <w:r>
-        <w:rPr>
-          <w:b/>
-          <w:sz w:val="22"/>
-        </w:rPr>
-        <w:t>.</w:t>
-      </w:r>
-      <w:r>
-        <w:rPr>
-          <w:b/>
-          <w:sz w:val="22"/>
-        </w:rPr>
-        <w:tab/>
-        <w:t>Demonstrate some initial data preprocessing results if you have.</w:t>
-      </w:r>
-    </w:p>
-    <w:p>
-      <w:pPr>
-        <w:jc w:val="both"/>
-        <w:rPr>
-          <w:b/>
-          <w:sz w:val="22"/>
-        </w:rPr>
-      </w:pPr>
-      <w:r>
-        <w:rPr>
-          <w:b/>
-          <w:sz w:val="22"/>
-        </w:rPr>
-        <w:t>3</w:t>
-      </w:r>
-      <w:r>
-        <w:rPr>
-          <w:b/>
-          <w:sz w:val="22"/>
-        </w:rPr>
-        <w:t>.</w:t>
-      </w:r>
-      <w:r>
-        <w:rPr>
-          <w:b/>
-          <w:sz w:val="22"/>
-        </w:rPr>
-        <w:tab/>
-        <w:t>The plan for the next two weeks.</w:t>
-      </w:r>
-    </w:p>
-    <w:p>
-      <w:pPr>
         <w:pStyle w:val="ad"/>
         <w:spacing w:before="240" w:beforeAutospacing="0" w:after="240" w:afterAutospacing="0"/>
         <w:jc w:val="both"/>
-      </w:pPr>
-      <w:r>
-        <w:rPr>
-          <w:rFonts w:ascii="Arial" w:hAnsi="Arial" w:cs="Arial"/>
-          <w:b/>
-          <w:bCs/>
-          <w:color w:val="000000"/>
-          <w:sz w:val="22"/>
-          <w:szCs w:val="22"/>
-        </w:rPr>
-        <w:t>Data</w:t>
+        <w:rPr>
+          <w:rFonts w:ascii="Times New Roman" w:hAnsi="Times New Roman" w:cs="Times New Roman"/>
+          <w:color w:val="000000"/>
+          <w:sz w:val="22"/>
+          <w:szCs w:val="22"/>
+        </w:rPr>
+      </w:pPr>
+      <w:r>
+        <w:rPr>
+          <w:rFonts w:ascii="Times New Roman" w:hAnsi="Times New Roman" w:cs="Times New Roman"/>
+          <w:color w:val="000000"/>
+          <w:sz w:val="22"/>
+          <w:szCs w:val="22"/>
+        </w:rPr>
+        <w:t xml:space="preserve">In this milestone report we will introduce the </w:t>
+      </w:r>
+      <w:proofErr w:type="gramStart"/>
+      <w:r>
+        <w:rPr>
+          <w:rFonts w:ascii="Times New Roman" w:hAnsi="Times New Roman" w:cs="Times New Roman"/>
+          <w:color w:val="000000"/>
+          <w:sz w:val="22"/>
+          <w:szCs w:val="22"/>
+        </w:rPr>
+        <w:t>current status</w:t>
+      </w:r>
+      <w:proofErr w:type="gramEnd"/>
+      <w:r>
+        <w:rPr>
+          <w:rFonts w:ascii="Times New Roman" w:hAnsi="Times New Roman" w:cs="Times New Roman"/>
+          <w:color w:val="000000"/>
+          <w:sz w:val="22"/>
+          <w:szCs w:val="22"/>
+        </w:rPr>
+        <w:t xml:space="preserve"> of our project. T</w:t>
+      </w:r>
+      <w:r>
+        <w:rPr>
+          <w:rFonts w:ascii="Times New Roman" w:hAnsi="Times New Roman" w:cs="Times New Roman"/>
+          <w:color w:val="000000"/>
+          <w:sz w:val="22"/>
+          <w:szCs w:val="22"/>
+        </w:rPr>
+        <w:t>his report</w:t>
+      </w:r>
+      <w:r>
+        <w:rPr>
+          <w:rFonts w:ascii="Times New Roman" w:hAnsi="Times New Roman" w:cs="Times New Roman"/>
+          <w:color w:val="000000"/>
+          <w:sz w:val="22"/>
+          <w:szCs w:val="22"/>
+        </w:rPr>
+        <w:t xml:space="preserve"> is organized as follows: In section 1 and 2,</w:t>
+      </w:r>
+      <w:r>
+        <w:rPr>
+          <w:rFonts w:ascii="Times New Roman" w:hAnsi="Times New Roman" w:cs="Times New Roman"/>
+          <w:color w:val="000000"/>
+          <w:sz w:val="22"/>
+          <w:szCs w:val="22"/>
+        </w:rPr>
+        <w:t xml:space="preserve"> we will introduce the </w:t>
+      </w:r>
+      <w:r>
+        <w:rPr>
+          <w:rFonts w:ascii="Times New Roman" w:hAnsi="Times New Roman" w:cs="Times New Roman"/>
+          <w:color w:val="000000"/>
+          <w:sz w:val="22"/>
+          <w:szCs w:val="22"/>
+        </w:rPr>
+        <w:t xml:space="preserve">progress we have made in constructing our system. Since our system consists of three parts and we are currently working on two parts, we will introduce the progress of part 1 in section 1 and the progress of part 2 in section 2. Section 3 will indicate the difficulty we are facing and what could be the current solution. And finally in section 4 we will explain our </w:t>
+      </w:r>
+      <w:proofErr w:type="gramStart"/>
+      <w:r>
+        <w:rPr>
+          <w:rFonts w:ascii="Times New Roman" w:hAnsi="Times New Roman" w:cs="Times New Roman"/>
+          <w:color w:val="000000"/>
+          <w:sz w:val="22"/>
+          <w:szCs w:val="22"/>
+        </w:rPr>
+        <w:t>future plans</w:t>
+      </w:r>
+      <w:proofErr w:type="gramEnd"/>
+      <w:r>
+        <w:rPr>
+          <w:rFonts w:ascii="Times New Roman" w:hAnsi="Times New Roman" w:cs="Times New Roman"/>
+          <w:color w:val="000000"/>
+          <w:sz w:val="22"/>
+          <w:szCs w:val="22"/>
+        </w:rPr>
+        <w:t>.</w:t>
       </w:r>
     </w:p>
     <w:p>
@@ -486,7 +517,24 @@
         <w:spacing w:before="240" w:beforeAutospacing="0" w:after="240" w:afterAutospacing="0"/>
         <w:jc w:val="both"/>
         <w:rPr>
-          <w:rFonts w:ascii="Arial" w:hAnsi="Arial" w:cs="Arial"/>
+          <w:rFonts w:ascii="Times New Roman" w:hAnsi="Times New Roman" w:cs="Times New Roman"/>
+          <w:color w:val="000000"/>
+          <w:sz w:val="22"/>
+          <w:szCs w:val="22"/>
+        </w:rPr>
+      </w:pPr>
+    </w:p>
+    <w:p>
+      <w:pPr>
+        <w:pStyle w:val="ad"/>
+        <w:numPr>
+          <w:ilvl w:val="0"/>
+          <w:numId w:val="11"/>
+        </w:numPr>
+        <w:spacing w:before="240" w:beforeAutospacing="0" w:after="240" w:afterAutospacing="0"/>
+        <w:jc w:val="center"/>
+        <w:rPr>
+          <w:rFonts w:ascii="Times New Roman" w:hAnsi="Times New Roman" w:cs="Times New Roman"/>
           <w:b/>
           <w:bCs/>
           <w:color w:val="000000"/>
@@ -496,7 +544,7 @@
       </w:pPr>
       <w:r>
         <w:rPr>
-          <w:rFonts w:ascii="Arial" w:hAnsi="Arial" w:cs="Arial"/>
+          <w:rFonts w:ascii="Times New Roman" w:hAnsi="Times New Roman" w:cs="Times New Roman"/>
           <w:b/>
           <w:bCs/>
           <w:color w:val="000000"/>
@@ -509,10 +557,8 @@
     <w:p>
       <w:pPr>
         <w:spacing w:before="240" w:after="240"/>
-        <w:ind w:firstLine="720"/>
         <w:jc w:val="both"/>
         <w:rPr>
-          <w:rFonts w:ascii="宋体" w:hAnsi="宋体" w:cs="宋体"/>
           <w:sz w:val="24"/>
           <w:szCs w:val="24"/>
           <w:lang w:eastAsia="zh-CN"/>
@@ -533,7 +579,6 @@
         <w:spacing w:before="240" w:after="240"/>
         <w:jc w:val="both"/>
         <w:rPr>
-          <w:rFonts w:ascii="宋体" w:hAnsi="宋体" w:cs="宋体"/>
           <w:sz w:val="24"/>
           <w:szCs w:val="24"/>
           <w:lang w:eastAsia="zh-CN"/>
@@ -577,7 +622,6 @@
       </w:r>
       <w:r>
         <w:rPr>
-          <w:rFonts w:ascii="Arial" w:hAnsi="Arial" w:cs="Arial"/>
           <w:color w:val="000000"/>
           <w:sz w:val="21"/>
           <w:szCs w:val="21"/>
@@ -654,7 +698,6 @@
         </w:numPr>
         <w:textAlignment w:val="baseline"/>
         <w:rPr>
-          <w:rFonts w:ascii="Arial" w:hAnsi="Arial" w:cs="Arial"/>
           <w:color w:val="000000"/>
           <w:sz w:val="21"/>
           <w:szCs w:val="21"/>
@@ -663,7 +706,6 @@
       </w:pPr>
       <w:r>
         <w:rPr>
-          <w:rFonts w:ascii="Arial" w:hAnsi="Arial" w:cs="Arial"/>
           <w:color w:val="000000"/>
           <w:sz w:val="21"/>
           <w:szCs w:val="21"/>
@@ -673,7 +715,6 @@
       </w:r>
       <w:r>
         <w:rPr>
-          <w:rFonts w:ascii="Arial" w:hAnsi="Arial" w:cs="Arial"/>
           <w:color w:val="000000"/>
           <w:sz w:val="21"/>
           <w:szCs w:val="21"/>
@@ -683,7 +724,6 @@
       </w:r>
       <w:r>
         <w:rPr>
-          <w:rFonts w:ascii="Arial" w:hAnsi="Arial" w:cs="Arial"/>
           <w:color w:val="000000"/>
           <w:sz w:val="21"/>
           <w:szCs w:val="21"/>
@@ -701,7 +741,6 @@
         <w:spacing w:after="300"/>
         <w:textAlignment w:val="baseline"/>
         <w:rPr>
-          <w:rFonts w:ascii="Arial" w:hAnsi="Arial" w:cs="Arial"/>
           <w:color w:val="000000"/>
           <w:sz w:val="21"/>
           <w:szCs w:val="21"/>
@@ -710,7 +749,6 @@
       </w:pPr>
       <w:r>
         <w:rPr>
-          <w:rFonts w:ascii="Arial" w:hAnsi="Arial" w:cs="Arial"/>
           <w:color w:val="000000"/>
           <w:sz w:val="21"/>
           <w:szCs w:val="21"/>
@@ -720,7 +758,6 @@
       </w:r>
       <w:r>
         <w:rPr>
-          <w:rFonts w:ascii="Arial" w:hAnsi="Arial" w:cs="Arial"/>
           <w:color w:val="000000"/>
           <w:sz w:val="21"/>
           <w:szCs w:val="21"/>
@@ -733,7 +770,6 @@
       <w:pPr>
         <w:spacing w:before="240" w:after="300"/>
         <w:rPr>
-          <w:rFonts w:ascii="宋体" w:hAnsi="宋体" w:cs="宋体"/>
           <w:sz w:val="24"/>
           <w:szCs w:val="24"/>
           <w:lang w:eastAsia="zh-CN"/>
@@ -741,13 +777,32 @@
       </w:pPr>
       <w:r>
         <w:rPr>
-          <w:rFonts w:ascii="Arial" w:hAnsi="Arial" w:cs="Arial"/>
           <w:color w:val="000000"/>
           <w:sz w:val="21"/>
           <w:szCs w:val="21"/>
           <w:lang w:eastAsia="zh-CN"/>
         </w:rPr>
-        <w:t>In this way, we have made the first recommendation system based on demographic filtering. Finally, we output the original title, language, overview and score of the top 5 movies. </w:t>
+        <w:t xml:space="preserve">In this way, we have made the first recommendation system based on demographic filtering. Finally, we output the original title, language, </w:t>
+      </w:r>
+      <w:proofErr w:type="gramStart"/>
+      <w:r>
+        <w:rPr>
+          <w:color w:val="000000"/>
+          <w:sz w:val="21"/>
+          <w:szCs w:val="21"/>
+          <w:lang w:eastAsia="zh-CN"/>
+        </w:rPr>
+        <w:t>overview</w:t>
+      </w:r>
+      <w:proofErr w:type="gramEnd"/>
+      <w:r>
+        <w:rPr>
+          <w:color w:val="000000"/>
+          <w:sz w:val="21"/>
+          <w:szCs w:val="21"/>
+          <w:lang w:eastAsia="zh-CN"/>
+        </w:rPr>
+        <w:t xml:space="preserve"> and score of the top 5 movies. </w:t>
       </w:r>
     </w:p>
     <w:p>
@@ -824,7 +879,6 @@
         <w:spacing w:before="240" w:after="240"/>
         <w:jc w:val="center"/>
         <w:rPr>
-          <w:rFonts w:ascii="宋体" w:hAnsi="宋体" w:cs="宋体"/>
           <w:sz w:val="24"/>
           <w:szCs w:val="24"/>
           <w:lang w:eastAsia="zh-CN"/>
@@ -841,7 +895,6 @@
       </w:r>
       <w:r>
         <w:rPr>
-          <w:rFonts w:ascii="Arial" w:hAnsi="Arial" w:cs="Arial"/>
           <w:color w:val="000000"/>
           <w:sz w:val="21"/>
           <w:szCs w:val="21"/>
@@ -864,7 +917,6 @@
       <w:pPr>
         <w:jc w:val="center"/>
         <w:rPr>
-          <w:rFonts w:ascii="宋体" w:hAnsi="宋体" w:cs="宋体"/>
           <w:sz w:val="24"/>
           <w:szCs w:val="24"/>
           <w:lang w:eastAsia="zh-CN"/>
@@ -916,7 +968,6 @@
         <w:spacing w:before="240" w:after="240"/>
         <w:jc w:val="center"/>
         <w:rPr>
-          <w:rFonts w:ascii="宋体" w:hAnsi="宋体" w:cs="宋体"/>
           <w:sz w:val="24"/>
           <w:szCs w:val="24"/>
           <w:lang w:eastAsia="zh-CN"/>
@@ -933,7 +984,6 @@
       </w:r>
       <w:r>
         <w:rPr>
-          <w:rFonts w:ascii="Arial" w:hAnsi="Arial" w:cs="Arial"/>
           <w:color w:val="000000"/>
           <w:sz w:val="21"/>
           <w:szCs w:val="21"/>
@@ -957,7 +1007,6 @@
         <w:spacing w:before="240" w:after="240"/>
         <w:jc w:val="both"/>
         <w:rPr>
-          <w:rFonts w:ascii="宋体" w:hAnsi="宋体" w:cs="宋体"/>
           <w:sz w:val="24"/>
           <w:szCs w:val="24"/>
           <w:lang w:eastAsia="zh-CN"/>
@@ -988,14 +1037,10 @@
     </w:p>
     <w:p>
       <w:pPr>
-        <w:numPr>
-          <w:ilvl w:val="0"/>
-          <w:numId w:val="5"/>
-        </w:numPr>
-        <w:ind w:left="425"/>
         <w:jc w:val="both"/>
         <w:textAlignment w:val="baseline"/>
         <w:rPr>
+          <w:rFonts w:hint="eastAsia"/>
           <w:color w:val="000000"/>
           <w:sz w:val="22"/>
           <w:szCs w:val="22"/>
@@ -1014,24 +1059,14 @@
     </w:p>
     <w:p>
       <w:pPr>
-        <w:rPr>
-          <w:rFonts w:ascii="宋体" w:hAnsi="宋体" w:cs="宋体"/>
+        <w:jc w:val="both"/>
+        <w:rPr>
+          <w:rFonts w:hint="eastAsia"/>
           <w:sz w:val="24"/>
           <w:szCs w:val="24"/>
           <w:lang w:eastAsia="zh-CN"/>
         </w:rPr>
       </w:pPr>
-    </w:p>
-    <w:p>
-      <w:pPr>
-        <w:jc w:val="both"/>
-        <w:rPr>
-          <w:rFonts w:ascii="宋体" w:hAnsi="宋体" w:cs="宋体"/>
-          <w:sz w:val="24"/>
-          <w:szCs w:val="24"/>
-          <w:lang w:eastAsia="zh-CN"/>
-        </w:rPr>
-      </w:pPr>
       <w:r>
         <w:rPr>
           <w:color w:val="000000"/>
@@ -1041,16 +1076,6 @@
         </w:rPr>
         <w:t>Our movie dataset has the following features:</w:t>
       </w:r>
-    </w:p>
-    <w:p>
-      <w:pPr>
-        <w:rPr>
-          <w:rFonts w:ascii="宋体" w:hAnsi="宋体" w:cs="宋体"/>
-          <w:sz w:val="24"/>
-          <w:szCs w:val="24"/>
-          <w:lang w:eastAsia="zh-CN"/>
-        </w:rPr>
-      </w:pPr>
     </w:p>
     <w:p>
       <w:pPr>
@@ -1069,12 +1094,23 @@
       </w:pPr>
       <w:r>
         <w:rPr>
-          <w:color w:val="000000"/>
-          <w:sz w:val="22"/>
-          <w:szCs w:val="22"/>
-          <w:lang w:eastAsia="zh-CN"/>
-        </w:rPr>
-        <w:t>id: unique identifiers for movies.</w:t>
+          <w:b/>
+          <w:bCs/>
+          <w:color w:val="000000"/>
+          <w:sz w:val="22"/>
+          <w:szCs w:val="22"/>
+          <w:lang w:eastAsia="zh-CN"/>
+        </w:rPr>
+        <w:t>id</w:t>
+      </w:r>
+      <w:r>
+        <w:rPr>
+          <w:color w:val="000000"/>
+          <w:sz w:val="22"/>
+          <w:szCs w:val="22"/>
+          <w:lang w:eastAsia="zh-CN"/>
+        </w:rPr>
+        <w:t>: unique identifiers for movies.</w:t>
       </w:r>
     </w:p>
     <w:p>
@@ -1092,14 +1128,27 @@
           <w:lang w:eastAsia="zh-CN"/>
         </w:rPr>
       </w:pPr>
-      <w:r>
-        <w:rPr>
-          <w:color w:val="000000"/>
-          <w:sz w:val="22"/>
-          <w:szCs w:val="22"/>
-          <w:lang w:eastAsia="zh-CN"/>
-        </w:rPr>
-        <w:t>original_language:</w:t>
+      <w:proofErr w:type="spellStart"/>
+      <w:r>
+        <w:rPr>
+          <w:b/>
+          <w:bCs/>
+          <w:color w:val="000000"/>
+          <w:sz w:val="22"/>
+          <w:szCs w:val="22"/>
+          <w:lang w:eastAsia="zh-CN"/>
+        </w:rPr>
+        <w:t>original_language</w:t>
+      </w:r>
+      <w:proofErr w:type="spellEnd"/>
+      <w:r>
+        <w:rPr>
+          <w:color w:val="000000"/>
+          <w:sz w:val="22"/>
+          <w:szCs w:val="22"/>
+          <w:lang w:eastAsia="zh-CN"/>
+        </w:rPr>
+        <w:t>:</w:t>
       </w:r>
       <w:r>
         <w:rPr>
@@ -1133,14 +1182,27 @@
           <w:lang w:eastAsia="zh-CN"/>
         </w:rPr>
       </w:pPr>
-      <w:r>
-        <w:rPr>
-          <w:color w:val="000000"/>
-          <w:sz w:val="22"/>
-          <w:szCs w:val="22"/>
-          <w:lang w:eastAsia="zh-CN"/>
-        </w:rPr>
-        <w:t>original_title: The titles of the films before translation.</w:t>
+      <w:proofErr w:type="spellStart"/>
+      <w:r>
+        <w:rPr>
+          <w:b/>
+          <w:bCs/>
+          <w:color w:val="000000"/>
+          <w:sz w:val="22"/>
+          <w:szCs w:val="22"/>
+          <w:lang w:eastAsia="zh-CN"/>
+        </w:rPr>
+        <w:t>original_title</w:t>
+      </w:r>
+      <w:proofErr w:type="spellEnd"/>
+      <w:r>
+        <w:rPr>
+          <w:color w:val="000000"/>
+          <w:sz w:val="22"/>
+          <w:szCs w:val="22"/>
+          <w:lang w:eastAsia="zh-CN"/>
+        </w:rPr>
+        <w:t>: The titles of the films before translation.</w:t>
       </w:r>
     </w:p>
     <w:p>
@@ -1160,12 +1222,23 @@
       </w:pPr>
       <w:r>
         <w:rPr>
-          <w:color w:val="000000"/>
-          <w:sz w:val="22"/>
-          <w:szCs w:val="22"/>
-          <w:lang w:eastAsia="zh-CN"/>
-        </w:rPr>
-        <w:t>overview: Descriptions of movies.</w:t>
+          <w:b/>
+          <w:bCs/>
+          <w:color w:val="000000"/>
+          <w:sz w:val="22"/>
+          <w:szCs w:val="22"/>
+          <w:lang w:eastAsia="zh-CN"/>
+        </w:rPr>
+        <w:t>overview</w:t>
+      </w:r>
+      <w:r>
+        <w:rPr>
+          <w:color w:val="000000"/>
+          <w:sz w:val="22"/>
+          <w:szCs w:val="22"/>
+          <w:lang w:eastAsia="zh-CN"/>
+        </w:rPr>
+        <w:t>: Descriptions of movies.</w:t>
       </w:r>
     </w:p>
     <w:p>
@@ -1185,12 +1258,23 @@
       </w:pPr>
       <w:r>
         <w:rPr>
-          <w:color w:val="000000"/>
-          <w:sz w:val="22"/>
-          <w:szCs w:val="22"/>
-          <w:lang w:eastAsia="zh-CN"/>
-        </w:rPr>
-        <w:t>popularity:</w:t>
+          <w:b/>
+          <w:bCs/>
+          <w:color w:val="000000"/>
+          <w:sz w:val="22"/>
+          <w:szCs w:val="22"/>
+          <w:lang w:eastAsia="zh-CN"/>
+        </w:rPr>
+        <w:t>popularity</w:t>
+      </w:r>
+      <w:r>
+        <w:rPr>
+          <w:color w:val="000000"/>
+          <w:sz w:val="22"/>
+          <w:szCs w:val="22"/>
+          <w:lang w:eastAsia="zh-CN"/>
+        </w:rPr>
+        <w:t>:</w:t>
       </w:r>
       <w:r>
         <w:rPr>
@@ -1212,7 +1296,7 @@
     <w:p>
       <w:pPr>
         <w:rPr>
-          <w:rFonts w:ascii="宋体" w:hAnsi="宋体" w:cs="宋体"/>
+          <w:rFonts w:hint="eastAsia"/>
           <w:sz w:val="24"/>
           <w:szCs w:val="24"/>
           <w:lang w:eastAsia="zh-CN"/>
@@ -1223,7 +1307,6 @@
       <w:pPr>
         <w:jc w:val="both"/>
         <w:rPr>
-          <w:rFonts w:ascii="宋体" w:hAnsi="宋体" w:cs="宋体"/>
           <w:sz w:val="24"/>
           <w:szCs w:val="24"/>
           <w:lang w:eastAsia="zh-CN"/>
@@ -1236,14 +1319,49 @@
           <w:szCs w:val="22"/>
           <w:lang w:eastAsia="zh-CN"/>
         </w:rPr>
-        <w:t>The chart 1 below is part of our pre-processed dataset.</w:t>
+        <w:t xml:space="preserve">The </w:t>
+      </w:r>
+      <w:r>
+        <w:rPr>
+          <w:color w:val="000000"/>
+          <w:sz w:val="22"/>
+          <w:szCs w:val="22"/>
+          <w:lang w:eastAsia="zh-CN"/>
+        </w:rPr>
+        <w:t>figure</w:t>
+      </w:r>
+      <w:r>
+        <w:rPr>
+          <w:color w:val="000000"/>
+          <w:sz w:val="22"/>
+          <w:szCs w:val="22"/>
+          <w:lang w:eastAsia="zh-CN"/>
+        </w:rPr>
+        <w:t xml:space="preserve"> below </w:t>
+      </w:r>
+      <w:r>
+        <w:rPr>
+          <w:color w:val="000000"/>
+          <w:sz w:val="22"/>
+          <w:szCs w:val="22"/>
+          <w:lang w:eastAsia="zh-CN"/>
+        </w:rPr>
+        <w:t>shows</w:t>
+      </w:r>
+      <w:r>
+        <w:rPr>
+          <w:color w:val="000000"/>
+          <w:sz w:val="22"/>
+          <w:szCs w:val="22"/>
+          <w:lang w:eastAsia="zh-CN"/>
+        </w:rPr>
+        <w:t xml:space="preserve"> part of our pre-processed dataset.</w:t>
       </w:r>
     </w:p>
     <w:p>
       <w:pPr>
         <w:jc w:val="center"/>
         <w:rPr>
-          <w:rFonts w:ascii="宋体" w:hAnsi="宋体" w:cs="宋体"/>
           <w:sz w:val="24"/>
           <w:szCs w:val="24"/>
           <w:lang w:eastAsia="zh-CN"/>
@@ -1253,7 +1371,6 @@
         <w:rPr>
           <w:noProof/>
         </w:rPr>
-        <w:lastRenderedPageBreak/>
         <w:drawing>
           <wp:inline distT="0" distB="0" distL="0" distR="0" wp14:anchorId="76C543AF" wp14:editId="08C28132">
             <wp:extent cx="2638425" cy="1524000"/>
@@ -1295,7 +1412,6 @@
       <w:pPr>
         <w:jc w:val="center"/>
         <w:rPr>
-          <w:rFonts w:ascii="宋体" w:hAnsi="宋体" w:cs="宋体"/>
           <w:sz w:val="24"/>
           <w:szCs w:val="24"/>
           <w:lang w:eastAsia="zh-CN"/>
@@ -1314,7 +1430,6 @@
     <w:p>
       <w:pPr>
         <w:rPr>
-          <w:rFonts w:ascii="宋体" w:hAnsi="宋体" w:cs="宋体"/>
           <w:sz w:val="24"/>
           <w:szCs w:val="24"/>
           <w:lang w:eastAsia="zh-CN"/>
@@ -1325,7 +1440,157 @@
       <w:pPr>
         <w:jc w:val="both"/>
         <w:rPr>
-          <w:rFonts w:ascii="宋体" w:hAnsi="宋体" w:cs="宋体"/>
+          <w:color w:val="000000"/>
+          <w:sz w:val="22"/>
+          <w:szCs w:val="22"/>
+          <w:lang w:eastAsia="zh-CN"/>
+        </w:rPr>
+      </w:pPr>
+      <w:r>
+        <w:rPr>
+          <w:color w:val="000000"/>
+          <w:sz w:val="22"/>
+          <w:szCs w:val="22"/>
+          <w:lang w:eastAsia="zh-CN"/>
+        </w:rPr>
+        <w:lastRenderedPageBreak/>
+        <w:t xml:space="preserve">The second step is to clean up the movies which miss some </w:t>
+      </w:r>
+      <w:proofErr w:type="gramStart"/>
+      <w:r>
+        <w:rPr>
+          <w:color w:val="000000"/>
+          <w:sz w:val="22"/>
+          <w:szCs w:val="22"/>
+          <w:lang w:eastAsia="zh-CN"/>
+        </w:rPr>
+        <w:t>features</w:t>
+      </w:r>
+      <w:proofErr w:type="gramEnd"/>
+      <w:r>
+        <w:rPr>
+          <w:color w:val="000000"/>
+          <w:sz w:val="22"/>
+          <w:szCs w:val="22"/>
+          <w:lang w:eastAsia="zh-CN"/>
+        </w:rPr>
+        <w:t xml:space="preserve"> and</w:t>
+      </w:r>
+      <w:r>
+        <w:rPr>
+          <w:color w:val="000000"/>
+          <w:sz w:val="22"/>
+          <w:szCs w:val="22"/>
+          <w:lang w:eastAsia="zh-CN"/>
+        </w:rPr>
+        <w:t xml:space="preserve"> we</w:t>
+      </w:r>
+      <w:r>
+        <w:rPr>
+          <w:color w:val="000000"/>
+          <w:sz w:val="22"/>
+          <w:szCs w:val="22"/>
+          <w:lang w:eastAsia="zh-CN"/>
+        </w:rPr>
+        <w:t xml:space="preserve"> only keep the </w:t>
+      </w:r>
+      <w:r>
+        <w:rPr>
+          <w:color w:val="000000"/>
+          <w:sz w:val="22"/>
+          <w:szCs w:val="22"/>
+          <w:lang w:eastAsia="zh-CN"/>
+        </w:rPr>
+        <w:t>English</w:t>
+      </w:r>
+      <w:r>
+        <w:rPr>
+          <w:color w:val="000000"/>
+          <w:sz w:val="22"/>
+          <w:szCs w:val="22"/>
+          <w:lang w:eastAsia="zh-CN"/>
+        </w:rPr>
+        <w:t xml:space="preserve"> movies for further purpose.</w:t>
+      </w:r>
+    </w:p>
+    <w:p>
+      <w:pPr>
+        <w:jc w:val="both"/>
+        <w:rPr>
+          <w:color w:val="000000"/>
+          <w:sz w:val="22"/>
+          <w:szCs w:val="22"/>
+          <w:lang w:eastAsia="zh-CN"/>
+        </w:rPr>
+      </w:pPr>
+    </w:p>
+    <w:p>
+      <w:pPr>
+        <w:pStyle w:val="ac"/>
+        <w:numPr>
+          <w:ilvl w:val="0"/>
+          <w:numId w:val="11"/>
+        </w:numPr>
+        <w:ind w:firstLineChars="0"/>
+        <w:jc w:val="center"/>
+        <w:rPr>
+          <w:b/>
+          <w:bCs/>
+          <w:color w:val="000000"/>
+          <w:sz w:val="22"/>
+          <w:szCs w:val="22"/>
+          <w:lang w:eastAsia="zh-CN"/>
+        </w:rPr>
+      </w:pPr>
+      <w:r>
+        <w:rPr>
+          <w:b/>
+          <w:bCs/>
+          <w:color w:val="000000"/>
+          <w:sz w:val="22"/>
+          <w:szCs w:val="22"/>
+        </w:rPr>
+        <w:t>C</w:t>
+      </w:r>
+      <w:r>
+        <w:rPr>
+          <w:b/>
+          <w:bCs/>
+          <w:color w:val="000000"/>
+          <w:sz w:val="22"/>
+          <w:szCs w:val="22"/>
+          <w:lang w:eastAsia="zh-CN"/>
+        </w:rPr>
+        <w:t>ontent</w:t>
+      </w:r>
+      <w:r>
+        <w:rPr>
+          <w:b/>
+          <w:bCs/>
+          <w:color w:val="000000"/>
+          <w:sz w:val="22"/>
+          <w:szCs w:val="22"/>
+          <w:lang w:eastAsia="zh-CN"/>
+        </w:rPr>
+        <w:t>-</w:t>
+      </w:r>
+      <w:r>
+        <w:rPr>
+          <w:b/>
+          <w:bCs/>
+          <w:color w:val="000000"/>
+          <w:sz w:val="22"/>
+          <w:szCs w:val="22"/>
+          <w:lang w:eastAsia="zh-CN"/>
+        </w:rPr>
+        <w:t>Based Filtering (CB)</w:t>
+      </w:r>
+    </w:p>
+    <w:p>
+      <w:pPr>
+        <w:spacing w:before="240" w:after="240"/>
+        <w:jc w:val="both"/>
+        <w:rPr>
           <w:sz w:val="24"/>
           <w:szCs w:val="24"/>
           <w:lang w:eastAsia="zh-CN"/>
@@ -1338,69 +1603,24 @@
           <w:szCs w:val="22"/>
           <w:lang w:eastAsia="zh-CN"/>
         </w:rPr>
-        <w:t>2</w:t>
-      </w:r>
-      <w:r>
-        <w:rPr>
-          <w:color w:val="000000"/>
-          <w:sz w:val="22"/>
-          <w:szCs w:val="22"/>
-          <w:lang w:eastAsia="zh-CN"/>
-        </w:rPr>
-        <w:t>）</w:t>
-      </w:r>
-      <w:r>
-        <w:rPr>
-          <w:color w:val="000000"/>
-          <w:sz w:val="22"/>
-          <w:szCs w:val="22"/>
-          <w:lang w:eastAsia="zh-CN"/>
-        </w:rPr>
-        <w:t xml:space="preserve">The second step is to clean up the movies which miss some features and only keep the </w:t>
-      </w:r>
-      <w:r>
-        <w:rPr>
-          <w:color w:val="000000"/>
-          <w:sz w:val="22"/>
-          <w:szCs w:val="22"/>
-          <w:lang w:eastAsia="zh-CN"/>
-        </w:rPr>
-        <w:t>English</w:t>
-      </w:r>
-      <w:r>
-        <w:rPr>
-          <w:color w:val="000000"/>
-          <w:sz w:val="22"/>
-          <w:szCs w:val="22"/>
-          <w:lang w:eastAsia="zh-CN"/>
-        </w:rPr>
-        <w:t xml:space="preserve"> movies for further purpose.</w:t>
-      </w:r>
-    </w:p>
-    <w:p>
-      <w:pPr>
-        <w:pStyle w:val="ad"/>
-        <w:spacing w:before="240" w:beforeAutospacing="0" w:after="240" w:afterAutospacing="0"/>
-        <w:jc w:val="both"/>
-        <w:rPr>
-          <w:rFonts w:ascii="Arial" w:hAnsi="Arial" w:cs="Arial"/>
-          <w:b/>
-          <w:bCs/>
-          <w:color w:val="000000"/>
-          <w:sz w:val="22"/>
-          <w:szCs w:val="22"/>
-        </w:rPr>
-      </w:pPr>
-      <w:r>
-        <w:rPr>
-          <w:rFonts w:ascii="Arial" w:hAnsi="Arial" w:cs="Arial"/>
-          <w:b/>
-          <w:bCs/>
-          <w:color w:val="000000"/>
-          <w:sz w:val="22"/>
-          <w:szCs w:val="22"/>
-        </w:rPr>
-        <w:t>Content Based Filtering (CB)</w:t>
+        <w:t>The idea behind CB is to cluster the data into several groups and if a user likes an item in one of these groups, then it is likely that the items clustered into the same group will be attractive to the user as well.</w:t>
+      </w:r>
+      <w:r>
+        <w:rPr>
+          <w:sz w:val="24"/>
+          <w:szCs w:val="24"/>
+          <w:lang w:eastAsia="zh-CN"/>
+        </w:rPr>
+        <w:t xml:space="preserve"> </w:t>
+      </w:r>
+      <w:r>
+        <w:rPr>
+          <w:color w:val="000000"/>
+          <w:sz w:val="22"/>
+          <w:szCs w:val="22"/>
+          <w:lang w:eastAsia="zh-CN"/>
+        </w:rPr>
+        <w:t>In our project, we want to do the clustering based on the overviews of each movie. </w:t>
       </w:r>
     </w:p>
     <w:p>
@@ -1408,7 +1628,6 @@
         <w:spacing w:before="240" w:after="240"/>
         <w:jc w:val="both"/>
         <w:rPr>
-          <w:rFonts w:ascii="宋体" w:hAnsi="宋体" w:cs="宋体"/>
           <w:sz w:val="24"/>
           <w:szCs w:val="24"/>
           <w:lang w:eastAsia="zh-CN"/>
@@ -1416,32 +1635,126 @@
       </w:pPr>
       <w:r>
         <w:rPr>
-          <w:rFonts w:ascii="Arial" w:hAnsi="Arial" w:cs="Arial"/>
-          <w:color w:val="000000"/>
-          <w:sz w:val="22"/>
-          <w:szCs w:val="22"/>
-          <w:lang w:eastAsia="zh-CN"/>
-        </w:rPr>
-        <w:t>The idea behind CB is to cluster the data into several groups and if a user likes an item in one of these groups, then it is likely that the items clustered into the same group will be attractive to the user as well.</w:t>
-      </w:r>
-      <w:r>
-        <w:rPr>
-          <w:rFonts w:ascii="宋体" w:hAnsi="宋体" w:cs="宋体" w:hint="eastAsia"/>
+          <w:color w:val="000000"/>
+          <w:sz w:val="22"/>
+          <w:szCs w:val="22"/>
+          <w:lang w:eastAsia="zh-CN"/>
+        </w:rPr>
+        <w:t>In traditional NLP models, it is common to use one-hot encoding, that is, each word in the vocabulary is represented by an N-dimensional one-hot vector,</w:t>
+      </w:r>
+      <w:r>
+        <w:rPr>
+          <w:color w:val="000000"/>
+          <w:sz w:val="22"/>
+          <w:szCs w:val="22"/>
+          <w:lang w:eastAsia="zh-CN"/>
+        </w:rPr>
+        <w:t xml:space="preserve"> </w:t>
+      </w:r>
+      <w:r>
+        <w:rPr>
+          <w:color w:val="000000"/>
+          <w:sz w:val="22"/>
+          <w:szCs w:val="22"/>
+          <w:lang w:eastAsia="zh-CN"/>
+        </w:rPr>
+        <w:t xml:space="preserve">where N is the size of the vocabulary. For instance, if a vocabulary contains 5000 words, then N = 5000. All entries of the vector are 0 except the </w:t>
+      </w:r>
+      <w:proofErr w:type="spellStart"/>
+      <w:r>
+        <w:rPr>
+          <w:color w:val="000000"/>
+          <w:sz w:val="22"/>
+          <w:szCs w:val="22"/>
+          <w:lang w:eastAsia="zh-CN"/>
+        </w:rPr>
+        <w:t>i-th</w:t>
+      </w:r>
+      <w:proofErr w:type="spellEnd"/>
+      <w:r>
+        <w:rPr>
+          <w:color w:val="000000"/>
+          <w:sz w:val="22"/>
+          <w:szCs w:val="22"/>
+          <w:lang w:eastAsia="zh-CN"/>
+        </w:rPr>
+        <w:t xml:space="preserve"> element with value 1, where </w:t>
+      </w:r>
+      <w:proofErr w:type="spellStart"/>
+      <w:r>
+        <w:rPr>
+          <w:color w:val="000000"/>
+          <w:sz w:val="22"/>
+          <w:szCs w:val="22"/>
+          <w:lang w:eastAsia="zh-CN"/>
+        </w:rPr>
+        <w:t>i</w:t>
+      </w:r>
+      <w:proofErr w:type="spellEnd"/>
+      <w:r>
+        <w:rPr>
+          <w:color w:val="000000"/>
+          <w:sz w:val="22"/>
+          <w:szCs w:val="22"/>
+          <w:lang w:eastAsia="zh-CN"/>
+        </w:rPr>
+        <w:t xml:space="preserve"> is the index of the word in the vocabulary. Take a vocabulary contains 5000 words whose first word is “a” and last word is “zoo” as an example, “a” will be represented by </w:t>
+      </w:r>
+      <w:r>
+        <w:rPr>
+          <w:color w:val="000000"/>
+          <w:sz w:val="22"/>
+          <w:szCs w:val="22"/>
+          <w:lang w:eastAsia="zh-CN"/>
+        </w:rPr>
+        <w:t>a</w:t>
+      </w:r>
+      <w:r>
+        <w:rPr>
+          <w:color w:val="000000"/>
+          <w:sz w:val="22"/>
+          <w:szCs w:val="22"/>
+          <w:lang w:eastAsia="zh-CN"/>
+        </w:rPr>
+        <w:t xml:space="preserve"> one-hot vector with zero entries except the first entry with 1 as its value and “zoo” will be represented by a</w:t>
+      </w:r>
+      <w:r>
+        <w:rPr>
+          <w:color w:val="000000"/>
+          <w:sz w:val="22"/>
+          <w:szCs w:val="22"/>
+          <w:lang w:eastAsia="zh-CN"/>
+        </w:rPr>
+        <w:t xml:space="preserve"> </w:t>
+      </w:r>
+      <w:r>
+        <w:rPr>
+          <w:color w:val="000000"/>
+          <w:sz w:val="22"/>
+          <w:szCs w:val="22"/>
+          <w:lang w:eastAsia="zh-CN"/>
+        </w:rPr>
+        <w:t>one-hot vector with zero entries except the last entry with 1 as its value.</w:t>
+      </w:r>
+    </w:p>
+    <w:p>
+      <w:pPr>
+        <w:spacing w:before="240" w:after="240"/>
+        <w:jc w:val="both"/>
+        <w:rPr>
           <w:sz w:val="24"/>
           <w:szCs w:val="24"/>
           <w:lang w:eastAsia="zh-CN"/>
         </w:rPr>
-        <w:t xml:space="preserve"> </w:t>
-      </w:r>
-      <w:r>
-        <w:rPr>
-          <w:rFonts w:ascii="Arial" w:hAnsi="Arial" w:cs="Arial"/>
-          <w:color w:val="000000"/>
-          <w:sz w:val="22"/>
-          <w:szCs w:val="22"/>
-          <w:lang w:eastAsia="zh-CN"/>
-        </w:rPr>
-        <w:t>In our project, we want to do the clustering based on the overviews of each movie. </w:t>
+      </w:pPr>
+      <w:r>
+        <w:rPr>
+          <w:color w:val="000000"/>
+          <w:sz w:val="22"/>
+          <w:szCs w:val="22"/>
+          <w:lang w:eastAsia="zh-CN"/>
+        </w:rPr>
+        <w:t>This one-hot encoding technique is simple but ignores the similarity between words. We employ Word2vec, a word embedding technique mapping the words into a vector space considering the context of the word. </w:t>
       </w:r>
     </w:p>
     <w:p>
@@ -1449,140 +1762,24 @@
         <w:spacing w:before="240" w:after="240"/>
         <w:jc w:val="both"/>
         <w:rPr>
-          <w:rFonts w:ascii="宋体" w:hAnsi="宋体" w:cs="宋体"/>
-          <w:sz w:val="24"/>
-          <w:szCs w:val="24"/>
-          <w:lang w:eastAsia="zh-CN"/>
-        </w:rPr>
-      </w:pPr>
-      <w:r>
-        <w:rPr>
-          <w:rFonts w:ascii="Arial" w:hAnsi="Arial" w:cs="Arial"/>
-          <w:color w:val="000000"/>
-          <w:sz w:val="22"/>
-          <w:szCs w:val="22"/>
-          <w:lang w:eastAsia="zh-CN"/>
-        </w:rPr>
-        <w:t>In traditional NLP models, it is common to use one-hot encoding, that is, each word in the vocabulary is represented by an N-dimensional one-hot vector,</w:t>
-      </w:r>
-      <w:r>
-        <w:rPr>
-          <w:rFonts w:ascii="Arial" w:hAnsi="Arial" w:cs="Arial"/>
-          <w:color w:val="000000"/>
-          <w:sz w:val="22"/>
-          <w:szCs w:val="22"/>
-          <w:lang w:eastAsia="zh-CN"/>
-        </w:rPr>
-        <w:t xml:space="preserve"> </w:t>
-      </w:r>
-      <w:r>
-        <w:rPr>
-          <w:rFonts w:ascii="Arial" w:hAnsi="Arial" w:cs="Arial"/>
-          <w:color w:val="000000"/>
-          <w:sz w:val="22"/>
-          <w:szCs w:val="22"/>
-          <w:lang w:eastAsia="zh-CN"/>
-        </w:rPr>
-        <w:t xml:space="preserve">where N is the size of the vocabulary. For instance, if a vocabulary contains 5000 words, then N = 5000. All entries of the vector are 0 except the i-th element with value 1, where i is the index of the word in the vocabulary. Take a vocabulary contains 5000 words whose first word is “a” and last word is “zoo” as an example, “a” will be represented by </w:t>
-      </w:r>
-      <w:r>
-        <w:rPr>
-          <w:rFonts w:ascii="Arial" w:hAnsi="Arial" w:cs="Arial"/>
-          <w:color w:val="000000"/>
-          <w:sz w:val="22"/>
-          <w:szCs w:val="22"/>
-          <w:lang w:eastAsia="zh-CN"/>
-        </w:rPr>
-        <w:t>a</w:t>
-      </w:r>
-      <w:r>
-        <w:rPr>
-          <w:rFonts w:ascii="Arial" w:hAnsi="Arial" w:cs="Arial"/>
-          <w:color w:val="000000"/>
-          <w:sz w:val="22"/>
-          <w:szCs w:val="22"/>
-          <w:lang w:eastAsia="zh-CN"/>
-        </w:rPr>
-        <w:t xml:space="preserve"> one-hot vector with zero entries except the first entry with 1 as its value and “zoo” will be represented by a</w:t>
-      </w:r>
-      <w:r>
-        <w:rPr>
-          <w:rFonts w:ascii="Arial" w:hAnsi="Arial" w:cs="Arial"/>
-          <w:color w:val="000000"/>
-          <w:sz w:val="22"/>
-          <w:szCs w:val="22"/>
-          <w:lang w:eastAsia="zh-CN"/>
-        </w:rPr>
-        <w:t xml:space="preserve"> </w:t>
-      </w:r>
-      <w:r>
-        <w:rPr>
-          <w:rFonts w:ascii="Arial" w:hAnsi="Arial" w:cs="Arial"/>
-          <w:color w:val="000000"/>
-          <w:sz w:val="22"/>
-          <w:szCs w:val="22"/>
-          <w:lang w:eastAsia="zh-CN"/>
-        </w:rPr>
-        <w:t>one-hot vector with zero entries except the last entry with 1 as its value.</w:t>
-      </w:r>
-    </w:p>
-    <w:p>
-      <w:pPr>
-        <w:spacing w:before="240" w:after="240"/>
-        <w:jc w:val="both"/>
-        <w:rPr>
-          <w:rFonts w:ascii="宋体" w:hAnsi="宋体" w:cs="宋体"/>
-          <w:sz w:val="24"/>
-          <w:szCs w:val="24"/>
-          <w:lang w:eastAsia="zh-CN"/>
-        </w:rPr>
-      </w:pPr>
-      <w:r>
-        <w:rPr>
-          <w:rFonts w:ascii="Arial" w:hAnsi="Arial" w:cs="Arial"/>
-          <w:color w:val="000000"/>
-          <w:sz w:val="22"/>
-          <w:szCs w:val="22"/>
-          <w:lang w:eastAsia="zh-CN"/>
-        </w:rPr>
-        <w:t>This one-hot encoding technique is simple but ignores the similarity between words. We employ Word2vec, a word embedding technique mapping the words into a vector space considering the context of the word. </w:t>
-      </w:r>
-    </w:p>
-    <w:p>
-      <w:pPr>
-        <w:spacing w:before="240" w:after="240"/>
-        <w:jc w:val="both"/>
-        <w:rPr>
-          <w:rFonts w:ascii="Arial" w:hAnsi="Arial" w:cs="Arial"/>
-          <w:color w:val="000000"/>
-          <w:sz w:val="22"/>
-          <w:szCs w:val="22"/>
-          <w:lang w:eastAsia="zh-CN"/>
-        </w:rPr>
-      </w:pPr>
-      <w:r>
-        <w:rPr>
-          <w:rFonts w:ascii="Arial" w:hAnsi="Arial" w:cs="Arial" w:hint="eastAsia"/>
-          <w:color w:val="000000"/>
-          <w:sz w:val="22"/>
-          <w:szCs w:val="22"/>
-          <w:lang w:eastAsia="zh-CN"/>
-        </w:rPr>
-        <w:t>In</w:t>
-      </w:r>
-      <w:r>
-        <w:rPr>
-          <w:rFonts w:ascii="Arial" w:hAnsi="Arial" w:cs="Arial"/>
-          <w:color w:val="000000"/>
-          <w:sz w:val="22"/>
-          <w:szCs w:val="22"/>
-          <w:lang w:eastAsia="zh-CN"/>
-        </w:rPr>
-        <w:t xml:space="preserve"> </w:t>
-      </w:r>
-      <w:r>
-        <w:rPr>
-          <w:rFonts w:ascii="Arial" w:hAnsi="Arial" w:cs="Arial"/>
+          <w:color w:val="000000"/>
+          <w:sz w:val="22"/>
+          <w:szCs w:val="22"/>
+          <w:lang w:eastAsia="zh-CN"/>
+        </w:rPr>
+      </w:pPr>
+      <w:proofErr w:type="gramStart"/>
+      <w:r>
+        <w:rPr>
+          <w:color w:val="000000"/>
+          <w:sz w:val="22"/>
+          <w:szCs w:val="22"/>
+          <w:lang w:eastAsia="zh-CN"/>
+        </w:rPr>
+        <w:t xml:space="preserve">In </w:t>
+      </w:r>
+      <w:r>
+        <w:rPr>
           <w:color w:val="000000"/>
           <w:sz w:val="22"/>
           <w:szCs w:val="22"/>
@@ -1592,37 +1789,16 @@
       </w:r>
       <w:r>
         <w:rPr>
-          <w:rFonts w:ascii="Arial" w:hAnsi="Arial" w:cs="Arial" w:hint="eastAsia"/>
-          <w:color w:val="000000"/>
-          <w:sz w:val="22"/>
-          <w:szCs w:val="22"/>
-          <w:lang w:eastAsia="zh-CN"/>
-        </w:rPr>
-        <w:t>rder</w:t>
-      </w:r>
-      <w:r>
-        <w:rPr>
-          <w:rFonts w:ascii="Arial" w:hAnsi="Arial" w:cs="Arial"/>
-          <w:color w:val="000000"/>
-          <w:sz w:val="22"/>
-          <w:szCs w:val="22"/>
-          <w:lang w:eastAsia="zh-CN"/>
-        </w:rPr>
-        <w:t xml:space="preserve"> </w:t>
-      </w:r>
-      <w:r>
-        <w:rPr>
-          <w:rFonts w:ascii="Arial" w:hAnsi="Arial" w:cs="Arial" w:hint="eastAsia"/>
-          <w:color w:val="000000"/>
-          <w:sz w:val="22"/>
-          <w:szCs w:val="22"/>
-          <w:lang w:eastAsia="zh-CN"/>
-        </w:rPr>
-        <w:t>to</w:t>
-      </w:r>
-      <w:r>
-        <w:rPr>
-          <w:rFonts w:ascii="Arial" w:hAnsi="Arial" w:cs="Arial"/>
+          <w:color w:val="000000"/>
+          <w:sz w:val="22"/>
+          <w:szCs w:val="22"/>
+          <w:lang w:eastAsia="zh-CN"/>
+        </w:rPr>
+        <w:t>rder to</w:t>
+      </w:r>
+      <w:proofErr w:type="gramEnd"/>
+      <w:r>
+        <w:rPr>
           <w:color w:val="000000"/>
           <w:sz w:val="22"/>
           <w:szCs w:val="22"/>
@@ -1632,7 +1808,6 @@
       </w:r>
       <w:r>
         <w:rPr>
-          <w:rFonts w:ascii="Arial" w:hAnsi="Arial" w:cs="Arial" w:hint="eastAsia"/>
           <w:color w:val="000000"/>
           <w:sz w:val="22"/>
           <w:szCs w:val="22"/>
@@ -1642,17 +1817,35 @@
       </w:r>
       <w:r>
         <w:rPr>
-          <w:rFonts w:ascii="Arial" w:hAnsi="Arial" w:cs="Arial"/>
-          <w:color w:val="000000"/>
-          <w:sz w:val="22"/>
-          <w:szCs w:val="22"/>
-          <w:lang w:eastAsia="zh-CN"/>
-        </w:rPr>
-        <w:t xml:space="preserve"> proposed by Tomas Mikolov et al.</w:t>
-      </w:r>
-      <w:r>
-        <w:rPr>
-          <w:rFonts w:ascii="Arial" w:hAnsi="Arial" w:cs="Arial"/>
+          <w:color w:val="000000"/>
+          <w:sz w:val="22"/>
+          <w:szCs w:val="22"/>
+          <w:lang w:eastAsia="zh-CN"/>
+        </w:rPr>
+        <w:t xml:space="preserve"> proposed by Tomas </w:t>
+      </w:r>
+      <w:proofErr w:type="spellStart"/>
+      <w:r>
+        <w:rPr>
+          <w:color w:val="000000"/>
+          <w:sz w:val="22"/>
+          <w:szCs w:val="22"/>
+          <w:lang w:eastAsia="zh-CN"/>
+        </w:rPr>
+        <w:t>Mikolov</w:t>
+      </w:r>
+      <w:proofErr w:type="spellEnd"/>
+      <w:r>
+        <w:rPr>
+          <w:color w:val="000000"/>
+          <w:sz w:val="22"/>
+          <w:szCs w:val="22"/>
+          <w:lang w:eastAsia="zh-CN"/>
+        </w:rPr>
+        <w:t xml:space="preserve"> et al.</w:t>
+      </w:r>
+      <w:r>
+        <w:rPr>
           <w:color w:val="000000"/>
           <w:sz w:val="22"/>
           <w:szCs w:val="22"/>
@@ -1662,7 +1855,6 @@
       </w:r>
       <w:r>
         <w:rPr>
-          <w:rFonts w:ascii="Arial" w:hAnsi="Arial" w:cs="Arial"/>
           <w:color w:val="000000"/>
           <w:sz w:val="22"/>
           <w:szCs w:val="22"/>
@@ -1672,7 +1864,6 @@
       </w:r>
       <w:r>
         <w:rPr>
-          <w:rFonts w:ascii="Arial" w:hAnsi="Arial" w:cs="Arial" w:hint="eastAsia"/>
           <w:color w:val="000000"/>
           <w:sz w:val="22"/>
           <w:szCs w:val="22"/>
@@ -1686,7 +1877,6 @@
         <w:spacing w:before="240" w:after="240"/>
         <w:jc w:val="center"/>
         <w:rPr>
-          <w:rFonts w:ascii="Arial" w:hAnsi="Arial" w:cs="Arial"/>
           <w:color w:val="000000"/>
           <w:sz w:val="22"/>
           <w:szCs w:val="22"/>
@@ -1756,7 +1946,6 @@
         <w:spacing w:before="240" w:after="240"/>
         <w:jc w:val="center"/>
         <w:rPr>
-          <w:rFonts w:ascii="宋体" w:hAnsi="宋体" w:cs="宋体"/>
           <w:sz w:val="24"/>
           <w:szCs w:val="24"/>
           <w:lang w:eastAsia="zh-CN"/>
@@ -1769,20 +1958,10 @@
           <w:szCs w:val="22"/>
           <w:lang w:eastAsia="zh-CN"/>
         </w:rPr>
-        <w:t xml:space="preserve">Figure </w:t>
-      </w:r>
-      <w:r>
-        <w:rPr>
-          <w:color w:val="000000"/>
-          <w:sz w:val="22"/>
-          <w:szCs w:val="22"/>
-          <w:lang w:eastAsia="zh-CN"/>
-        </w:rPr>
-        <w:t>4</w:t>
-      </w:r>
-      <w:r>
-        <w:rPr>
-          <w:rFonts w:ascii="Arial" w:hAnsi="Arial" w:cs="Arial"/>
+        <w:t>Figure 4</w:t>
+      </w:r>
+      <w:r>
+        <w:rPr>
           <w:color w:val="000000"/>
           <w:sz w:val="21"/>
           <w:szCs w:val="21"/>
@@ -1797,16 +1976,14 @@
         <w:spacing w:before="240" w:after="240"/>
         <w:jc w:val="both"/>
         <w:rPr>
-          <w:rFonts w:ascii="Arial" w:hAnsi="Arial" w:cs="Arial"/>
-          <w:color w:val="000000"/>
-          <w:sz w:val="22"/>
-          <w:szCs w:val="22"/>
-          <w:lang w:eastAsia="zh-CN"/>
-        </w:rPr>
-      </w:pPr>
-      <w:r>
-        <w:rPr>
-          <w:rFonts w:ascii="Arial" w:hAnsi="Arial" w:cs="Arial"/>
+          <w:color w:val="000000"/>
+          <w:sz w:val="22"/>
+          <w:szCs w:val="22"/>
+          <w:lang w:eastAsia="zh-CN"/>
+        </w:rPr>
+      </w:pPr>
+      <w:r>
+        <w:rPr>
           <w:color w:val="000000"/>
           <w:sz w:val="22"/>
           <w:szCs w:val="22"/>
@@ -1820,112 +1997,20 @@
         <w:spacing w:before="240" w:after="240"/>
         <w:jc w:val="both"/>
         <w:rPr>
-          <w:rFonts w:ascii="Arial" w:hAnsi="Arial" w:cs="Arial"/>
-          <w:color w:val="000000"/>
-          <w:sz w:val="22"/>
-          <w:szCs w:val="22"/>
-          <w:lang w:eastAsia="zh-CN"/>
-        </w:rPr>
-      </w:pPr>
-      <w:r>
-        <w:rPr>
-          <w:rFonts w:ascii="Arial" w:hAnsi="Arial" w:cs="Arial" w:hint="eastAsia"/>
-          <w:color w:val="000000"/>
-          <w:sz w:val="22"/>
-          <w:szCs w:val="22"/>
-          <w:lang w:eastAsia="zh-CN"/>
-        </w:rPr>
-        <w:t>Besides</w:t>
-      </w:r>
-      <w:r>
-        <w:rPr>
-          <w:rFonts w:ascii="Arial" w:hAnsi="Arial" w:cs="Arial"/>
-          <w:color w:val="000000"/>
-          <w:sz w:val="22"/>
-          <w:szCs w:val="22"/>
-          <w:lang w:eastAsia="zh-CN"/>
-        </w:rPr>
-        <w:t xml:space="preserve"> </w:t>
-      </w:r>
-      <w:r>
-        <w:rPr>
-          <w:rFonts w:ascii="Arial" w:hAnsi="Arial" w:cs="Arial" w:hint="eastAsia"/>
-          <w:color w:val="000000"/>
-          <w:sz w:val="22"/>
-          <w:szCs w:val="22"/>
-          <w:lang w:eastAsia="zh-CN"/>
-        </w:rPr>
-        <w:t>the</w:t>
-      </w:r>
-      <w:r>
-        <w:rPr>
-          <w:rFonts w:ascii="Arial" w:hAnsi="Arial" w:cs="Arial"/>
-          <w:color w:val="000000"/>
-          <w:sz w:val="22"/>
-          <w:szCs w:val="22"/>
-          <w:lang w:eastAsia="zh-CN"/>
-        </w:rPr>
-        <w:t xml:space="preserve"> </w:t>
-      </w:r>
-      <w:r>
-        <w:rPr>
-          <w:rFonts w:ascii="Arial" w:hAnsi="Arial" w:cs="Arial" w:hint="eastAsia"/>
-          <w:color w:val="000000"/>
-          <w:sz w:val="22"/>
-          <w:szCs w:val="22"/>
-          <w:lang w:eastAsia="zh-CN"/>
-        </w:rPr>
-        <w:t>model</w:t>
-      </w:r>
-      <w:r>
-        <w:rPr>
-          <w:rFonts w:ascii="Arial" w:hAnsi="Arial" w:cs="Arial"/>
-          <w:color w:val="000000"/>
-          <w:sz w:val="22"/>
-          <w:szCs w:val="22"/>
-          <w:lang w:eastAsia="zh-CN"/>
-        </w:rPr>
-        <w:t xml:space="preserve"> </w:t>
-      </w:r>
-      <w:r>
-        <w:rPr>
-          <w:rFonts w:ascii="Arial" w:hAnsi="Arial" w:cs="Arial" w:hint="eastAsia"/>
-          <w:color w:val="000000"/>
-          <w:sz w:val="22"/>
-          <w:szCs w:val="22"/>
-          <w:lang w:eastAsia="zh-CN"/>
-        </w:rPr>
-        <w:t>we</w:t>
-      </w:r>
-      <w:r>
-        <w:rPr>
-          <w:rFonts w:ascii="Arial" w:hAnsi="Arial" w:cs="Arial"/>
-          <w:color w:val="000000"/>
-          <w:sz w:val="22"/>
-          <w:szCs w:val="22"/>
-          <w:lang w:eastAsia="zh-CN"/>
-        </w:rPr>
-        <w:t xml:space="preserve"> </w:t>
-      </w:r>
-      <w:r>
-        <w:rPr>
-          <w:rFonts w:ascii="Arial" w:hAnsi="Arial" w:cs="Arial" w:hint="eastAsia"/>
-          <w:color w:val="000000"/>
-          <w:sz w:val="22"/>
-          <w:szCs w:val="22"/>
-          <w:lang w:eastAsia="zh-CN"/>
-        </w:rPr>
-        <w:t>trained</w:t>
-      </w:r>
-      <w:r>
-        <w:rPr>
-          <w:rFonts w:ascii="Arial" w:hAnsi="Arial" w:cs="Arial"/>
-          <w:color w:val="000000"/>
-          <w:sz w:val="22"/>
-          <w:szCs w:val="22"/>
-          <w:lang w:eastAsia="zh-CN"/>
-        </w:rPr>
-        <w:t>, we will also use other Word2vec models online that trained on larger vocabularies. We will later compare the results of different Word2vec models by checking the performance of the models on our movie dataset.</w:t>
+          <w:color w:val="000000"/>
+          <w:sz w:val="22"/>
+          <w:szCs w:val="22"/>
+          <w:lang w:eastAsia="zh-CN"/>
+        </w:rPr>
+      </w:pPr>
+      <w:r>
+        <w:rPr>
+          <w:color w:val="000000"/>
+          <w:sz w:val="22"/>
+          <w:szCs w:val="22"/>
+          <w:lang w:eastAsia="zh-CN"/>
+        </w:rPr>
+        <w:t>Besides the model we trained, we will also use other Word2vec models online that trained on larger vocabularies. We will later compare the results of different Word2vec models by checking the performance of the models on our movie dataset.</w:t>
       </w:r>
     </w:p>
     <w:p>
@@ -1933,16 +2018,14 @@
         <w:spacing w:before="240" w:after="240"/>
         <w:jc w:val="both"/>
         <w:rPr>
-          <w:rFonts w:ascii="Arial" w:hAnsi="Arial" w:cs="Arial"/>
-          <w:color w:val="000000"/>
-          <w:sz w:val="22"/>
-          <w:szCs w:val="22"/>
-          <w:lang w:eastAsia="zh-CN"/>
-        </w:rPr>
-      </w:pPr>
-      <w:r>
-        <w:rPr>
-          <w:rFonts w:ascii="Arial" w:hAnsi="Arial" w:cs="Arial"/>
+          <w:color w:val="000000"/>
+          <w:sz w:val="22"/>
+          <w:szCs w:val="22"/>
+          <w:lang w:eastAsia="zh-CN"/>
+        </w:rPr>
+      </w:pPr>
+      <w:r>
+        <w:rPr>
           <w:color w:val="000000"/>
           <w:sz w:val="22"/>
           <w:szCs w:val="22"/>
@@ -1952,7 +2035,6 @@
       </w:r>
       <w:r>
         <w:rPr>
-          <w:rFonts w:ascii="Arial" w:hAnsi="Arial" w:cs="Arial"/>
           <w:color w:val="000000"/>
           <w:sz w:val="22"/>
           <w:szCs w:val="22"/>
@@ -1962,7 +2044,6 @@
       </w:r>
       <w:r>
         <w:rPr>
-          <w:rFonts w:ascii="Arial" w:hAnsi="Arial" w:cs="Arial"/>
           <w:color w:val="000000"/>
           <w:sz w:val="22"/>
           <w:szCs w:val="22"/>
@@ -1972,7 +2053,6 @@
       </w:r>
       <w:r>
         <w:rPr>
-          <w:rFonts w:ascii="Arial" w:hAnsi="Arial" w:cs="Arial"/>
           <w:color w:val="000000"/>
           <w:sz w:val="22"/>
           <w:szCs w:val="22"/>
@@ -1982,7 +2062,6 @@
       </w:r>
       <w:r>
         <w:rPr>
-          <w:rFonts w:ascii="Arial" w:hAnsi="Arial" w:cs="Arial"/>
           <w:color w:val="000000"/>
           <w:sz w:val="22"/>
           <w:szCs w:val="22"/>
@@ -1992,7 +2071,6 @@
       </w:r>
       <w:r>
         <w:rPr>
-          <w:rFonts w:ascii="Arial" w:hAnsi="Arial" w:cs="Arial"/>
           <w:color w:val="000000"/>
           <w:sz w:val="22"/>
           <w:szCs w:val="22"/>
@@ -2000,19 +2078,28 @@
         </w:rPr>
         <w:t xml:space="preserve">. </w:t>
       </w:r>
-      <w:r>
-        <w:rPr>
-          <w:rFonts w:ascii="Arial" w:hAnsi="Arial" w:cs="Arial"/>
-          <w:color w:val="000000"/>
-          <w:sz w:val="22"/>
-          <w:szCs w:val="22"/>
-          <w:lang w:eastAsia="zh-CN"/>
-        </w:rPr>
-        <w:t xml:space="preserve">In order to further cluster the overviews, we </w:t>
-      </w:r>
-      <w:r>
-        <w:rPr>
-          <w:rFonts w:ascii="Arial" w:hAnsi="Arial" w:cs="Arial"/>
+      <w:proofErr w:type="gramStart"/>
+      <w:r>
+        <w:rPr>
+          <w:color w:val="000000"/>
+          <w:sz w:val="22"/>
+          <w:szCs w:val="22"/>
+          <w:lang w:eastAsia="zh-CN"/>
+        </w:rPr>
+        <w:t>In order to</w:t>
+      </w:r>
+      <w:proofErr w:type="gramEnd"/>
+      <w:r>
+        <w:rPr>
+          <w:color w:val="000000"/>
+          <w:sz w:val="22"/>
+          <w:szCs w:val="22"/>
+          <w:lang w:eastAsia="zh-CN"/>
+        </w:rPr>
+        <w:t xml:space="preserve"> further cluster the overviews, we </w:t>
+      </w:r>
+      <w:r>
+        <w:rPr>
           <w:color w:val="000000"/>
           <w:sz w:val="22"/>
           <w:szCs w:val="22"/>
@@ -2022,7 +2109,6 @@
       </w:r>
       <w:r>
         <w:rPr>
-          <w:rFonts w:ascii="Arial" w:hAnsi="Arial" w:cs="Arial"/>
           <w:color w:val="000000"/>
           <w:sz w:val="22"/>
           <w:szCs w:val="22"/>
@@ -2032,7 +2118,6 @@
       </w:r>
       <w:r>
         <w:rPr>
-          <w:rFonts w:ascii="Arial" w:hAnsi="Arial" w:cs="Arial"/>
           <w:color w:val="000000"/>
           <w:sz w:val="22"/>
           <w:szCs w:val="22"/>
@@ -2043,20 +2128,378 @@
     </w:p>
     <w:p>
       <w:pPr>
-        <w:pStyle w:val="ad"/>
-        <w:spacing w:before="240" w:beforeAutospacing="0" w:after="240" w:afterAutospacing="0"/>
-        <w:jc w:val="both"/>
-      </w:pPr>
-      <w:r>
-        <w:rPr>
-          <w:rFonts w:ascii="Arial" w:hAnsi="Arial" w:cs="Arial"/>
+        <w:pStyle w:val="ac"/>
+        <w:numPr>
+          <w:ilvl w:val="0"/>
+          <w:numId w:val="11"/>
+        </w:numPr>
+        <w:ind w:firstLineChars="0"/>
+        <w:jc w:val="center"/>
+        <w:rPr>
           <w:b/>
           <w:bCs/>
           <w:color w:val="000000"/>
           <w:sz w:val="22"/>
           <w:szCs w:val="22"/>
+          <w:lang w:eastAsia="zh-CN"/>
+        </w:rPr>
+      </w:pPr>
+      <w:r>
+        <w:rPr>
+          <w:b/>
+          <w:bCs/>
+          <w:color w:val="000000"/>
+          <w:sz w:val="22"/>
+          <w:szCs w:val="22"/>
+          <w:lang w:eastAsia="zh-CN"/>
+        </w:rPr>
+        <w:t>Difficulty</w:t>
+      </w:r>
+      <w:r>
+        <w:rPr>
+          <w:b/>
+          <w:bCs/>
+          <w:color w:val="000000"/>
+          <w:sz w:val="22"/>
+          <w:szCs w:val="22"/>
+          <w:lang w:eastAsia="zh-CN"/>
+        </w:rPr>
+        <w:t xml:space="preserve"> and Current Solution</w:t>
+      </w:r>
+    </w:p>
+    <w:p>
+      <w:pPr>
+        <w:spacing w:before="240" w:after="240"/>
+        <w:jc w:val="both"/>
+        <w:rPr>
+          <w:color w:val="000000"/>
+          <w:sz w:val="22"/>
+          <w:szCs w:val="22"/>
+          <w:lang w:eastAsia="zh-CN"/>
+        </w:rPr>
+      </w:pPr>
+      <w:r>
+        <w:rPr>
+          <w:color w:val="000000"/>
+          <w:sz w:val="22"/>
+          <w:szCs w:val="22"/>
+          <w:lang w:eastAsia="zh-CN"/>
+        </w:rPr>
+        <w:t xml:space="preserve">The main difficult we are currently facing is how to measure the performance of our approach. Since the quality of the result of the recommendation system really depends on </w:t>
+      </w:r>
+      <w:proofErr w:type="gramStart"/>
+      <w:r>
+        <w:rPr>
+          <w:color w:val="000000"/>
+          <w:sz w:val="22"/>
+          <w:szCs w:val="22"/>
+          <w:lang w:eastAsia="zh-CN"/>
+        </w:rPr>
+        <w:t>each individual</w:t>
+      </w:r>
+      <w:proofErr w:type="gramEnd"/>
+      <w:r>
+        <w:rPr>
+          <w:color w:val="000000"/>
+          <w:sz w:val="22"/>
+          <w:szCs w:val="22"/>
+          <w:lang w:eastAsia="zh-CN"/>
+        </w:rPr>
+        <w:t>, it is hard to find a universal way to qualify how good or bad the result is. We also did some research online, but it seems that there is not any common way to measure the accuracy of the recommendation system. Also, it is not the case that we want to make our recommendation system 100 percent accurate. Because uses still want to have something that is new for them. And if the accuracy is too high, it might raise some concerns about</w:t>
+      </w:r>
+      <w:r>
+        <w:rPr>
+          <w:color w:val="000000"/>
+          <w:sz w:val="22"/>
+          <w:szCs w:val="22"/>
+          <w:lang w:eastAsia="zh-CN"/>
+        </w:rPr>
+        <w:t xml:space="preserve"> user</w:t>
+      </w:r>
+      <w:r>
+        <w:rPr>
+          <w:color w:val="000000"/>
+          <w:sz w:val="22"/>
+          <w:szCs w:val="22"/>
+          <w:lang w:eastAsia="zh-CN"/>
+        </w:rPr>
+        <w:t xml:space="preserve"> privacy. </w:t>
+      </w:r>
+      <w:r>
+        <w:rPr>
+          <w:color w:val="000000"/>
+          <w:sz w:val="22"/>
+          <w:szCs w:val="22"/>
+          <w:lang w:eastAsia="zh-CN"/>
+        </w:rPr>
+        <w:t>Therefore</w:t>
+      </w:r>
+      <w:r>
+        <w:rPr>
+          <w:color w:val="000000"/>
+          <w:sz w:val="22"/>
+          <w:szCs w:val="22"/>
+          <w:lang w:eastAsia="zh-CN"/>
+        </w:rPr>
+        <w:t>, the biggest difficulty for us is not being able to find a commonly used reasonable measurement for our system.</w:t>
+      </w:r>
+      <w:r>
+        <w:rPr>
+          <w:color w:val="000000"/>
+          <w:sz w:val="22"/>
+          <w:szCs w:val="22"/>
+          <w:lang w:eastAsia="zh-CN"/>
+        </w:rPr>
+        <w:t xml:space="preserve"> One of the current solutions is to observe the result generated by our system and make intuitive and subjective judgements. This method is reasonable because recommendation system itself and the result is strongly influenced by subjective determinants, and we believe t</w:t>
+      </w:r>
+      <w:r>
+        <w:rPr>
+          <w:color w:val="000000"/>
+          <w:sz w:val="22"/>
+          <w:szCs w:val="22"/>
+          <w:lang w:eastAsia="zh-CN"/>
+        </w:rPr>
+        <w:t xml:space="preserve">his is a feasible method for </w:t>
+      </w:r>
+      <w:r>
+        <w:rPr>
+          <w:color w:val="000000"/>
+          <w:sz w:val="22"/>
+          <w:szCs w:val="22"/>
+          <w:lang w:eastAsia="zh-CN"/>
+        </w:rPr>
+        <w:t>our</w:t>
+      </w:r>
+      <w:r>
+        <w:rPr>
+          <w:color w:val="000000"/>
+          <w:sz w:val="22"/>
+          <w:szCs w:val="22"/>
+          <w:lang w:eastAsia="zh-CN"/>
+        </w:rPr>
+        <w:t xml:space="preserve"> situation</w:t>
+      </w:r>
+      <w:r>
+        <w:rPr>
+          <w:color w:val="000000"/>
+          <w:sz w:val="22"/>
+          <w:szCs w:val="22"/>
+          <w:lang w:eastAsia="zh-CN"/>
+        </w:rPr>
+        <w:t>.</w:t>
+      </w:r>
+    </w:p>
+    <w:p>
+      <w:pPr>
+        <w:pStyle w:val="ad"/>
+        <w:numPr>
+          <w:ilvl w:val="0"/>
+          <w:numId w:val="11"/>
+        </w:numPr>
+        <w:spacing w:before="240" w:beforeAutospacing="0" w:after="240" w:afterAutospacing="0"/>
+        <w:jc w:val="center"/>
+        <w:rPr>
+          <w:rFonts w:ascii="Times New Roman" w:hAnsi="Times New Roman" w:cs="Times New Roman"/>
+        </w:rPr>
+      </w:pPr>
+      <w:proofErr w:type="gramStart"/>
+      <w:r>
+        <w:rPr>
+          <w:rFonts w:ascii="Times New Roman" w:hAnsi="Times New Roman" w:cs="Times New Roman"/>
+          <w:b/>
+          <w:bCs/>
+          <w:color w:val="000000"/>
+          <w:sz w:val="22"/>
+          <w:szCs w:val="22"/>
         </w:rPr>
         <w:t>Future Plans</w:t>
+      </w:r>
+      <w:proofErr w:type="gramEnd"/>
+    </w:p>
+    <w:p>
+      <w:pPr>
+        <w:spacing w:before="240" w:after="240"/>
+        <w:jc w:val="both"/>
+        <w:rPr>
+          <w:color w:val="000000"/>
+          <w:sz w:val="22"/>
+          <w:szCs w:val="22"/>
+          <w:lang w:eastAsia="zh-CN"/>
+        </w:rPr>
+      </w:pPr>
+      <w:r>
+        <w:rPr>
+          <w:color w:val="000000"/>
+          <w:sz w:val="22"/>
+          <w:szCs w:val="22"/>
+          <w:lang w:eastAsia="zh-CN"/>
+        </w:rPr>
+        <w:t xml:space="preserve">Our </w:t>
+      </w:r>
+      <w:proofErr w:type="gramStart"/>
+      <w:r>
+        <w:rPr>
+          <w:color w:val="000000"/>
+          <w:sz w:val="22"/>
+          <w:szCs w:val="22"/>
+          <w:lang w:eastAsia="zh-CN"/>
+        </w:rPr>
+        <w:t>future plan</w:t>
+      </w:r>
+      <w:proofErr w:type="gramEnd"/>
+      <w:r>
+        <w:rPr>
+          <w:color w:val="000000"/>
+          <w:sz w:val="22"/>
+          <w:szCs w:val="22"/>
+          <w:lang w:eastAsia="zh-CN"/>
+        </w:rPr>
+        <w:t xml:space="preserve"> for the next two weeks is based on the current progress of our project. Our project is divided into three parts. For the demographic filtering system, it is already finished. For the </w:t>
+      </w:r>
+      <w:r>
+        <w:rPr>
+          <w:color w:val="000000"/>
+          <w:sz w:val="22"/>
+          <w:szCs w:val="22"/>
+          <w:lang w:eastAsia="zh-CN"/>
+        </w:rPr>
+        <w:t>content-based</w:t>
+      </w:r>
+      <w:r>
+        <w:rPr>
+          <w:color w:val="000000"/>
+          <w:sz w:val="22"/>
+          <w:szCs w:val="22"/>
+          <w:lang w:eastAsia="zh-CN"/>
+        </w:rPr>
+        <w:t xml:space="preserve"> filtering system, our current solution based on word2vec is a little bit naive.  We plan to try other methods such as TF-IDF, sentence2vec and attention model. Comparison wil</w:t>
+      </w:r>
+      <w:r>
+        <w:rPr>
+          <w:color w:val="000000"/>
+          <w:sz w:val="22"/>
+          <w:szCs w:val="22"/>
+          <w:lang w:eastAsia="zh-CN"/>
+        </w:rPr>
+        <w:t>l</w:t>
+      </w:r>
+      <w:r>
+        <w:rPr>
+          <w:color w:val="000000"/>
+          <w:sz w:val="22"/>
+          <w:szCs w:val="22"/>
+          <w:lang w:eastAsia="zh-CN"/>
+        </w:rPr>
+        <w:t xml:space="preserve"> be made through</w:t>
+      </w:r>
+      <w:r>
+        <w:rPr>
+          <w:color w:val="000000"/>
+          <w:sz w:val="22"/>
+          <w:szCs w:val="22"/>
+          <w:lang w:eastAsia="zh-CN"/>
+        </w:rPr>
+        <w:t xml:space="preserve"> all</w:t>
+      </w:r>
+      <w:r>
+        <w:rPr>
+          <w:color w:val="000000"/>
+          <w:sz w:val="22"/>
+          <w:szCs w:val="22"/>
+          <w:lang w:eastAsia="zh-CN"/>
+        </w:rPr>
+        <w:t xml:space="preserve"> those </w:t>
+      </w:r>
+      <w:r>
+        <w:rPr>
+          <w:color w:val="000000"/>
+          <w:sz w:val="22"/>
+          <w:szCs w:val="22"/>
+          <w:lang w:eastAsia="zh-CN"/>
+        </w:rPr>
+        <w:lastRenderedPageBreak/>
+        <w:t xml:space="preserve">different techniques and we will </w:t>
+      </w:r>
+      <w:r>
+        <w:rPr>
+          <w:color w:val="000000"/>
+          <w:sz w:val="22"/>
+          <w:szCs w:val="22"/>
+          <w:lang w:eastAsia="zh-CN"/>
+        </w:rPr>
+        <w:t>analysis their performance according to</w:t>
+      </w:r>
+      <w:r>
+        <w:rPr>
+          <w:color w:val="000000"/>
+          <w:sz w:val="22"/>
+          <w:szCs w:val="22"/>
+          <w:lang w:eastAsia="zh-CN"/>
+        </w:rPr>
+        <w:t xml:space="preserve"> our experimental result</w:t>
+      </w:r>
+      <w:r>
+        <w:rPr>
+          <w:color w:val="000000"/>
+          <w:sz w:val="22"/>
+          <w:szCs w:val="22"/>
+          <w:lang w:eastAsia="zh-CN"/>
+        </w:rPr>
+        <w:t xml:space="preserve"> to show their advantages and disadvantages</w:t>
+      </w:r>
+      <w:r>
+        <w:rPr>
+          <w:color w:val="000000"/>
+          <w:sz w:val="22"/>
+          <w:szCs w:val="22"/>
+          <w:lang w:eastAsia="zh-CN"/>
+        </w:rPr>
+        <w:t xml:space="preserve"> under different circumstanc</w:t>
+      </w:r>
+      <w:r>
+        <w:rPr>
+          <w:color w:val="000000"/>
+          <w:sz w:val="22"/>
+          <w:szCs w:val="22"/>
+          <w:lang w:eastAsia="zh-CN"/>
+        </w:rPr>
+        <w:t>e.</w:t>
+      </w:r>
+      <w:r>
+        <w:rPr>
+          <w:color w:val="000000"/>
+          <w:sz w:val="22"/>
+          <w:szCs w:val="22"/>
+          <w:lang w:eastAsia="zh-CN"/>
+        </w:rPr>
+        <w:t xml:space="preserve"> For the collaborative filtering system, we will start to build our model based on transformer. Few methods will be </w:t>
+      </w:r>
+      <w:r>
+        <w:rPr>
+          <w:color w:val="000000"/>
+          <w:sz w:val="22"/>
+          <w:szCs w:val="22"/>
+          <w:lang w:eastAsia="zh-CN"/>
+        </w:rPr>
+        <w:t>investigated,</w:t>
+      </w:r>
+      <w:r>
+        <w:rPr>
+          <w:color w:val="000000"/>
+          <w:sz w:val="22"/>
+          <w:szCs w:val="22"/>
+          <w:lang w:eastAsia="zh-CN"/>
+        </w:rPr>
+        <w:t xml:space="preserve"> and we will choose the best model according to our own observation.</w:t>
+      </w:r>
+      <w:r>
+        <w:rPr>
+          <w:color w:val="000000"/>
+          <w:sz w:val="22"/>
+          <w:szCs w:val="22"/>
+          <w:lang w:eastAsia="zh-CN"/>
+        </w:rPr>
+        <w:t xml:space="preserve"> In the next two weeks 3 parts of our system will still be optimized separately. And we will put all those things together to build a complete system in the final week.</w:t>
       </w:r>
     </w:p>
     <w:p>
@@ -2096,16 +2539,23 @@
         <w:jc w:val="both"/>
       </w:pPr>
       <w:r>
-        <w:t>Tomas Mikolov</w:t>
-      </w:r>
-      <w:r>
-        <w:rPr>
-          <w:rFonts w:hint="eastAsia"/>
-        </w:rPr>
-        <w:t>,</w:t>
-      </w:r>
-      <w:r>
-        <w:t xml:space="preserve"> Kai Chen, Greg Corrado, Jeffrey Dean. 2013. Efficient Estimation of Word Representations in Vector Space</w:t>
+        <w:t xml:space="preserve">Tomas </w:t>
+      </w:r>
+      <w:proofErr w:type="spellStart"/>
+      <w:r>
+        <w:t>Mikolov</w:t>
+      </w:r>
+      <w:proofErr w:type="spellEnd"/>
+      <w:r>
+        <w:t xml:space="preserve">, Kai Chen, Greg </w:t>
+      </w:r>
+      <w:proofErr w:type="spellStart"/>
+      <w:r>
+        <w:t>Corrado</w:t>
+      </w:r>
+      <w:proofErr w:type="spellEnd"/>
+      <w:r>
+        <w:t>, Jeffrey Dean. 2013. Efficient Estimation of Word Representations in Vector Space</w:t>
       </w:r>
     </w:p>
     <w:p>
@@ -2119,7 +2569,15 @@
         <w:jc w:val="both"/>
       </w:pPr>
       <w:r>
-        <w:t>Tang, D.; Wei, F.; Yang, Y.; Zhou, M.; Liu, T. and Qin, B. 2014. Learning Sentiment-Specific Word Embedding for Twitter Sentiment Classification, the 52th ACL conference, Baltimore, Maryland.</w:t>
+        <w:t xml:space="preserve">Tang, D.; Wei, F.; Yang, Y.; Zhou, M.; Liu, T. and Qin, B. 2014. Learning Sentiment-Specific Word Embedding for Twitter Sentiment Classification, the </w:t>
+      </w:r>
+      <w:proofErr w:type="gramStart"/>
+      <w:r>
+        <w:t>52th</w:t>
+      </w:r>
+      <w:proofErr w:type="gramEnd"/>
+      <w:r>
+        <w:t xml:space="preserve"> ACL conference, Baltimore, Maryland.</w:t>
       </w:r>
     </w:p>
     <w:p>
@@ -2132,9 +2590,21 @@
         <w:ind w:firstLineChars="0"/>
         <w:jc w:val="both"/>
       </w:pPr>
-      <w:r>
-        <w:lastRenderedPageBreak/>
-        <w:t>Socher, R.; Perelygin, A.; Wu, J.; Chuang, J.; Manning, C.; Ng, A. and Potts, C., 2014. Recursive Deep Models for Semantic Compositionality Over a Sentiment Treebank, EMNLP 2014.</w:t>
+      <w:proofErr w:type="spellStart"/>
+      <w:r>
+        <w:t>Socher</w:t>
+      </w:r>
+      <w:proofErr w:type="spellEnd"/>
+      <w:r>
+        <w:t xml:space="preserve">, R.; </w:t>
+      </w:r>
+      <w:proofErr w:type="spellStart"/>
+      <w:r>
+        <w:t>Perelygin</w:t>
+      </w:r>
+      <w:proofErr w:type="spellEnd"/>
+      <w:r>
+        <w:t>, A.; Wu, J.; Chuang, J.; Manning, C.; Ng, A. and Potts, C., 2014. Recursive Deep Models for Semantic Compositionality Over a Sentiment Treebank, EMNLP 2014.</w:t>
       </w:r>
       <w:r>
         <w:t xml:space="preserve"> </w:t>
@@ -2462,6 +2932,188 @@
     </w:lvl>
   </w:abstractNum>
   <w:abstractNum w:abstractNumId="1" w15:restartNumberingAfterBreak="0">
+    <w:nsid w:val="187E58EA"/>
+    <w:multiLevelType w:val="hybridMultilevel"/>
+    <w:tmpl w:val="87E26BDA"/>
+    <w:lvl w:ilvl="0" w:tplc="A96C0AD2">
+      <w:start w:val="1"/>
+      <w:numFmt w:val="decimal"/>
+      <w:lvlText w:val="%1."/>
+      <w:lvlJc w:val="left"/>
+      <w:pPr>
+        <w:ind w:left="360" w:hanging="360"/>
+      </w:pPr>
+      <w:rPr>
+        <w:rFonts w:hint="default"/>
+      </w:rPr>
+    </w:lvl>
+    <w:lvl w:ilvl="1" w:tplc="04090019" w:tentative="1">
+      <w:start w:val="1"/>
+      <w:numFmt w:val="lowerLetter"/>
+      <w:lvlText w:val="%2)"/>
+      <w:lvlJc w:val="left"/>
+      <w:pPr>
+        <w:ind w:left="840" w:hanging="420"/>
+      </w:pPr>
+    </w:lvl>
+    <w:lvl w:ilvl="2" w:tplc="0409001B" w:tentative="1">
+      <w:start w:val="1"/>
+      <w:numFmt w:val="lowerRoman"/>
+      <w:lvlText w:val="%3."/>
+      <w:lvlJc w:val="right"/>
+      <w:pPr>
+        <w:ind w:left="1260" w:hanging="420"/>
+      </w:pPr>
+    </w:lvl>
+    <w:lvl w:ilvl="3" w:tplc="0409000F" w:tentative="1">
+      <w:start w:val="1"/>
+      <w:numFmt w:val="decimal"/>
+      <w:lvlText w:val="%4."/>
+      <w:lvlJc w:val="left"/>
+      <w:pPr>
+        <w:ind w:left="1680" w:hanging="420"/>
+      </w:pPr>
+    </w:lvl>
+    <w:lvl w:ilvl="4" w:tplc="04090019" w:tentative="1">
+      <w:start w:val="1"/>
+      <w:numFmt w:val="lowerLetter"/>
+      <w:lvlText w:val="%5)"/>
+      <w:lvlJc w:val="left"/>
+      <w:pPr>
+        <w:ind w:left="2100" w:hanging="420"/>
+      </w:pPr>
+    </w:lvl>
+    <w:lvl w:ilvl="5" w:tplc="0409001B" w:tentative="1">
+      <w:start w:val="1"/>
+      <w:numFmt w:val="lowerRoman"/>
+      <w:lvlText w:val="%6."/>
+      <w:lvlJc w:val="right"/>
+      <w:pPr>
+        <w:ind w:left="2520" w:hanging="420"/>
+      </w:pPr>
+    </w:lvl>
+    <w:lvl w:ilvl="6" w:tplc="0409000F" w:tentative="1">
+      <w:start w:val="1"/>
+      <w:numFmt w:val="decimal"/>
+      <w:lvlText w:val="%7."/>
+      <w:lvlJc w:val="left"/>
+      <w:pPr>
+        <w:ind w:left="2940" w:hanging="420"/>
+      </w:pPr>
+    </w:lvl>
+    <w:lvl w:ilvl="7" w:tplc="04090019" w:tentative="1">
+      <w:start w:val="1"/>
+      <w:numFmt w:val="lowerLetter"/>
+      <w:lvlText w:val="%8)"/>
+      <w:lvlJc w:val="left"/>
+      <w:pPr>
+        <w:ind w:left="3360" w:hanging="420"/>
+      </w:pPr>
+    </w:lvl>
+    <w:lvl w:ilvl="8" w:tplc="0409001B" w:tentative="1">
+      <w:start w:val="1"/>
+      <w:numFmt w:val="lowerRoman"/>
+      <w:lvlText w:val="%9."/>
+      <w:lvlJc w:val="right"/>
+      <w:pPr>
+        <w:ind w:left="3780" w:hanging="420"/>
+      </w:pPr>
+    </w:lvl>
+  </w:abstractNum>
+  <w:abstractNum w:abstractNumId="2" w15:restartNumberingAfterBreak="0">
+    <w:nsid w:val="26361BDA"/>
+    <w:multiLevelType w:val="hybridMultilevel"/>
+    <w:tmpl w:val="2C6ED6A0"/>
+    <w:lvl w:ilvl="0" w:tplc="55EC947A">
+      <w:start w:val="1"/>
+      <w:numFmt w:val="decimal"/>
+      <w:lvlText w:val="%1."/>
+      <w:lvlJc w:val="left"/>
+      <w:pPr>
+        <w:ind w:left="720" w:hanging="360"/>
+      </w:pPr>
+      <w:rPr>
+        <w:rFonts w:hint="default"/>
+        <w:b/>
+        <w:bCs/>
+        <w:sz w:val="22"/>
+        <w:szCs w:val="22"/>
+      </w:rPr>
+    </w:lvl>
+    <w:lvl w:ilvl="1" w:tplc="04090019" w:tentative="1">
+      <w:start w:val="1"/>
+      <w:numFmt w:val="lowerLetter"/>
+      <w:lvlText w:val="%2)"/>
+      <w:lvlJc w:val="left"/>
+      <w:pPr>
+        <w:ind w:left="1200" w:hanging="420"/>
+      </w:pPr>
+    </w:lvl>
+    <w:lvl w:ilvl="2" w:tplc="0409001B" w:tentative="1">
+      <w:start w:val="1"/>
+      <w:numFmt w:val="lowerRoman"/>
+      <w:lvlText w:val="%3."/>
+      <w:lvlJc w:val="right"/>
+      <w:pPr>
+        <w:ind w:left="1620" w:hanging="420"/>
+      </w:pPr>
+    </w:lvl>
+    <w:lvl w:ilvl="3" w:tplc="0409000F" w:tentative="1">
+      <w:start w:val="1"/>
+      <w:numFmt w:val="decimal"/>
+      <w:lvlText w:val="%4."/>
+      <w:lvlJc w:val="left"/>
+      <w:pPr>
+        <w:ind w:left="2040" w:hanging="420"/>
+      </w:pPr>
+    </w:lvl>
+    <w:lvl w:ilvl="4" w:tplc="04090019" w:tentative="1">
+      <w:start w:val="1"/>
+      <w:numFmt w:val="lowerLetter"/>
+      <w:lvlText w:val="%5)"/>
+      <w:lvlJc w:val="left"/>
+      <w:pPr>
+        <w:ind w:left="2460" w:hanging="420"/>
+      </w:pPr>
+    </w:lvl>
+    <w:lvl w:ilvl="5" w:tplc="0409001B" w:tentative="1">
+      <w:start w:val="1"/>
+      <w:numFmt w:val="lowerRoman"/>
+      <w:lvlText w:val="%6."/>
+      <w:lvlJc w:val="right"/>
+      <w:pPr>
+        <w:ind w:left="2880" w:hanging="420"/>
+      </w:pPr>
+    </w:lvl>
+    <w:lvl w:ilvl="6" w:tplc="0409000F" w:tentative="1">
+      <w:start w:val="1"/>
+      <w:numFmt w:val="decimal"/>
+      <w:lvlText w:val="%7."/>
+      <w:lvlJc w:val="left"/>
+      <w:pPr>
+        <w:ind w:left="3300" w:hanging="420"/>
+      </w:pPr>
+    </w:lvl>
+    <w:lvl w:ilvl="7" w:tplc="04090019" w:tentative="1">
+      <w:start w:val="1"/>
+      <w:numFmt w:val="lowerLetter"/>
+      <w:lvlText w:val="%8)"/>
+      <w:lvlJc w:val="left"/>
+      <w:pPr>
+        <w:ind w:left="3720" w:hanging="420"/>
+      </w:pPr>
+    </w:lvl>
+    <w:lvl w:ilvl="8" w:tplc="0409001B" w:tentative="1">
+      <w:start w:val="1"/>
+      <w:numFmt w:val="lowerRoman"/>
+      <w:lvlText w:val="%9."/>
+      <w:lvlJc w:val="right"/>
+      <w:pPr>
+        <w:ind w:left="4140" w:hanging="420"/>
+      </w:pPr>
+    </w:lvl>
+  </w:abstractNum>
+  <w:abstractNum w:abstractNumId="3" w15:restartNumberingAfterBreak="0">
     <w:nsid w:val="264E3394"/>
     <w:multiLevelType w:val="hybridMultilevel"/>
     <w:tmpl w:val="E7229F8A"/>
@@ -2577,10 +3229,99 @@
       </w:pPr>
     </w:lvl>
   </w:abstractNum>
-  <w:abstractNum w:abstractNumId="2" w15:restartNumberingAfterBreak="0">
+  <w:abstractNum w:abstractNumId="4" w15:restartNumberingAfterBreak="0">
+    <w:nsid w:val="296D72AD"/>
+    <w:multiLevelType w:val="hybridMultilevel"/>
+    <w:tmpl w:val="B9F0DA0E"/>
+    <w:lvl w:ilvl="0" w:tplc="35880204">
+      <w:start w:val="1"/>
+      <w:numFmt w:val="decimal"/>
+      <w:lvlText w:val="%1."/>
+      <w:lvlJc w:val="left"/>
+      <w:pPr>
+        <w:ind w:left="360" w:hanging="360"/>
+      </w:pPr>
+      <w:rPr>
+        <w:rFonts w:hint="default"/>
+      </w:rPr>
+    </w:lvl>
+    <w:lvl w:ilvl="1" w:tplc="04090019" w:tentative="1">
+      <w:start w:val="1"/>
+      <w:numFmt w:val="lowerLetter"/>
+      <w:lvlText w:val="%2)"/>
+      <w:lvlJc w:val="left"/>
+      <w:pPr>
+        <w:ind w:left="840" w:hanging="420"/>
+      </w:pPr>
+    </w:lvl>
+    <w:lvl w:ilvl="2" w:tplc="0409001B" w:tentative="1">
+      <w:start w:val="1"/>
+      <w:numFmt w:val="lowerRoman"/>
+      <w:lvlText w:val="%3."/>
+      <w:lvlJc w:val="right"/>
+      <w:pPr>
+        <w:ind w:left="1260" w:hanging="420"/>
+      </w:pPr>
+    </w:lvl>
+    <w:lvl w:ilvl="3" w:tplc="0409000F" w:tentative="1">
+      <w:start w:val="1"/>
+      <w:numFmt w:val="decimal"/>
+      <w:lvlText w:val="%4."/>
+      <w:lvlJc w:val="left"/>
+      <w:pPr>
+        <w:ind w:left="1680" w:hanging="420"/>
+      </w:pPr>
+    </w:lvl>
+    <w:lvl w:ilvl="4" w:tplc="04090019" w:tentative="1">
+      <w:start w:val="1"/>
+      <w:numFmt w:val="lowerLetter"/>
+      <w:lvlText w:val="%5)"/>
+      <w:lvlJc w:val="left"/>
+      <w:pPr>
+        <w:ind w:left="2100" w:hanging="420"/>
+      </w:pPr>
+    </w:lvl>
+    <w:lvl w:ilvl="5" w:tplc="0409001B" w:tentative="1">
+      <w:start w:val="1"/>
+      <w:numFmt w:val="lowerRoman"/>
+      <w:lvlText w:val="%6."/>
+      <w:lvlJc w:val="right"/>
+      <w:pPr>
+        <w:ind w:left="2520" w:hanging="420"/>
+      </w:pPr>
+    </w:lvl>
+    <w:lvl w:ilvl="6" w:tplc="0409000F" w:tentative="1">
+      <w:start w:val="1"/>
+      <w:numFmt w:val="decimal"/>
+      <w:lvlText w:val="%7."/>
+      <w:lvlJc w:val="left"/>
+      <w:pPr>
+        <w:ind w:left="2940" w:hanging="420"/>
+      </w:pPr>
+    </w:lvl>
+    <w:lvl w:ilvl="7" w:tplc="04090019" w:tentative="1">
+      <w:start w:val="1"/>
+      <w:numFmt w:val="lowerLetter"/>
+      <w:lvlText w:val="%8)"/>
+      <w:lvlJc w:val="left"/>
+      <w:pPr>
+        <w:ind w:left="3360" w:hanging="420"/>
+      </w:pPr>
+    </w:lvl>
+    <w:lvl w:ilvl="8" w:tplc="0409001B" w:tentative="1">
+      <w:start w:val="1"/>
+      <w:numFmt w:val="lowerRoman"/>
+      <w:lvlText w:val="%9."/>
+      <w:lvlJc w:val="right"/>
+      <w:pPr>
+        <w:ind w:left="3780" w:hanging="420"/>
+      </w:pPr>
+    </w:lvl>
+  </w:abstractNum>
+  <w:abstractNum w:abstractNumId="5" w15:restartNumberingAfterBreak="0">
     <w:nsid w:val="316A772A"/>
     <w:multiLevelType w:val="multilevel"/>
-    <w:tmpl w:val="CF16F368"/>
+    <w:tmpl w:val="30800232"/>
     <w:lvl w:ilvl="0">
       <w:start w:val="1"/>
       <w:numFmt w:val="decimal"/>
@@ -2592,6 +3333,10 @@
         </w:tabs>
         <w:ind w:left="720" w:hanging="360"/>
       </w:pPr>
+      <w:rPr>
+        <w:rFonts w:ascii="Times New Roman" w:hAnsi="Times New Roman" w:cs="Times New Roman" w:hint="default"/>
+        <w:b/>
+      </w:rPr>
     </w:lvl>
     <w:lvl w:ilvl="1" w:tentative="1">
       <w:start w:val="1"/>
@@ -2690,7 +3435,7 @@
       </w:pPr>
     </w:lvl>
   </w:abstractNum>
-  <w:abstractNum w:abstractNumId="3" w15:restartNumberingAfterBreak="0">
+  <w:abstractNum w:abstractNumId="6" w15:restartNumberingAfterBreak="0">
     <w:nsid w:val="53E36251"/>
     <w:multiLevelType w:val="multilevel"/>
     <w:tmpl w:val="FB465814"/>
@@ -2839,7 +3584,7 @@
       </w:rPr>
     </w:lvl>
   </w:abstractNum>
-  <w:abstractNum w:abstractNumId="4" w15:restartNumberingAfterBreak="0">
+  <w:abstractNum w:abstractNumId="7" w15:restartNumberingAfterBreak="0">
     <w:nsid w:val="587D0B84"/>
     <w:multiLevelType w:val="hybridMultilevel"/>
     <w:tmpl w:val="0FE05EE4"/>
@@ -2928,7 +3673,96 @@
       </w:pPr>
     </w:lvl>
   </w:abstractNum>
-  <w:abstractNum w:abstractNumId="5" w15:restartNumberingAfterBreak="0">
+  <w:abstractNum w:abstractNumId="8" w15:restartNumberingAfterBreak="0">
+    <w:nsid w:val="5F4E70FE"/>
+    <w:multiLevelType w:val="hybridMultilevel"/>
+    <w:tmpl w:val="567C4E3E"/>
+    <w:lvl w:ilvl="0" w:tplc="D94CE3A2">
+      <w:start w:val="33"/>
+      <w:numFmt w:val="decimal"/>
+      <w:lvlText w:val="%1."/>
+      <w:lvlJc w:val="left"/>
+      <w:pPr>
+        <w:ind w:left="360" w:hanging="360"/>
+      </w:pPr>
+      <w:rPr>
+        <w:rFonts w:hint="default"/>
+      </w:rPr>
+    </w:lvl>
+    <w:lvl w:ilvl="1" w:tplc="04090019" w:tentative="1">
+      <w:start w:val="1"/>
+      <w:numFmt w:val="lowerLetter"/>
+      <w:lvlText w:val="%2)"/>
+      <w:lvlJc w:val="left"/>
+      <w:pPr>
+        <w:ind w:left="840" w:hanging="420"/>
+      </w:pPr>
+    </w:lvl>
+    <w:lvl w:ilvl="2" w:tplc="0409001B" w:tentative="1">
+      <w:start w:val="1"/>
+      <w:numFmt w:val="lowerRoman"/>
+      <w:lvlText w:val="%3."/>
+      <w:lvlJc w:val="right"/>
+      <w:pPr>
+        <w:ind w:left="1260" w:hanging="420"/>
+      </w:pPr>
+    </w:lvl>
+    <w:lvl w:ilvl="3" w:tplc="0409000F" w:tentative="1">
+      <w:start w:val="1"/>
+      <w:numFmt w:val="decimal"/>
+      <w:lvlText w:val="%4."/>
+      <w:lvlJc w:val="left"/>
+      <w:pPr>
+        <w:ind w:left="1680" w:hanging="420"/>
+      </w:pPr>
+    </w:lvl>
+    <w:lvl w:ilvl="4" w:tplc="04090019" w:tentative="1">
+      <w:start w:val="1"/>
+      <w:numFmt w:val="lowerLetter"/>
+      <w:lvlText w:val="%5)"/>
+      <w:lvlJc w:val="left"/>
+      <w:pPr>
+        <w:ind w:left="2100" w:hanging="420"/>
+      </w:pPr>
+    </w:lvl>
+    <w:lvl w:ilvl="5" w:tplc="0409001B" w:tentative="1">
+      <w:start w:val="1"/>
+      <w:numFmt w:val="lowerRoman"/>
+      <w:lvlText w:val="%6."/>
+      <w:lvlJc w:val="right"/>
+      <w:pPr>
+        <w:ind w:left="2520" w:hanging="420"/>
+      </w:pPr>
+    </w:lvl>
+    <w:lvl w:ilvl="6" w:tplc="0409000F" w:tentative="1">
+      <w:start w:val="1"/>
+      <w:numFmt w:val="decimal"/>
+      <w:lvlText w:val="%7."/>
+      <w:lvlJc w:val="left"/>
+      <w:pPr>
+        <w:ind w:left="2940" w:hanging="420"/>
+      </w:pPr>
+    </w:lvl>
+    <w:lvl w:ilvl="7" w:tplc="04090019" w:tentative="1">
+      <w:start w:val="1"/>
+      <w:numFmt w:val="lowerLetter"/>
+      <w:lvlText w:val="%8)"/>
+      <w:lvlJc w:val="left"/>
+      <w:pPr>
+        <w:ind w:left="3360" w:hanging="420"/>
+      </w:pPr>
+    </w:lvl>
+    <w:lvl w:ilvl="8" w:tplc="0409001B" w:tentative="1">
+      <w:start w:val="1"/>
+      <w:numFmt w:val="lowerRoman"/>
+      <w:lvlText w:val="%9."/>
+      <w:lvlJc w:val="right"/>
+      <w:pPr>
+        <w:ind w:left="3780" w:hanging="420"/>
+      </w:pPr>
+    </w:lvl>
+  </w:abstractNum>
+  <w:abstractNum w:abstractNumId="9" w15:restartNumberingAfterBreak="0">
     <w:nsid w:val="64794AD4"/>
     <w:multiLevelType w:val="hybridMultilevel"/>
     <w:tmpl w:val="672C9964"/>
@@ -3017,23 +3851,127 @@
       </w:pPr>
     </w:lvl>
   </w:abstractNum>
+  <w:abstractNum w:abstractNumId="10" w15:restartNumberingAfterBreak="0">
+    <w:nsid w:val="795B703D"/>
+    <w:multiLevelType w:val="hybridMultilevel"/>
+    <w:tmpl w:val="AFCC99EE"/>
+    <w:lvl w:ilvl="0" w:tplc="BFE0AE6A">
+      <w:start w:val="1"/>
+      <w:numFmt w:val="decimal"/>
+      <w:lvlText w:val="%1."/>
+      <w:lvlJc w:val="left"/>
+      <w:pPr>
+        <w:ind w:left="360" w:hanging="360"/>
+      </w:pPr>
+      <w:rPr>
+        <w:rFonts w:hint="default"/>
+      </w:rPr>
+    </w:lvl>
+    <w:lvl w:ilvl="1" w:tplc="04090019" w:tentative="1">
+      <w:start w:val="1"/>
+      <w:numFmt w:val="lowerLetter"/>
+      <w:lvlText w:val="%2)"/>
+      <w:lvlJc w:val="left"/>
+      <w:pPr>
+        <w:ind w:left="840" w:hanging="420"/>
+      </w:pPr>
+    </w:lvl>
+    <w:lvl w:ilvl="2" w:tplc="0409001B" w:tentative="1">
+      <w:start w:val="1"/>
+      <w:numFmt w:val="lowerRoman"/>
+      <w:lvlText w:val="%3."/>
+      <w:lvlJc w:val="right"/>
+      <w:pPr>
+        <w:ind w:left="1260" w:hanging="420"/>
+      </w:pPr>
+    </w:lvl>
+    <w:lvl w:ilvl="3" w:tplc="0409000F" w:tentative="1">
+      <w:start w:val="1"/>
+      <w:numFmt w:val="decimal"/>
+      <w:lvlText w:val="%4."/>
+      <w:lvlJc w:val="left"/>
+      <w:pPr>
+        <w:ind w:left="1680" w:hanging="420"/>
+      </w:pPr>
+    </w:lvl>
+    <w:lvl w:ilvl="4" w:tplc="04090019" w:tentative="1">
+      <w:start w:val="1"/>
+      <w:numFmt w:val="lowerLetter"/>
+      <w:lvlText w:val="%5)"/>
+      <w:lvlJc w:val="left"/>
+      <w:pPr>
+        <w:ind w:left="2100" w:hanging="420"/>
+      </w:pPr>
+    </w:lvl>
+    <w:lvl w:ilvl="5" w:tplc="0409001B" w:tentative="1">
+      <w:start w:val="1"/>
+      <w:numFmt w:val="lowerRoman"/>
+      <w:lvlText w:val="%6."/>
+      <w:lvlJc w:val="right"/>
+      <w:pPr>
+        <w:ind w:left="2520" w:hanging="420"/>
+      </w:pPr>
+    </w:lvl>
+    <w:lvl w:ilvl="6" w:tplc="0409000F" w:tentative="1">
+      <w:start w:val="1"/>
+      <w:numFmt w:val="decimal"/>
+      <w:lvlText w:val="%7."/>
+      <w:lvlJc w:val="left"/>
+      <w:pPr>
+        <w:ind w:left="2940" w:hanging="420"/>
+      </w:pPr>
+    </w:lvl>
+    <w:lvl w:ilvl="7" w:tplc="04090019" w:tentative="1">
+      <w:start w:val="1"/>
+      <w:numFmt w:val="lowerLetter"/>
+      <w:lvlText w:val="%8)"/>
+      <w:lvlJc w:val="left"/>
+      <w:pPr>
+        <w:ind w:left="3360" w:hanging="420"/>
+      </w:pPr>
+    </w:lvl>
+    <w:lvl w:ilvl="8" w:tplc="0409001B" w:tentative="1">
+      <w:start w:val="1"/>
+      <w:numFmt w:val="lowerRoman"/>
+      <w:lvlText w:val="%9."/>
+      <w:lvlJc w:val="right"/>
+      <w:pPr>
+        <w:ind w:left="3780" w:hanging="420"/>
+      </w:pPr>
+    </w:lvl>
+  </w:abstractNum>
   <w:num w:numId="1">
-    <w:abstractNumId w:val="1"/>
+    <w:abstractNumId w:val="3"/>
   </w:num>
   <w:num w:numId="2">
-    <w:abstractNumId w:val="5"/>
+    <w:abstractNumId w:val="9"/>
   </w:num>
   <w:num w:numId="3">
-    <w:abstractNumId w:val="4"/>
+    <w:abstractNumId w:val="7"/>
   </w:num>
   <w:num w:numId="4">
     <w:abstractNumId w:val="0"/>
   </w:num>
   <w:num w:numId="5">
-    <w:abstractNumId w:val="2"/>
+    <w:abstractNumId w:val="5"/>
   </w:num>
   <w:num w:numId="6">
-    <w:abstractNumId w:val="3"/>
+    <w:abstractNumId w:val="6"/>
+  </w:num>
+  <w:num w:numId="7">
+    <w:abstractNumId w:val="4"/>
+  </w:num>
+  <w:num w:numId="8">
+    <w:abstractNumId w:val="8"/>
+  </w:num>
+  <w:num w:numId="9">
+    <w:abstractNumId w:val="10"/>
+  </w:num>
+  <w:num w:numId="10">
+    <w:abstractNumId w:val="1"/>
+  </w:num>
+  <w:num w:numId="11">
+    <w:abstractNumId w:val="2"/>
   </w:num>
 </w:numbering>
 </file>

--- a/Report/Milestone report - stage 2.docx
+++ b/Report/Milestone report - stage 2.docx
@@ -75,7 +75,7 @@
           <w:sz w:val="22"/>
           <w:szCs w:val="22"/>
         </w:rPr>
-        <w:t>Recommen</w:t>
+        <w:t>Recommender system</w:t>
       </w:r>
       <w:r>
         <w:rPr>
@@ -86,18 +86,7 @@
           <w:sz w:val="22"/>
           <w:szCs w:val="22"/>
         </w:rPr>
-        <w:t>dation</w:t>
-      </w:r>
-      <w:r>
-        <w:rPr>
-          <w:rFonts w:eastAsia="Times New Roman"/>
-          <w:b/>
-          <w:bCs/>
-          <w:color w:val="000000"/>
-          <w:sz w:val="22"/>
-          <w:szCs w:val="22"/>
-        </w:rPr>
-        <w:t xml:space="preserve"> System for Social Media</w:t>
+        <w:t xml:space="preserve"> for Social Media</w:t>
       </w:r>
       <w:r>
         <w:rPr>
@@ -250,29 +239,7 @@
           <w:sz w:val="22"/>
           <w:szCs w:val="22"/>
         </w:rPr>
-        <w:t xml:space="preserve"> </w:t>
-      </w:r>
-      <w:proofErr w:type="gramStart"/>
-      <w:r>
-        <w:rPr>
-          <w:b/>
-          <w:bCs/>
-          <w:color w:val="000000"/>
-          <w:sz w:val="22"/>
-          <w:szCs w:val="22"/>
-        </w:rPr>
-        <w:t>wang</w:t>
-      </w:r>
-      <w:proofErr w:type="gramEnd"/>
-      <w:r>
-        <w:rPr>
-          <w:b/>
-          <w:bCs/>
-          <w:color w:val="000000"/>
-          <w:sz w:val="22"/>
-          <w:szCs w:val="22"/>
-        </w:rPr>
-        <w:t xml:space="preserve">, </w:t>
+        <w:t xml:space="preserve"> wang, </w:t>
       </w:r>
       <w:proofErr w:type="spellStart"/>
       <w:r>
@@ -432,9 +399,8 @@
           <w:sz w:val="22"/>
           <w:szCs w:val="22"/>
         </w:rPr>
-        <w:t xml:space="preserve">In this milestone report we will introduce the </w:t>
-      </w:r>
-      <w:proofErr w:type="gramStart"/>
+        <w:t>In this milestone report we will introduce the current status of our project. T</w:t>
+      </w:r>
       <w:r>
         <w:rPr>
           <w:rFonts w:ascii="Times New Roman" w:hAnsi="Times New Roman" w:cs="Times New Roman"/>
@@ -442,9 +408,8 @@
           <w:sz w:val="22"/>
           <w:szCs w:val="22"/>
         </w:rPr>
-        <w:t>current status</w:t>
-      </w:r>
-      <w:proofErr w:type="gramEnd"/>
+        <w:t>his report</w:t>
+      </w:r>
       <w:r>
         <w:rPr>
           <w:rFonts w:ascii="Times New Roman" w:hAnsi="Times New Roman" w:cs="Times New Roman"/>
@@ -452,7 +417,7 @@
           <w:sz w:val="22"/>
           <w:szCs w:val="22"/>
         </w:rPr>
-        <w:t xml:space="preserve"> of our project. T</w:t>
+        <w:t xml:space="preserve"> is organized as follows: In section 1 and 2,</w:t>
       </w:r>
       <w:r>
         <w:rPr>
@@ -461,7 +426,7 @@
           <w:sz w:val="22"/>
           <w:szCs w:val="22"/>
         </w:rPr>
-        <w:t>his report</w:t>
+        <w:t xml:space="preserve"> we will introduce the </w:t>
       </w:r>
       <w:r>
         <w:rPr>
@@ -470,7 +435,7 @@
           <w:sz w:val="22"/>
           <w:szCs w:val="22"/>
         </w:rPr>
-        <w:t xml:space="preserve"> is organized as follows: In section 1 and 2,</w:t>
+        <w:t xml:space="preserve">progress we have made in constructing our system. Since our system consists of three parts and we are currently working on </w:t>
       </w:r>
       <w:r>
         <w:rPr>
@@ -479,7 +444,7 @@
           <w:sz w:val="22"/>
           <w:szCs w:val="22"/>
         </w:rPr>
-        <w:t xml:space="preserve"> we will introduce the </w:t>
+        <w:t xml:space="preserve">the first </w:t>
       </w:r>
       <w:r>
         <w:rPr>
@@ -488,27 +453,7 @@
           <w:sz w:val="22"/>
           <w:szCs w:val="22"/>
         </w:rPr>
-        <w:t xml:space="preserve">progress we have made in constructing our system. Since our system consists of three parts and we are currently working on two parts, we will introduce the progress of part 1 in section 1 and the progress of part 2 in section 2. Section 3 will indicate the difficulty we are facing and what could be the current solution. And finally in section 4 we will explain our </w:t>
-      </w:r>
-      <w:proofErr w:type="gramStart"/>
-      <w:r>
-        <w:rPr>
-          <w:rFonts w:ascii="Times New Roman" w:hAnsi="Times New Roman" w:cs="Times New Roman"/>
-          <w:color w:val="000000"/>
-          <w:sz w:val="22"/>
-          <w:szCs w:val="22"/>
-        </w:rPr>
-        <w:t>future plans</w:t>
-      </w:r>
-      <w:proofErr w:type="gramEnd"/>
-      <w:r>
-        <w:rPr>
-          <w:rFonts w:ascii="Times New Roman" w:hAnsi="Times New Roman" w:cs="Times New Roman"/>
-          <w:color w:val="000000"/>
-          <w:sz w:val="22"/>
-          <w:szCs w:val="22"/>
-        </w:rPr>
-        <w:t>.</w:t>
+        <w:t>two parts, we will introduce the progress of part 1 in section 1 and the progress of part 2 in section 2. Section 3 will indicate the difficulty we are facing and what could be the current solution. And finally in section 4 we will explain our future plans.</w:t>
       </w:r>
     </w:p>
     <w:p>
@@ -571,7 +516,61 @@
           <w:szCs w:val="22"/>
           <w:lang w:eastAsia="zh-CN"/>
         </w:rPr>
-        <w:t>We have already finished the first part of our recommendation system: demographic filtering. Demographic filtering will provide recommendations based on the movies’ popularity and rating voted from users. </w:t>
+        <w:t xml:space="preserve">We have already finished the first part of our </w:t>
+      </w:r>
+      <w:r>
+        <w:rPr>
+          <w:color w:val="000000"/>
+          <w:sz w:val="22"/>
+          <w:szCs w:val="22"/>
+          <w:lang w:eastAsia="zh-CN"/>
+        </w:rPr>
+        <w:t>recommender system</w:t>
+      </w:r>
+      <w:r>
+        <w:rPr>
+          <w:color w:val="000000"/>
+          <w:sz w:val="22"/>
+          <w:szCs w:val="22"/>
+          <w:lang w:eastAsia="zh-CN"/>
+        </w:rPr>
+        <w:t>: demographic filtering</w:t>
+      </w:r>
+      <w:r>
+        <w:rPr>
+          <w:color w:val="000000"/>
+          <w:sz w:val="22"/>
+          <w:szCs w:val="22"/>
+          <w:lang w:eastAsia="zh-CN"/>
+        </w:rPr>
+        <w:t xml:space="preserve"> (DF)</w:t>
+      </w:r>
+      <w:r>
+        <w:rPr>
+          <w:color w:val="000000"/>
+          <w:sz w:val="22"/>
+          <w:szCs w:val="22"/>
+          <w:lang w:eastAsia="zh-CN"/>
+        </w:rPr>
+        <w:t>. D</w:t>
+      </w:r>
+      <w:r>
+        <w:rPr>
+          <w:color w:val="000000"/>
+          <w:sz w:val="22"/>
+          <w:szCs w:val="22"/>
+          <w:lang w:eastAsia="zh-CN"/>
+        </w:rPr>
+        <w:t>F</w:t>
+      </w:r>
+      <w:r>
+        <w:rPr>
+          <w:color w:val="000000"/>
+          <w:sz w:val="22"/>
+          <w:szCs w:val="22"/>
+          <w:lang w:eastAsia="zh-CN"/>
+        </w:rPr>
+        <w:t xml:space="preserve"> will provide recommendations based on the movies’ popularity and rating voted from users. </w:t>
       </w:r>
     </w:p>
     <w:p>
@@ -782,9 +781,8 @@
           <w:szCs w:val="21"/>
           <w:lang w:eastAsia="zh-CN"/>
         </w:rPr>
-        <w:t xml:space="preserve">In this way, we have made the first recommendation system based on demographic filtering. Finally, we output the original title, language, </w:t>
-      </w:r>
-      <w:proofErr w:type="gramStart"/>
+        <w:t xml:space="preserve">In this way, we have made the first </w:t>
+      </w:r>
       <w:r>
         <w:rPr>
           <w:color w:val="000000"/>
@@ -792,9 +790,8 @@
           <w:szCs w:val="21"/>
           <w:lang w:eastAsia="zh-CN"/>
         </w:rPr>
-        <w:t>overview</w:t>
-      </w:r>
-      <w:proofErr w:type="gramEnd"/>
+        <w:t>recommender system</w:t>
+      </w:r>
       <w:r>
         <w:rPr>
           <w:color w:val="000000"/>
@@ -802,7 +799,7 @@
           <w:szCs w:val="21"/>
           <w:lang w:eastAsia="zh-CN"/>
         </w:rPr>
-        <w:t xml:space="preserve"> and score of the top 5 movies. </w:t>
+        <w:t xml:space="preserve"> based on demographic filtering. Finally, we output the original title, language, overview and score of the top 5 movies. </w:t>
       </w:r>
     </w:p>
     <w:p>
@@ -825,7 +822,7 @@
           <w:bdr w:val="none" w:sz="0" w:space="0" w:color="auto" w:frame="1"/>
         </w:rPr>
         <w:drawing>
-          <wp:inline distT="0" distB="0" distL="0" distR="0" wp14:anchorId="06D6CE4A" wp14:editId="4A5F75E9">
+          <wp:inline distT="0" distB="0" distL="0" distR="0" wp14:anchorId="06D6CE4A" wp14:editId="61587A4E">
             <wp:extent cx="2640330" cy="601980"/>
             <wp:effectExtent l="0" t="0" r="7620" b="7620"/>
             <wp:docPr id="5" name="图片 5"/>
@@ -1040,7 +1037,6 @@
         <w:jc w:val="both"/>
         <w:textAlignment w:val="baseline"/>
         <w:rPr>
-          <w:rFonts w:hint="eastAsia"/>
           <w:color w:val="000000"/>
           <w:sz w:val="22"/>
           <w:szCs w:val="22"/>
@@ -1061,7 +1057,6 @@
       <w:pPr>
         <w:jc w:val="both"/>
         <w:rPr>
-          <w:rFonts w:hint="eastAsia"/>
           <w:sz w:val="24"/>
           <w:szCs w:val="24"/>
           <w:lang w:eastAsia="zh-CN"/>
@@ -1296,7 +1291,6 @@
     <w:p>
       <w:pPr>
         <w:rPr>
-          <w:rFonts w:hint="eastAsia"/>
           <w:sz w:val="24"/>
           <w:szCs w:val="24"/>
           <w:lang w:eastAsia="zh-CN"/>
@@ -1456,17 +1450,15 @@
         <w:lastRenderedPageBreak/>
         <w:t xml:space="preserve">The second step is to clean up the movies which miss some </w:t>
       </w:r>
-      <w:proofErr w:type="gramStart"/>
-      <w:r>
-        <w:rPr>
-          <w:color w:val="000000"/>
-          <w:sz w:val="22"/>
-          <w:szCs w:val="22"/>
-          <w:lang w:eastAsia="zh-CN"/>
-        </w:rPr>
-        <w:t>features</w:t>
-      </w:r>
-      <w:proofErr w:type="gramEnd"/>
+      <w:r>
+        <w:rPr>
+          <w:color w:val="000000"/>
+          <w:sz w:val="22"/>
+          <w:szCs w:val="22"/>
+          <w:lang w:eastAsia="zh-CN"/>
+        </w:rPr>
+        <w:t>features,</w:t>
+      </w:r>
       <w:r>
         <w:rPr>
           <w:color w:val="000000"/>
@@ -1603,7 +1595,43 @@
           <w:szCs w:val="22"/>
           <w:lang w:eastAsia="zh-CN"/>
         </w:rPr>
-        <w:t>The idea behind CB is to cluster the data into several groups and if a user likes an item in one of these groups, then it is likely that the items clustered into the same group will be attractive to the user as well.</w:t>
+        <w:t xml:space="preserve">The idea behind </w:t>
+      </w:r>
+      <w:r>
+        <w:rPr>
+          <w:color w:val="000000"/>
+          <w:sz w:val="22"/>
+          <w:szCs w:val="22"/>
+          <w:lang w:eastAsia="zh-CN"/>
+        </w:rPr>
+        <w:t>Content-</w:t>
+      </w:r>
+      <w:r>
+        <w:rPr>
+          <w:color w:val="000000"/>
+          <w:sz w:val="22"/>
+          <w:szCs w:val="22"/>
+          <w:lang w:eastAsia="zh-CN"/>
+        </w:rPr>
+        <w:t>B</w:t>
+      </w:r>
+      <w:r>
+        <w:rPr>
+          <w:color w:val="000000"/>
+          <w:sz w:val="22"/>
+          <w:szCs w:val="22"/>
+          <w:lang w:eastAsia="zh-CN"/>
+        </w:rPr>
+        <w:t>ased Filtering (CB)</w:t>
+      </w:r>
+      <w:r>
+        <w:rPr>
+          <w:color w:val="000000"/>
+          <w:sz w:val="22"/>
+          <w:szCs w:val="22"/>
+          <w:lang w:eastAsia="zh-CN"/>
+        </w:rPr>
+        <w:t xml:space="preserve"> is to cluster the data into several groups and if a user likes an item in one of these groups, then it is likely that the items clustered into the same group will be attractive to the user as well.</w:t>
       </w:r>
       <w:r>
         <w:rPr>
@@ -1640,7 +1668,27 @@
           <w:szCs w:val="22"/>
           <w:lang w:eastAsia="zh-CN"/>
         </w:rPr>
-        <w:t>In traditional NLP models, it is common to use one-hot encoding, that is, each word in the vocabulary is represented by an N-dimensional one-hot vector,</w:t>
+        <w:t xml:space="preserve">In traditional NLP models, it is common to use one-hot encoding, that is, each word in the vocabulary is represented by an </w:t>
+      </w:r>
+      <w:r>
+        <w:rPr>
+          <w:i/>
+          <w:iCs/>
+          <w:color w:val="000000"/>
+          <w:sz w:val="22"/>
+          <w:szCs w:val="22"/>
+          <w:lang w:eastAsia="zh-CN"/>
+        </w:rPr>
+        <w:t>N</w:t>
+      </w:r>
+      <w:r>
+        <w:rPr>
+          <w:color w:val="000000"/>
+          <w:sz w:val="22"/>
+          <w:szCs w:val="22"/>
+          <w:lang w:eastAsia="zh-CN"/>
+        </w:rPr>
+        <w:t>-dimensional one-hot vector,</w:t>
       </w:r>
       <w:r>
         <w:rPr>
@@ -1658,17 +1706,48 @@
           <w:szCs w:val="22"/>
           <w:lang w:eastAsia="zh-CN"/>
         </w:rPr>
-        <w:t xml:space="preserve">where N is the size of the vocabulary. For instance, if a vocabulary contains 5000 words, then N = 5000. All entries of the vector are 0 except the </w:t>
+        <w:t xml:space="preserve">where N is the size of the vocabulary. For instance, if a vocabulary contains 5000 words, then </w:t>
+      </w:r>
+      <w:r>
+        <w:rPr>
+          <w:i/>
+          <w:iCs/>
+          <w:color w:val="000000"/>
+          <w:sz w:val="22"/>
+          <w:szCs w:val="22"/>
+          <w:lang w:eastAsia="zh-CN"/>
+        </w:rPr>
+        <w:t>N</w:t>
+      </w:r>
+      <w:r>
+        <w:rPr>
+          <w:color w:val="000000"/>
+          <w:sz w:val="22"/>
+          <w:szCs w:val="22"/>
+          <w:lang w:eastAsia="zh-CN"/>
+        </w:rPr>
+        <w:t xml:space="preserve"> = 5000. All entries of the vector are 0 except the </w:t>
       </w:r>
       <w:proofErr w:type="spellStart"/>
       <w:r>
         <w:rPr>
-          <w:color w:val="000000"/>
-          <w:sz w:val="22"/>
-          <w:szCs w:val="22"/>
-          <w:lang w:eastAsia="zh-CN"/>
-        </w:rPr>
-        <w:t>i-th</w:t>
+          <w:i/>
+          <w:iCs/>
+          <w:color w:val="000000"/>
+          <w:sz w:val="22"/>
+          <w:szCs w:val="22"/>
+          <w:lang w:eastAsia="zh-CN"/>
+        </w:rPr>
+        <w:t>i</w:t>
+      </w:r>
+      <w:r>
+        <w:rPr>
+          <w:color w:val="000000"/>
+          <w:sz w:val="22"/>
+          <w:szCs w:val="22"/>
+          <w:lang w:eastAsia="zh-CN"/>
+        </w:rPr>
+        <w:t>-th</w:t>
       </w:r>
       <w:proofErr w:type="spellEnd"/>
       <w:r>
@@ -1683,6 +1762,8 @@
       <w:proofErr w:type="spellStart"/>
       <w:r>
         <w:rPr>
+          <w:i/>
+          <w:iCs/>
           <w:color w:val="000000"/>
           <w:sz w:val="22"/>
           <w:szCs w:val="22"/>
@@ -1754,7 +1835,61 @@
           <w:szCs w:val="22"/>
           <w:lang w:eastAsia="zh-CN"/>
         </w:rPr>
-        <w:t>This one-hot encoding technique is simple but ignores the similarity between words. We employ Word2vec, a word embedding technique mapping the words into a vector space considering the context of the word. </w:t>
+        <w:t xml:space="preserve">This one-hot encoding technique is </w:t>
+      </w:r>
+      <w:r>
+        <w:rPr>
+          <w:color w:val="000000"/>
+          <w:sz w:val="22"/>
+          <w:szCs w:val="22"/>
+          <w:lang w:eastAsia="zh-CN"/>
+        </w:rPr>
+        <w:t>simple,</w:t>
+      </w:r>
+      <w:r>
+        <w:rPr>
+          <w:color w:val="000000"/>
+          <w:sz w:val="22"/>
+          <w:szCs w:val="22"/>
+          <w:lang w:eastAsia="zh-CN"/>
+        </w:rPr>
+        <w:t xml:space="preserve"> but</w:t>
+      </w:r>
+      <w:r>
+        <w:rPr>
+          <w:color w:val="000000"/>
+          <w:sz w:val="22"/>
+          <w:szCs w:val="22"/>
+          <w:lang w:eastAsia="zh-CN"/>
+        </w:rPr>
+        <w:t xml:space="preserve"> it</w:t>
+      </w:r>
+      <w:r>
+        <w:rPr>
+          <w:color w:val="000000"/>
+          <w:sz w:val="22"/>
+          <w:szCs w:val="22"/>
+          <w:lang w:eastAsia="zh-CN"/>
+        </w:rPr>
+        <w:t xml:space="preserve"> ignores the similarity between words. </w:t>
+      </w:r>
+      <w:r>
+        <w:rPr>
+          <w:color w:val="000000"/>
+          <w:sz w:val="22"/>
+          <w:szCs w:val="22"/>
+          <w:lang w:eastAsia="zh-CN"/>
+        </w:rPr>
+        <w:t>Instead, w</w:t>
+      </w:r>
+      <w:r>
+        <w:rPr>
+          <w:color w:val="000000"/>
+          <w:sz w:val="22"/>
+          <w:szCs w:val="22"/>
+          <w:lang w:eastAsia="zh-CN"/>
+        </w:rPr>
+        <w:t>e employ Word2vec, a word embedding technique mapping the words into a vector space considering the context of the word. </w:t>
       </w:r>
     </w:p>
     <w:p>
@@ -1768,7 +1903,6 @@
           <w:lang w:eastAsia="zh-CN"/>
         </w:rPr>
       </w:pPr>
-      <w:proofErr w:type="gramStart"/>
       <w:r>
         <w:rPr>
           <w:color w:val="000000"/>
@@ -1796,7 +1930,6 @@
         </w:rPr>
         <w:t>rder to</w:t>
       </w:r>
-      <w:proofErr w:type="gramEnd"/>
       <w:r>
         <w:rPr>
           <w:color w:val="000000"/>
@@ -1892,9 +2025,9 @@
           <w:bdr w:val="none" w:sz="0" w:space="0" w:color="auto" w:frame="1"/>
         </w:rPr>
         <w:drawing>
-          <wp:inline distT="0" distB="0" distL="0" distR="0" wp14:anchorId="6320AFED" wp14:editId="0589FA81">
-            <wp:extent cx="2640330" cy="2945130"/>
-            <wp:effectExtent l="0" t="0" r="7620" b="7620"/>
+          <wp:inline distT="0" distB="0" distL="0" distR="0" wp14:anchorId="6320AFED" wp14:editId="38A5B875">
+            <wp:extent cx="2138638" cy="2385522"/>
+            <wp:effectExtent l="0" t="0" r="0" b="0"/>
             <wp:docPr id="1" name="图片 1"/>
             <wp:cNvGraphicFramePr>
               <a:graphicFrameLocks xmlns:a="http://schemas.openxmlformats.org/drawingml/2006/main" noChangeAspect="1"/>
@@ -1924,7 +2057,7 @@
                   <pic:spPr bwMode="auto">
                     <a:xfrm>
                       <a:off x="0" y="0"/>
-                      <a:ext cx="2640330" cy="2945130"/>
+                      <a:ext cx="2158357" cy="2407518"/>
                     </a:xfrm>
                     <a:prstGeom prst="rect">
                       <a:avLst/>
@@ -2078,25 +2211,14 @@
         </w:rPr>
         <w:t xml:space="preserve">. </w:t>
       </w:r>
-      <w:proofErr w:type="gramStart"/>
-      <w:r>
-        <w:rPr>
-          <w:color w:val="000000"/>
-          <w:sz w:val="22"/>
-          <w:szCs w:val="22"/>
-          <w:lang w:eastAsia="zh-CN"/>
-        </w:rPr>
-        <w:t>In order to</w:t>
-      </w:r>
-      <w:proofErr w:type="gramEnd"/>
-      <w:r>
-        <w:rPr>
-          <w:color w:val="000000"/>
-          <w:sz w:val="22"/>
-          <w:szCs w:val="22"/>
-          <w:lang w:eastAsia="zh-CN"/>
-        </w:rPr>
-        <w:t xml:space="preserve"> further cluster the overviews, we </w:t>
+      <w:r>
+        <w:rPr>
+          <w:color w:val="000000"/>
+          <w:sz w:val="22"/>
+          <w:szCs w:val="22"/>
+          <w:lang w:eastAsia="zh-CN"/>
+        </w:rPr>
+        <w:t xml:space="preserve">In order to further cluster the overviews, we </w:t>
       </w:r>
       <w:r>
         <w:rPr>
@@ -2185,108 +2307,80 @@
           <w:szCs w:val="22"/>
           <w:lang w:eastAsia="zh-CN"/>
         </w:rPr>
-        <w:t xml:space="preserve">The main difficult we are currently facing is how to measure the performance of our approach. Since the quality of the result of the recommendation system really depends on </w:t>
-      </w:r>
-      <w:proofErr w:type="gramStart"/>
-      <w:r>
-        <w:rPr>
-          <w:color w:val="000000"/>
-          <w:sz w:val="22"/>
-          <w:szCs w:val="22"/>
-          <w:lang w:eastAsia="zh-CN"/>
-        </w:rPr>
-        <w:t>each individual</w:t>
-      </w:r>
-      <w:proofErr w:type="gramEnd"/>
-      <w:r>
-        <w:rPr>
-          <w:color w:val="000000"/>
-          <w:sz w:val="22"/>
-          <w:szCs w:val="22"/>
-          <w:lang w:eastAsia="zh-CN"/>
-        </w:rPr>
-        <w:t>, it is hard to find a universal way to qualify how good or bad the result is. We also did some research online, but it seems that there is not any common way to measure the accuracy of the recommendation system. Also, it is not the case that we want to make our recommendation system 100 percent accurate. Because uses still want to have something that is new for them. And if the accuracy is too high, it might raise some concerns about</w:t>
-      </w:r>
-      <w:r>
-        <w:rPr>
-          <w:color w:val="000000"/>
-          <w:sz w:val="22"/>
-          <w:szCs w:val="22"/>
-          <w:lang w:eastAsia="zh-CN"/>
-        </w:rPr>
-        <w:t xml:space="preserve"> user</w:t>
-      </w:r>
-      <w:r>
-        <w:rPr>
-          <w:color w:val="000000"/>
-          <w:sz w:val="22"/>
-          <w:szCs w:val="22"/>
-          <w:lang w:eastAsia="zh-CN"/>
-        </w:rPr>
-        <w:t xml:space="preserve"> privacy. </w:t>
-      </w:r>
-      <w:r>
-        <w:rPr>
-          <w:color w:val="000000"/>
-          <w:sz w:val="22"/>
-          <w:szCs w:val="22"/>
-          <w:lang w:eastAsia="zh-CN"/>
-        </w:rPr>
-        <w:t>Therefore</w:t>
-      </w:r>
-      <w:r>
-        <w:rPr>
-          <w:color w:val="000000"/>
-          <w:sz w:val="22"/>
-          <w:szCs w:val="22"/>
-          <w:lang w:eastAsia="zh-CN"/>
-        </w:rPr>
-        <w:t>, the biggest difficulty for us is not being able to find a commonly used reasonable measurement for our system.</w:t>
-      </w:r>
-      <w:r>
-        <w:rPr>
-          <w:color w:val="000000"/>
-          <w:sz w:val="22"/>
-          <w:szCs w:val="22"/>
-          <w:lang w:eastAsia="zh-CN"/>
-        </w:rPr>
-        <w:t xml:space="preserve"> One of the current solutions is to observe the result generated by our system and make intuitive and subjective judgements. This method is reasonable because recommendation system itself and the result is strongly influenced by subjective determinants, and we believe t</w:t>
-      </w:r>
-      <w:r>
-        <w:rPr>
-          <w:color w:val="000000"/>
-          <w:sz w:val="22"/>
-          <w:szCs w:val="22"/>
-          <w:lang w:eastAsia="zh-CN"/>
-        </w:rPr>
-        <w:t xml:space="preserve">his is a feasible method for </w:t>
-      </w:r>
-      <w:r>
-        <w:rPr>
-          <w:color w:val="000000"/>
-          <w:sz w:val="22"/>
-          <w:szCs w:val="22"/>
-          <w:lang w:eastAsia="zh-CN"/>
-        </w:rPr>
-        <w:t>our</w:t>
-      </w:r>
-      <w:r>
-        <w:rPr>
-          <w:color w:val="000000"/>
-          <w:sz w:val="22"/>
-          <w:szCs w:val="22"/>
-          <w:lang w:eastAsia="zh-CN"/>
-        </w:rPr>
-        <w:t xml:space="preserve"> situation</w:t>
-      </w:r>
-      <w:r>
-        <w:rPr>
-          <w:color w:val="000000"/>
-          <w:sz w:val="22"/>
-          <w:szCs w:val="22"/>
-          <w:lang w:eastAsia="zh-CN"/>
-        </w:rPr>
-        <w:t>.</w:t>
+        <w:t xml:space="preserve">The main difficulty we currently face is how to measure the performance of our approach. Because the quality of the results of a recommender system really depends on each individual, it is hard to find a general method to qualify how good the results are. We have also done some research </w:t>
+      </w:r>
+      <w:r>
+        <w:rPr>
+          <w:rFonts w:hint="eastAsia"/>
+          <w:color w:val="000000"/>
+          <w:sz w:val="22"/>
+          <w:szCs w:val="22"/>
+          <w:lang w:eastAsia="zh-CN"/>
+        </w:rPr>
+        <w:t>online</w:t>
+      </w:r>
+      <w:r>
+        <w:rPr>
+          <w:color w:val="000000"/>
+          <w:sz w:val="22"/>
+          <w:szCs w:val="22"/>
+          <w:lang w:eastAsia="zh-CN"/>
+        </w:rPr>
+        <w:t>, but there seems to be no universal way to measure the accuracy of a recommender system. Also, we are not trying to make our recommend</w:t>
+      </w:r>
+      <w:r>
+        <w:rPr>
+          <w:color w:val="000000"/>
+          <w:sz w:val="22"/>
+          <w:szCs w:val="22"/>
+          <w:lang w:eastAsia="zh-CN"/>
+        </w:rPr>
+        <w:t>er</w:t>
+      </w:r>
+      <w:r>
+        <w:rPr>
+          <w:color w:val="000000"/>
+          <w:sz w:val="22"/>
+          <w:szCs w:val="22"/>
+          <w:lang w:eastAsia="zh-CN"/>
+        </w:rPr>
+        <w:t xml:space="preserve"> system 100% accurate. Because users still want something that is new to them. And if the accuracy rate is too high, it may raise some concerns about user privacy. So</w:t>
+      </w:r>
+      <w:r>
+        <w:rPr>
+          <w:color w:val="000000"/>
+          <w:sz w:val="22"/>
+          <w:szCs w:val="22"/>
+          <w:lang w:eastAsia="zh-CN"/>
+        </w:rPr>
+        <w:t>,</w:t>
+      </w:r>
+      <w:r>
+        <w:rPr>
+          <w:color w:val="000000"/>
+          <w:sz w:val="22"/>
+          <w:szCs w:val="22"/>
+          <w:lang w:eastAsia="zh-CN"/>
+        </w:rPr>
+        <w:t xml:space="preserve"> the biggest difficulty for us is not being able to find a common and reasonable metric for our system. One current solution is to observe the results produced by our system and make an intuitive and subjective judgment. This approach is reasonable because the recommend</w:t>
+      </w:r>
+      <w:r>
+        <w:rPr>
+          <w:color w:val="000000"/>
+          <w:sz w:val="22"/>
+          <w:szCs w:val="22"/>
+          <w:lang w:eastAsia="zh-CN"/>
+        </w:rPr>
+        <w:t>er</w:t>
+      </w:r>
+      <w:r>
+        <w:rPr>
+          <w:color w:val="000000"/>
+          <w:sz w:val="22"/>
+          <w:szCs w:val="22"/>
+          <w:lang w:eastAsia="zh-CN"/>
+        </w:rPr>
+        <w:t xml:space="preserve"> system itself and the results are heavily influenced by subjective determinants, and we believe it is a viable approach for our situation.</w:t>
       </w:r>
     </w:p>
     <w:p>
@@ -2302,7 +2396,6 @@
           <w:rFonts w:ascii="Times New Roman" w:hAnsi="Times New Roman" w:cs="Times New Roman"/>
         </w:rPr>
       </w:pPr>
-      <w:proofErr w:type="gramStart"/>
       <w:r>
         <w:rPr>
           <w:rFonts w:ascii="Times New Roman" w:hAnsi="Times New Roman" w:cs="Times New Roman"/>
@@ -2314,7 +2407,6 @@
         </w:rPr>
         <w:t>Future Plans</w:t>
       </w:r>
-      <w:proofErr w:type="gramEnd"/>
     </w:p>
     <w:p>
       <w:pPr>
@@ -2334,81 +2426,97 @@
           <w:szCs w:val="22"/>
           <w:lang w:eastAsia="zh-CN"/>
         </w:rPr>
-        <w:t xml:space="preserve">Our </w:t>
-      </w:r>
-      <w:proofErr w:type="gramStart"/>
-      <w:r>
-        <w:rPr>
-          <w:color w:val="000000"/>
-          <w:sz w:val="22"/>
-          <w:szCs w:val="22"/>
-          <w:lang w:eastAsia="zh-CN"/>
-        </w:rPr>
-        <w:t>future plan</w:t>
-      </w:r>
-      <w:proofErr w:type="gramEnd"/>
-      <w:r>
-        <w:rPr>
-          <w:color w:val="000000"/>
-          <w:sz w:val="22"/>
-          <w:szCs w:val="22"/>
-          <w:lang w:eastAsia="zh-CN"/>
-        </w:rPr>
-        <w:t xml:space="preserve"> for the next two weeks is based on the current progress of our project. Our project is divided into three parts. For the demographic filtering system, it is already finished. For the </w:t>
-      </w:r>
-      <w:r>
-        <w:rPr>
-          <w:color w:val="000000"/>
-          <w:sz w:val="22"/>
-          <w:szCs w:val="22"/>
-          <w:lang w:eastAsia="zh-CN"/>
-        </w:rPr>
-        <w:t>content-based</w:t>
-      </w:r>
-      <w:r>
-        <w:rPr>
-          <w:color w:val="000000"/>
-          <w:sz w:val="22"/>
-          <w:szCs w:val="22"/>
-          <w:lang w:eastAsia="zh-CN"/>
-        </w:rPr>
-        <w:t xml:space="preserve"> filtering system, our current solution based on word2vec is a little bit naive.  We plan to try other methods such as TF-IDF, sentence2vec and attention model. Comparison wil</w:t>
-      </w:r>
-      <w:r>
-        <w:rPr>
-          <w:color w:val="000000"/>
-          <w:sz w:val="22"/>
-          <w:szCs w:val="22"/>
-          <w:lang w:eastAsia="zh-CN"/>
-        </w:rPr>
-        <w:t>l</w:t>
-      </w:r>
-      <w:r>
-        <w:rPr>
-          <w:color w:val="000000"/>
-          <w:sz w:val="22"/>
-          <w:szCs w:val="22"/>
-          <w:lang w:eastAsia="zh-CN"/>
-        </w:rPr>
-        <w:t xml:space="preserve"> be made through</w:t>
-      </w:r>
-      <w:r>
-        <w:rPr>
-          <w:color w:val="000000"/>
-          <w:sz w:val="22"/>
-          <w:szCs w:val="22"/>
-          <w:lang w:eastAsia="zh-CN"/>
-        </w:rPr>
-        <w:t xml:space="preserve"> all</w:t>
-      </w:r>
-      <w:r>
-        <w:rPr>
-          <w:color w:val="000000"/>
-          <w:sz w:val="22"/>
-          <w:szCs w:val="22"/>
-          <w:lang w:eastAsia="zh-CN"/>
-        </w:rPr>
-        <w:t xml:space="preserve"> those </w:t>
+        <w:t xml:space="preserve">Our future plan for the next two weeks is based on the current progress of our project. Our project is divided into three parts. For the </w:t>
+      </w:r>
+      <w:r>
+        <w:rPr>
+          <w:color w:val="000000"/>
+          <w:sz w:val="22"/>
+          <w:szCs w:val="22"/>
+          <w:lang w:eastAsia="zh-CN"/>
+        </w:rPr>
+        <w:t xml:space="preserve">recommender </w:t>
+      </w:r>
+      <w:r>
+        <w:rPr>
+          <w:color w:val="000000"/>
+          <w:sz w:val="22"/>
+          <w:szCs w:val="22"/>
+          <w:lang w:eastAsia="zh-CN"/>
+        </w:rPr>
+        <w:t>system</w:t>
+      </w:r>
+      <w:r>
+        <w:rPr>
+          <w:color w:val="000000"/>
+          <w:sz w:val="22"/>
+          <w:szCs w:val="22"/>
+          <w:lang w:eastAsia="zh-CN"/>
+        </w:rPr>
+        <w:t xml:space="preserve"> based on DF</w:t>
+      </w:r>
+      <w:r>
+        <w:rPr>
+          <w:color w:val="000000"/>
+          <w:sz w:val="22"/>
+          <w:szCs w:val="22"/>
+          <w:lang w:eastAsia="zh-CN"/>
+        </w:rPr>
+        <w:t xml:space="preserve">, it is already finished. For the </w:t>
+      </w:r>
+      <w:r>
+        <w:rPr>
+          <w:color w:val="000000"/>
+          <w:sz w:val="22"/>
+          <w:szCs w:val="22"/>
+          <w:lang w:eastAsia="zh-CN"/>
+        </w:rPr>
+        <w:t xml:space="preserve">recommender </w:t>
+      </w:r>
+      <w:r>
+        <w:rPr>
+          <w:color w:val="000000"/>
+          <w:sz w:val="22"/>
+          <w:szCs w:val="22"/>
+          <w:lang w:eastAsia="zh-CN"/>
+        </w:rPr>
+        <w:t>system</w:t>
+      </w:r>
+      <w:r>
+        <w:rPr>
+          <w:color w:val="000000"/>
+          <w:sz w:val="22"/>
+          <w:szCs w:val="22"/>
+          <w:lang w:eastAsia="zh-CN"/>
+        </w:rPr>
+        <w:t xml:space="preserve"> based on CB</w:t>
+      </w:r>
+      <w:r>
+        <w:rPr>
+          <w:color w:val="000000"/>
+          <w:sz w:val="22"/>
+          <w:szCs w:val="22"/>
+          <w:lang w:eastAsia="zh-CN"/>
+        </w:rPr>
+        <w:t>, our current solution based on word2vec is a little bit n</w:t>
+      </w:r>
+      <w:r>
+        <w:rPr>
+          <w:color w:val="000000"/>
+          <w:sz w:val="22"/>
+          <w:szCs w:val="22"/>
+          <w:lang w:eastAsia="zh-CN"/>
+        </w:rPr>
+        <w:t>ai</w:t>
+      </w:r>
+      <w:r>
+        <w:rPr>
+          <w:color w:val="000000"/>
+          <w:sz w:val="22"/>
+          <w:szCs w:val="22"/>
+          <w:lang w:eastAsia="zh-CN"/>
+        </w:rPr>
+        <w:t xml:space="preserve">ve.  We plan to try other methods such as TF-IDF, sentence2vec and attention model. Comparison will be made through all those different techniques and we will analysis their performance according to our experimental result to show their advantages and disadvantages under different </w:t>
       </w:r>
       <w:r>
         <w:rPr>
@@ -2418,88 +2526,25 @@
           <w:lang w:eastAsia="zh-CN"/>
         </w:rPr>
         <w:lastRenderedPageBreak/>
-        <w:t xml:space="preserve">different techniques and we will </w:t>
-      </w:r>
-      <w:r>
-        <w:rPr>
-          <w:color w:val="000000"/>
-          <w:sz w:val="22"/>
-          <w:szCs w:val="22"/>
-          <w:lang w:eastAsia="zh-CN"/>
-        </w:rPr>
-        <w:t>analysis their performance according to</w:t>
-      </w:r>
-      <w:r>
-        <w:rPr>
-          <w:color w:val="000000"/>
-          <w:sz w:val="22"/>
-          <w:szCs w:val="22"/>
-          <w:lang w:eastAsia="zh-CN"/>
-        </w:rPr>
-        <w:t xml:space="preserve"> our experimental result</w:t>
-      </w:r>
-      <w:r>
-        <w:rPr>
-          <w:color w:val="000000"/>
-          <w:sz w:val="22"/>
-          <w:szCs w:val="22"/>
-          <w:lang w:eastAsia="zh-CN"/>
-        </w:rPr>
-        <w:t xml:space="preserve"> to show their advantages and disadvantages</w:t>
-      </w:r>
-      <w:r>
-        <w:rPr>
-          <w:color w:val="000000"/>
-          <w:sz w:val="22"/>
-          <w:szCs w:val="22"/>
-          <w:lang w:eastAsia="zh-CN"/>
-        </w:rPr>
-        <w:t xml:space="preserve"> under different circumstanc</w:t>
-      </w:r>
-      <w:r>
-        <w:rPr>
-          <w:color w:val="000000"/>
-          <w:sz w:val="22"/>
-          <w:szCs w:val="22"/>
-          <w:lang w:eastAsia="zh-CN"/>
-        </w:rPr>
-        <w:t>e.</w:t>
-      </w:r>
-      <w:r>
-        <w:rPr>
-          <w:color w:val="000000"/>
-          <w:sz w:val="22"/>
-          <w:szCs w:val="22"/>
-          <w:lang w:eastAsia="zh-CN"/>
-        </w:rPr>
-        <w:t xml:space="preserve"> For the collaborative filtering system, we will start to build our model based on transformer. Few methods will be </w:t>
-      </w:r>
-      <w:r>
-        <w:rPr>
-          <w:color w:val="000000"/>
-          <w:sz w:val="22"/>
-          <w:szCs w:val="22"/>
-          <w:lang w:eastAsia="zh-CN"/>
-        </w:rPr>
-        <w:t>investigated,</w:t>
-      </w:r>
-      <w:r>
-        <w:rPr>
-          <w:color w:val="000000"/>
-          <w:sz w:val="22"/>
-          <w:szCs w:val="22"/>
-          <w:lang w:eastAsia="zh-CN"/>
-        </w:rPr>
-        <w:t xml:space="preserve"> and we will choose the best model according to our own observation.</w:t>
-      </w:r>
-      <w:r>
-        <w:rPr>
-          <w:color w:val="000000"/>
-          <w:sz w:val="22"/>
-          <w:szCs w:val="22"/>
-          <w:lang w:eastAsia="zh-CN"/>
-        </w:rPr>
-        <w:t xml:space="preserve"> In the next two weeks 3 parts of our system will still be optimized separately. And we will put all those things together to build a complete system in the final week.</w:t>
+        <w:t>circumstance. For the collaborative filtering</w:t>
+      </w:r>
+      <w:r>
+        <w:rPr>
+          <w:color w:val="000000"/>
+          <w:sz w:val="22"/>
+          <w:szCs w:val="22"/>
+          <w:lang w:eastAsia="zh-CN"/>
+        </w:rPr>
+        <w:t xml:space="preserve"> (CF)</w:t>
+      </w:r>
+      <w:r>
+        <w:rPr>
+          <w:color w:val="000000"/>
+          <w:sz w:val="22"/>
+          <w:szCs w:val="22"/>
+          <w:lang w:eastAsia="zh-CN"/>
+        </w:rPr>
+        <w:t xml:space="preserve"> system, we will start to build our model based on transformer. Few methods will be investigated, and we will choose the best model according to our own observation. In the next two weeks 3 parts of our system will still be optimized separately. And we will put all those things together to build a complete system in the final week.</w:t>
       </w:r>
     </w:p>
     <w:p>

--- a/Report/Milestone report - stage 2.docx
+++ b/Report/Milestone report - stage 2.docx
@@ -239,9 +239,9 @@
           <w:sz w:val="22"/>
           <w:szCs w:val="22"/>
         </w:rPr>
-        <w:t xml:space="preserve"> wang, </w:t>
-      </w:r>
-      <w:proofErr w:type="spellStart"/>
+        <w:t xml:space="preserve"> </w:t>
+      </w:r>
+      <w:proofErr w:type="gramStart"/>
       <w:r>
         <w:rPr>
           <w:b/>
@@ -250,7 +250,51 @@
           <w:sz w:val="22"/>
           <w:szCs w:val="22"/>
         </w:rPr>
-        <w:t>zehcen</w:t>
+        <w:t>wang</w:t>
+      </w:r>
+      <w:proofErr w:type="gramEnd"/>
+      <w:r>
+        <w:rPr>
+          <w:b/>
+          <w:bCs/>
+          <w:color w:val="000000"/>
+          <w:sz w:val="22"/>
+          <w:szCs w:val="22"/>
+        </w:rPr>
+        <w:t xml:space="preserve">, </w:t>
+      </w:r>
+      <w:proofErr w:type="spellStart"/>
+      <w:r>
+        <w:rPr>
+          <w:b/>
+          <w:bCs/>
+          <w:color w:val="000000"/>
+          <w:sz w:val="22"/>
+          <w:szCs w:val="22"/>
+        </w:rPr>
+        <w:t>ze</w:t>
+      </w:r>
+      <w:r>
+        <w:rPr>
+          <w:rFonts w:hint="eastAsia"/>
+          <w:b/>
+          <w:bCs/>
+          <w:color w:val="000000"/>
+          <w:sz w:val="22"/>
+          <w:szCs w:val="22"/>
+          <w:lang w:eastAsia="zh-CN"/>
+        </w:rPr>
+        <w:t>ch</w:t>
+      </w:r>
+      <w:r>
+        <w:rPr>
+          <w:b/>
+          <w:bCs/>
+          <w:color w:val="000000"/>
+          <w:sz w:val="22"/>
+          <w:szCs w:val="22"/>
+        </w:rPr>
+        <w:t>en</w:t>
       </w:r>
       <w:proofErr w:type="spellEnd"/>
       <w:r>
